--- a/SRS document.docx
+++ b/SRS document.docx
@@ -1,6 +1,6 @@
 
 <file path=word/document.xml><?xml version="1.0" encoding="utf-8"?>
-<w:document xmlns:wpc="http://schemas.microsoft.com/office/word/2010/wordprocessingCanvas" xmlns:mc="http://schemas.openxmlformats.org/markup-compatibility/2006" xmlns:o="urn:schemas-microsoft-com:office:office" xmlns:r="http://schemas.openxmlformats.org/officeDocument/2006/relationships" xmlns:m="http://schemas.openxmlformats.org/officeDocument/2006/math" xmlns:v="urn:schemas-microsoft-com:vml" xmlns:wp14="http://schemas.microsoft.com/office/word/2010/wordprocessingDrawing" xmlns:wp="http://schemas.openxmlformats.org/drawingml/2006/wordprocessingDrawing" xmlns:w10="urn:schemas-microsoft-com:office:word" xmlns:w="http://schemas.openxmlformats.org/wordprocessingml/2006/main" xmlns:w14="http://schemas.microsoft.com/office/word/2010/wordml" xmlns:wpg="http://schemas.microsoft.com/office/word/2010/wordprocessingGroup" xmlns:wpi="http://schemas.microsoft.com/office/word/2010/wordprocessingInk" xmlns:wne="http://schemas.microsoft.com/office/word/2006/wordml" xmlns:wps="http://schemas.microsoft.com/office/word/2010/wordprocessingShape" mc:Ignorable="w14 wp14">
+<w:document xmlns:wpc="http://schemas.microsoft.com/office/word/2010/wordprocessingCanvas" xmlns:cx="http://schemas.microsoft.com/office/drawing/2014/chartex" xmlns:cx1="http://schemas.microsoft.com/office/drawing/2015/9/8/chartex" xmlns:cx2="http://schemas.microsoft.com/office/drawing/2015/10/21/chartex" xmlns:cx3="http://schemas.microsoft.com/office/drawing/2016/5/9/chartex" xmlns:cx4="http://schemas.microsoft.com/office/drawing/2016/5/10/chartex" xmlns:cx5="http://schemas.microsoft.com/office/drawing/2016/5/11/chartex" xmlns:cx6="http://schemas.microsoft.com/office/drawing/2016/5/12/chartex" xmlns:cx7="http://schemas.microsoft.com/office/drawing/2016/5/13/chartex" xmlns:cx8="http://schemas.microsoft.com/office/drawing/2016/5/14/chartex" xmlns:mc="http://schemas.openxmlformats.org/markup-compatibility/2006" xmlns:aink="http://schemas.microsoft.com/office/drawing/2016/ink" xmlns:am3d="http://schemas.microsoft.com/office/drawing/2017/model3d" xmlns:o="urn:schemas-microsoft-com:office:office" xmlns:oel="http://schemas.microsoft.com/office/2019/extlst" xmlns:r="http://schemas.openxmlformats.org/officeDocument/2006/relationships" xmlns:m="http://schemas.openxmlformats.org/officeDocument/2006/math" xmlns:v="urn:schemas-microsoft-com:vml" xmlns:wp14="http://schemas.microsoft.com/office/word/2010/wordprocessingDrawing" xmlns:wp="http://schemas.openxmlformats.org/drawingml/2006/wordprocessingDrawing" xmlns:w10="urn:schemas-microsoft-com:office:word" xmlns:w="http://schemas.openxmlformats.org/wordprocessingml/2006/main" xmlns:w14="http://schemas.microsoft.com/office/word/2010/wordml" xmlns:w15="http://schemas.microsoft.com/office/word/2012/wordml" xmlns:w16cex="http://schemas.microsoft.com/office/word/2018/wordml/cex" xmlns:w16cid="http://schemas.microsoft.com/office/word/2016/wordml/cid" xmlns:w16="http://schemas.microsoft.com/office/word/2018/wordml" xmlns:w16du="http://schemas.microsoft.com/office/word/2023/wordml/word16du" xmlns:w16sdtdh="http://schemas.microsoft.com/office/word/2020/wordml/sdtdatahash" xmlns:w16se="http://schemas.microsoft.com/office/word/2015/wordml/symex" xmlns:wpg="http://schemas.microsoft.com/office/word/2010/wordprocessingGroup" xmlns:wpi="http://schemas.microsoft.com/office/word/2010/wordprocessingInk" xmlns:wne="http://schemas.microsoft.com/office/word/2006/wordml" xmlns:wps="http://schemas.microsoft.com/office/word/2010/wordprocessingShape" mc:Ignorable="w14 w15 w16se w16cid w16 w16cex w16sdtdh w16du wp14">
   <w:body>
     <w:p>
       <w:pPr>
@@ -27,14 +27,12 @@
           <w:sz w:val="40"/>
         </w:rPr>
       </w:pPr>
-      <w:proofErr w:type="gramStart"/>
       <w:r>
         <w:rPr>
           <w:sz w:val="40"/>
         </w:rPr>
         <w:t>for</w:t>
       </w:r>
-      <w:proofErr w:type="gramEnd"/>
     </w:p>
     <w:p>
       <w:pPr>
@@ -153,19 +151,11 @@
                 <w:sz w:val="22"/>
               </w:rPr>
             </w:pPr>
-            <w:proofErr w:type="spellStart"/>
             <w:r>
               <w:rPr>
                 <w:sz w:val="22"/>
               </w:rPr>
-              <w:t>Arnav</w:t>
-            </w:r>
-            <w:proofErr w:type="spellEnd"/>
-            <w:r>
-              <w:rPr>
-                <w:sz w:val="22"/>
-              </w:rPr>
-              <w:t xml:space="preserve"> </w:t>
+              <w:t xml:space="preserve">Arnav </w:t>
             </w:r>
             <w:proofErr w:type="spellStart"/>
             <w:r>
@@ -211,7 +201,7 @@
                 <w:sz w:val="22"/>
               </w:rPr>
             </w:pPr>
-            <w:hyperlink r:id="rId10" w:history="1">
+            <w:hyperlink r:id="rId9" w:history="1">
               <w:r>
                 <w:rPr>
                   <w:rStyle w:val="Hyperlink"/>
@@ -237,19 +227,11 @@
                 <w:sz w:val="22"/>
               </w:rPr>
             </w:pPr>
-            <w:proofErr w:type="spellStart"/>
             <w:r>
               <w:rPr>
                 <w:sz w:val="22"/>
               </w:rPr>
-              <w:t>Darsh</w:t>
-            </w:r>
-            <w:proofErr w:type="spellEnd"/>
-            <w:r>
-              <w:rPr>
-                <w:sz w:val="22"/>
-              </w:rPr>
-              <w:t xml:space="preserve"> Jain</w:t>
+              <w:t>Darsh Jain</w:t>
             </w:r>
           </w:p>
         </w:tc>
@@ -310,19 +292,11 @@
                 <w:sz w:val="22"/>
               </w:rPr>
             </w:pPr>
-            <w:proofErr w:type="spellStart"/>
             <w:r>
               <w:rPr>
                 <w:sz w:val="22"/>
               </w:rPr>
-              <w:t>Atharva</w:t>
-            </w:r>
-            <w:proofErr w:type="spellEnd"/>
-            <w:r>
-              <w:rPr>
-                <w:sz w:val="22"/>
-              </w:rPr>
-              <w:t xml:space="preserve"> Desai</w:t>
+              <w:t>Atharva Desai</w:t>
             </w:r>
           </w:p>
         </w:tc>
@@ -361,7 +335,7 @@
                 <w:u w:val="single"/>
               </w:rPr>
             </w:pPr>
-            <w:hyperlink r:id="rId11" w:history="1">
+            <w:hyperlink r:id="rId10" w:history="1">
               <w:r>
                 <w:rPr>
                   <w:rStyle w:val="Hyperlink"/>
@@ -523,30 +497,8 @@
               <w:rPr>
                 <w:sz w:val="22"/>
               </w:rPr>
-              <w:t xml:space="preserve">Dr. </w:t>
+              <w:t>Dr. Kiran Bhowmick</w:t>
             </w:r>
-            <w:proofErr w:type="spellStart"/>
-            <w:r>
-              <w:rPr>
-                <w:sz w:val="22"/>
-              </w:rPr>
-              <w:t>Kiran</w:t>
-            </w:r>
-            <w:proofErr w:type="spellEnd"/>
-            <w:r>
-              <w:rPr>
-                <w:sz w:val="22"/>
-              </w:rPr>
-              <w:t xml:space="preserve"> </w:t>
-            </w:r>
-            <w:proofErr w:type="spellStart"/>
-            <w:r>
-              <w:rPr>
-                <w:sz w:val="22"/>
-              </w:rPr>
-              <w:t>Bhowmick</w:t>
-            </w:r>
-            <w:proofErr w:type="spellEnd"/>
           </w:p>
         </w:tc>
       </w:tr>
@@ -1127,8 +1079,6 @@
         </w:rPr>
         <w:t>Intended Audience and Document Overview</w:t>
       </w:r>
-      <w:bookmarkStart w:id="10" w:name="_GoBack"/>
-      <w:bookmarkEnd w:id="10"/>
       <w:r>
         <w:rPr>
           <w:noProof/>
@@ -2723,7 +2673,7 @@
           <w:color w:val="FFFFFF"/>
         </w:rPr>
       </w:pPr>
-      <w:bookmarkStart w:id="11" w:name="_Toc113291686"/>
+      <w:bookmarkStart w:id="10" w:name="_Toc113291686"/>
       <w:r>
         <w:rPr>
           <w:rFonts w:ascii="Arial" w:hAnsi="Arial"/>
@@ -2731,7 +2681,7 @@
         </w:rPr>
         <w:t>Revisions</w:t>
       </w:r>
-      <w:bookmarkEnd w:id="11"/>
+      <w:bookmarkEnd w:id="10"/>
     </w:p>
     <w:tbl>
       <w:tblPr>
@@ -2848,19 +2798,11 @@
                 <w:rFonts w:ascii="Arial" w:hAnsi="Arial" w:cs="Arial"/>
               </w:rPr>
             </w:pPr>
-            <w:proofErr w:type="spellStart"/>
             <w:r>
               <w:rPr>
                 <w:rFonts w:ascii="Arial" w:hAnsi="Arial" w:cs="Arial"/>
               </w:rPr>
-              <w:t>Arnav</w:t>
-            </w:r>
-            <w:proofErr w:type="spellEnd"/>
-            <w:r>
-              <w:rPr>
-                <w:rFonts w:ascii="Arial" w:hAnsi="Arial" w:cs="Arial"/>
-              </w:rPr>
-              <w:t xml:space="preserve"> </w:t>
+              <w:t xml:space="preserve">Arnav </w:t>
             </w:r>
             <w:proofErr w:type="spellStart"/>
             <w:r>
@@ -2874,35 +2816,7 @@
               <w:rPr>
                 <w:rFonts w:ascii="Arial" w:hAnsi="Arial" w:cs="Arial"/>
               </w:rPr>
-              <w:t xml:space="preserve">, </w:t>
-            </w:r>
-            <w:proofErr w:type="spellStart"/>
-            <w:r>
-              <w:rPr>
-                <w:rFonts w:ascii="Arial" w:hAnsi="Arial" w:cs="Arial"/>
-              </w:rPr>
-              <w:t>Darsh</w:t>
-            </w:r>
-            <w:proofErr w:type="spellEnd"/>
-            <w:r>
-              <w:rPr>
-                <w:rFonts w:ascii="Arial" w:hAnsi="Arial" w:cs="Arial"/>
-              </w:rPr>
-              <w:t xml:space="preserve"> Jain, </w:t>
-            </w:r>
-            <w:proofErr w:type="spellStart"/>
-            <w:r>
-              <w:rPr>
-                <w:rFonts w:ascii="Arial" w:hAnsi="Arial" w:cs="Arial"/>
-              </w:rPr>
-              <w:t>Atharva</w:t>
-            </w:r>
-            <w:proofErr w:type="spellEnd"/>
-            <w:r>
-              <w:rPr>
-                <w:rFonts w:ascii="Arial" w:hAnsi="Arial" w:cs="Arial"/>
-              </w:rPr>
-              <w:t xml:space="preserve"> Desai</w:t>
+              <w:t>, Darsh Jain, Atharva Desai</w:t>
             </w:r>
           </w:p>
         </w:tc>
@@ -2932,13 +2846,7 @@
               <w:rPr>
                 <w:rFonts w:ascii="Arial" w:hAnsi="Arial"/>
               </w:rPr>
-              <w:t xml:space="preserve"> </w:t>
-            </w:r>
-            <w:r>
-              <w:rPr>
-                <w:rFonts w:ascii="Arial" w:hAnsi="Arial"/>
-              </w:rPr>
-              <w:t>Software project.</w:t>
+              <w:t xml:space="preserve"> Software project.</w:t>
             </w:r>
           </w:p>
         </w:tc>
@@ -2980,14 +2888,14 @@
           <w:sz w:val="22"/>
         </w:rPr>
       </w:pPr>
-      <w:bookmarkStart w:id="12" w:name="_Toc108287589"/>
-    </w:p>
-    <w:bookmarkEnd w:id="12"/>
+      <w:bookmarkStart w:id="11" w:name="_Toc108287589"/>
+    </w:p>
+    <w:bookmarkEnd w:id="11"/>
     <w:p>
       <w:pPr>
         <w:sectPr>
-          <w:headerReference w:type="default" r:id="rId12"/>
-          <w:footerReference w:type="default" r:id="rId13"/>
+          <w:headerReference w:type="default" r:id="rId11"/>
+          <w:footerReference w:type="default" r:id="rId12"/>
           <w:pgSz w:w="12240" w:h="15840" w:code="1"/>
           <w:pgMar w:top="1440" w:right="1440" w:bottom="1440" w:left="1440" w:header="720" w:footer="720" w:gutter="0"/>
           <w:pgNumType w:fmt="lowerRoman"/>
@@ -3014,8 +2922,8 @@
           <w:color w:val="FFFFFF"/>
         </w:rPr>
       </w:pPr>
-      <w:bookmarkStart w:id="13" w:name="_Toc439994665"/>
-      <w:bookmarkStart w:id="14" w:name="_Toc113291689"/>
+      <w:bookmarkStart w:id="12" w:name="_Toc439994665"/>
+      <w:bookmarkStart w:id="13" w:name="_Toc113291689"/>
       <w:r>
         <w:rPr>
           <w:rFonts w:ascii="Arial" w:hAnsi="Arial"/>
@@ -3024,8 +2932,191 @@
         <w:lastRenderedPageBreak/>
         <w:t>Introduction</w:t>
       </w:r>
+      <w:bookmarkEnd w:id="12"/>
       <w:bookmarkEnd w:id="13"/>
+    </w:p>
+    <w:p>
+      <w:pPr>
+        <w:pStyle w:val="Heading2"/>
+        <w:rPr>
+          <w:rFonts w:ascii="Arial" w:hAnsi="Arial"/>
+        </w:rPr>
+      </w:pPr>
+      <w:bookmarkStart w:id="14" w:name="_Toc439994667"/>
+      <w:bookmarkStart w:id="15" w:name="_Toc113291690"/>
+      <w:r>
+        <w:rPr>
+          <w:rFonts w:ascii="Arial" w:hAnsi="Arial"/>
+        </w:rPr>
+        <w:t>Document Purpose</w:t>
+      </w:r>
       <w:bookmarkEnd w:id="14"/>
+      <w:bookmarkEnd w:id="15"/>
+      <w:r>
+        <w:rPr>
+          <w:rFonts w:ascii="Arial" w:hAnsi="Arial"/>
+        </w:rPr>
+        <w:t xml:space="preserve"> </w:t>
+      </w:r>
+    </w:p>
+    <w:p>
+      <w:pPr>
+        <w:pStyle w:val="template"/>
+        <w:jc w:val="both"/>
+        <w:rPr>
+          <w:bCs/>
+          <w:i w:val="0"/>
+          <w:lang w:val="en-IN"/>
+        </w:rPr>
+      </w:pPr>
+      <w:r>
+        <w:rPr>
+          <w:bCs/>
+          <w:i w:val="0"/>
+          <w:lang w:val="en-IN"/>
+        </w:rPr>
+        <w:t xml:space="preserve">This Software Requirements Specification (SRS) serves as a comprehensive guide for </w:t>
+      </w:r>
+      <w:proofErr w:type="spellStart"/>
+      <w:r>
+        <w:rPr>
+          <w:bCs/>
+          <w:i w:val="0"/>
+          <w:lang w:val="en-IN"/>
+        </w:rPr>
+        <w:t>SonicFM</w:t>
+      </w:r>
+      <w:proofErr w:type="spellEnd"/>
+      <w:r>
+        <w:rPr>
+          <w:bCs/>
+          <w:i w:val="0"/>
+          <w:lang w:val="en-IN"/>
+        </w:rPr>
+        <w:t xml:space="preserve"> version 1.0, our inaugural release of the music streaming platform. </w:t>
+      </w:r>
+      <w:proofErr w:type="spellStart"/>
+      <w:r>
+        <w:rPr>
+          <w:bCs/>
+          <w:i w:val="0"/>
+          <w:lang w:val="en-IN"/>
+        </w:rPr>
+        <w:t>SonicFM</w:t>
+      </w:r>
+      <w:proofErr w:type="spellEnd"/>
+      <w:r>
+        <w:rPr>
+          <w:bCs/>
+          <w:i w:val="0"/>
+          <w:lang w:val="en-IN"/>
+        </w:rPr>
+        <w:t xml:space="preserve"> aims to replicate the popular features of platforms like</w:t>
+      </w:r>
+      <w:r>
+        <w:rPr>
+          <w:bCs/>
+          <w:i w:val="0"/>
+          <w:lang w:val="en-IN"/>
+        </w:rPr>
+        <w:t xml:space="preserve"> Napster</w:t>
+      </w:r>
+      <w:r>
+        <w:rPr>
+          <w:bCs/>
+          <w:i w:val="0"/>
+          <w:lang w:val="en-IN"/>
+        </w:rPr>
+        <w:t>,</w:t>
+      </w:r>
+      <w:r>
+        <w:rPr>
+          <w:bCs/>
+          <w:i w:val="0"/>
+          <w:lang w:val="en-IN"/>
+        </w:rPr>
+        <w:t xml:space="preserve"> </w:t>
+      </w:r>
+      <w:proofErr w:type="spellStart"/>
+      <w:r>
+        <w:rPr>
+          <w:bCs/>
+          <w:i w:val="0"/>
+          <w:lang w:val="en-IN"/>
+        </w:rPr>
+        <w:t>Wynk</w:t>
+      </w:r>
+      <w:proofErr w:type="spellEnd"/>
+      <w:r>
+        <w:rPr>
+          <w:bCs/>
+          <w:i w:val="0"/>
+          <w:lang w:val="en-IN"/>
+        </w:rPr>
+        <w:t>, etc.</w:t>
+      </w:r>
+      <w:r>
+        <w:rPr>
+          <w:bCs/>
+          <w:i w:val="0"/>
+          <w:lang w:val="en-IN"/>
+        </w:rPr>
+        <w:t xml:space="preserve"> offering users an extensive library of music, the ability to create personalised playlists, and tools for social sharing. </w:t>
+      </w:r>
+    </w:p>
+    <w:p>
+      <w:pPr>
+        <w:pStyle w:val="template"/>
+        <w:jc w:val="both"/>
+        <w:rPr>
+          <w:i w:val="0"/>
+          <w:lang w:val="en-IN"/>
+        </w:rPr>
+      </w:pPr>
+      <w:r>
+        <w:rPr>
+          <w:bCs/>
+          <w:i w:val="0"/>
+          <w:lang w:val="en-IN"/>
+        </w:rPr>
+        <w:t xml:space="preserve">The document provides detailed insights into </w:t>
+      </w:r>
+      <w:proofErr w:type="spellStart"/>
+      <w:r>
+        <w:rPr>
+          <w:bCs/>
+          <w:i w:val="0"/>
+          <w:lang w:val="en-IN"/>
+        </w:rPr>
+        <w:t>SonicFM's</w:t>
+      </w:r>
+      <w:proofErr w:type="spellEnd"/>
+      <w:r>
+        <w:rPr>
+          <w:bCs/>
+          <w:i w:val="0"/>
+          <w:lang w:val="en-IN"/>
+        </w:rPr>
+        <w:t xml:space="preserve"> essential functionalities, system architecture, and external interfaces. It is intended to ensure clear communication among development teams, stakeholders, and other involved parties, guaranteeing that the platform aligns with project objectives and delivers a seamless user experience. By outlining requirements within a single system, this SRS lays the groundwork for </w:t>
+      </w:r>
+      <w:proofErr w:type="spellStart"/>
+      <w:r>
+        <w:rPr>
+          <w:bCs/>
+          <w:i w:val="0"/>
+          <w:lang w:val="en-IN"/>
+        </w:rPr>
+        <w:t>SonicFM's</w:t>
+      </w:r>
+      <w:proofErr w:type="spellEnd"/>
+      <w:r>
+        <w:rPr>
+          <w:bCs/>
+          <w:i w:val="0"/>
+          <w:lang w:val="en-IN"/>
+        </w:rPr>
+        <w:t xml:space="preserve"> successful development, launch, and ongoing improvement.</w:t>
+      </w:r>
     </w:p>
     <w:p>
       <w:pPr>
@@ -3034,199 +3125,494 @@
           <w:rFonts w:ascii="Arial" w:hAnsi="Arial"/>
         </w:rPr>
       </w:pPr>
-      <w:bookmarkStart w:id="15" w:name="_Toc439994667"/>
-      <w:bookmarkStart w:id="16" w:name="_Toc113291690"/>
-      <w:r>
-        <w:rPr>
-          <w:rFonts w:ascii="Arial" w:hAnsi="Arial"/>
-        </w:rPr>
-        <w:t>Document Purpose</w:t>
-      </w:r>
-      <w:bookmarkEnd w:id="15"/>
+      <w:bookmarkStart w:id="16" w:name="_Toc439994670"/>
+      <w:bookmarkStart w:id="17" w:name="_Toc113291691"/>
+      <w:r>
+        <w:rPr>
+          <w:rFonts w:ascii="Arial" w:hAnsi="Arial"/>
+        </w:rPr>
+        <w:t>Product Scope</w:t>
+      </w:r>
       <w:bookmarkEnd w:id="16"/>
-      <w:r>
-        <w:rPr>
-          <w:rFonts w:ascii="Arial" w:hAnsi="Arial"/>
+      <w:bookmarkEnd w:id="17"/>
+    </w:p>
+    <w:p>
+      <w:pPr>
+        <w:pStyle w:val="template"/>
+        <w:jc w:val="both"/>
+        <w:rPr>
+          <w:i w:val="0"/>
+          <w:lang w:val="en-US"/>
+        </w:rPr>
+      </w:pPr>
+      <w:proofErr w:type="spellStart"/>
+      <w:r>
+        <w:rPr>
+          <w:i w:val="0"/>
+          <w:lang w:val="en-US"/>
+        </w:rPr>
+        <w:t>SonicFM</w:t>
+      </w:r>
+      <w:proofErr w:type="spellEnd"/>
+      <w:r>
+        <w:rPr>
+          <w:i w:val="0"/>
+          <w:lang w:val="en-US"/>
+        </w:rPr>
+        <w:t xml:space="preserve"> is an innovative music streaming platform that aims to transform how users explore, enjoy, and exchange music. Our main goal is to deliver a seamless and tailored listening experience, granting users access to a wide selection of songs spanning various genres and artists. Through </w:t>
+      </w:r>
+      <w:proofErr w:type="spellStart"/>
+      <w:r>
+        <w:rPr>
+          <w:i w:val="0"/>
+          <w:lang w:val="en-US"/>
+        </w:rPr>
+        <w:t>SonicFM</w:t>
+      </w:r>
+      <w:proofErr w:type="spellEnd"/>
+      <w:r>
+        <w:rPr>
+          <w:i w:val="0"/>
+          <w:lang w:val="en-US"/>
+        </w:rPr>
+        <w:t xml:space="preserve">, users can effortlessly craft </w:t>
+      </w:r>
+      <w:proofErr w:type="spellStart"/>
+      <w:r>
+        <w:rPr>
+          <w:i w:val="0"/>
+          <w:lang w:val="en-US"/>
+        </w:rPr>
+        <w:t>personalised</w:t>
+      </w:r>
+      <w:proofErr w:type="spellEnd"/>
+      <w:r>
+        <w:rPr>
+          <w:i w:val="0"/>
+          <w:lang w:val="en-US"/>
+        </w:rPr>
+        <w:t xml:space="preserve"> playlists, discover handpicked recommendations, and connect with friends to share beloved tracks. </w:t>
+      </w:r>
+    </w:p>
+    <w:p>
+      <w:pPr>
+        <w:pStyle w:val="template"/>
+        <w:jc w:val="both"/>
+        <w:rPr>
+          <w:i w:val="0"/>
+          <w:lang w:val="en-US"/>
+        </w:rPr>
+      </w:pPr>
+    </w:p>
+    <w:p>
+      <w:pPr>
+        <w:pStyle w:val="template"/>
+        <w:jc w:val="both"/>
+        <w:rPr>
+          <w:i w:val="0"/>
+        </w:rPr>
+      </w:pPr>
+      <w:r>
+        <w:rPr>
+          <w:i w:val="0"/>
+          <w:lang w:val="en-US"/>
+        </w:rPr>
+        <w:t xml:space="preserve">Our platform is dedicated to simplifying music discovery, encouraging user interaction, and nurturing a lively community of music lovers. Furthermore, we </w:t>
+      </w:r>
+      <w:proofErr w:type="spellStart"/>
+      <w:r>
+        <w:rPr>
+          <w:i w:val="0"/>
+          <w:lang w:val="en-US"/>
+        </w:rPr>
+        <w:t>endeavour</w:t>
+      </w:r>
+      <w:proofErr w:type="spellEnd"/>
+      <w:r>
+        <w:rPr>
+          <w:i w:val="0"/>
+          <w:lang w:val="en-US"/>
+        </w:rPr>
+        <w:t xml:space="preserve"> to simplify music consumption by eliminating obstacles, leveraging sophisticated algorithms to offer </w:t>
+      </w:r>
+      <w:proofErr w:type="spellStart"/>
+      <w:r>
+        <w:rPr>
+          <w:i w:val="0"/>
+          <w:lang w:val="en-US"/>
+        </w:rPr>
+        <w:t>personalised</w:t>
+      </w:r>
+      <w:proofErr w:type="spellEnd"/>
+      <w:r>
+        <w:rPr>
+          <w:i w:val="0"/>
+          <w:lang w:val="en-US"/>
+        </w:rPr>
+        <w:t xml:space="preserve"> suggestions, fostering social engagement via playlist sharing, and ensuring fair compensation for artists and creators. This emphasis on social collaboration promotes a sense of community and inclusivity while also contributing to the sustainability of the music industry</w:t>
+      </w:r>
+    </w:p>
+    <w:p>
+      <w:pPr>
+        <w:pStyle w:val="Heading2"/>
+        <w:rPr>
+          <w:rFonts w:ascii="Arial" w:hAnsi="Arial"/>
+        </w:rPr>
+      </w:pPr>
+      <w:bookmarkStart w:id="18" w:name="_Toc439994669"/>
+      <w:bookmarkStart w:id="19" w:name="_Toc113291692"/>
+      <w:r>
+        <w:rPr>
+          <w:rFonts w:ascii="Arial" w:hAnsi="Arial"/>
+        </w:rPr>
+        <w:t xml:space="preserve">Intended Audience and </w:t>
+      </w:r>
+      <w:bookmarkEnd w:id="18"/>
+      <w:r>
+        <w:rPr>
+          <w:rFonts w:ascii="Arial" w:hAnsi="Arial"/>
+        </w:rPr>
+        <w:t>Document Overview</w:t>
+      </w:r>
+      <w:bookmarkEnd w:id="19"/>
+    </w:p>
+    <w:p>
+      <w:pPr>
+        <w:pStyle w:val="template"/>
+        <w:jc w:val="both"/>
+        <w:rPr>
+          <w:i w:val="0"/>
+          <w:lang w:val="en-US"/>
+        </w:rPr>
+      </w:pPr>
+      <w:r>
+        <w:rPr>
+          <w:i w:val="0"/>
+          <w:lang w:val="en-US"/>
+        </w:rPr>
+        <w:t xml:space="preserve">The Software Requirements Specification (SRS) for </w:t>
+      </w:r>
+      <w:proofErr w:type="spellStart"/>
+      <w:r>
+        <w:rPr>
+          <w:i w:val="0"/>
+          <w:lang w:val="en-US"/>
+        </w:rPr>
+        <w:t>SonicFM</w:t>
+      </w:r>
+      <w:proofErr w:type="spellEnd"/>
+      <w:r>
+        <w:rPr>
+          <w:i w:val="0"/>
+          <w:lang w:val="en-US"/>
+        </w:rPr>
+        <w:t xml:space="preserve"> is for everyone involved in making and using the music streaming platform. This includes </w:t>
+      </w:r>
+      <w:r>
+        <w:rPr>
+          <w:i w:val="0"/>
+          <w:lang w:val="en-US"/>
+        </w:rPr>
+        <w:t>developers, project m</w:t>
+      </w:r>
+      <w:r>
+        <w:rPr>
+          <w:i w:val="0"/>
+          <w:lang w:val="en-US"/>
+        </w:rPr>
+        <w:t>anagers, marketing staff, users and</w:t>
+      </w:r>
+      <w:r>
+        <w:rPr>
+          <w:i w:val="0"/>
+          <w:lang w:val="en-US"/>
+        </w:rPr>
+        <w:t xml:space="preserve"> testers</w:t>
+      </w:r>
+      <w:r>
+        <w:rPr>
+          <w:i w:val="0"/>
+          <w:lang w:val="en-US"/>
+        </w:rPr>
+        <w:t xml:space="preserve">. The document explains what </w:t>
+      </w:r>
+      <w:proofErr w:type="spellStart"/>
+      <w:r>
+        <w:rPr>
+          <w:i w:val="0"/>
+          <w:lang w:val="en-US"/>
+        </w:rPr>
+        <w:t>SonicFM</w:t>
+      </w:r>
+      <w:proofErr w:type="spellEnd"/>
+      <w:r>
+        <w:rPr>
+          <w:i w:val="0"/>
+          <w:lang w:val="en-US"/>
+        </w:rPr>
+        <w:t xml:space="preserve"> will do and how it will work. It's </w:t>
+      </w:r>
+      <w:proofErr w:type="spellStart"/>
+      <w:r>
+        <w:rPr>
+          <w:i w:val="0"/>
+          <w:lang w:val="en-US"/>
+        </w:rPr>
+        <w:t>organised</w:t>
+      </w:r>
+      <w:proofErr w:type="spellEnd"/>
+      <w:r>
+        <w:rPr>
+          <w:i w:val="0"/>
+          <w:lang w:val="en-US"/>
+        </w:rPr>
+        <w:t xml:space="preserve"> in a way that makes it easy to find information. </w:t>
+      </w:r>
+      <w:r>
+        <w:rPr>
+          <w:i w:val="0"/>
+          <w:lang w:val="en-US"/>
+        </w:rPr>
+        <w:t>We suggest to start with the introduction and then go</w:t>
+      </w:r>
+      <w:r>
+        <w:rPr>
+          <w:i w:val="0"/>
+          <w:lang w:val="en-US"/>
         </w:rPr>
         <w:t xml:space="preserve"> </w:t>
       </w:r>
-    </w:p>
-    <w:p>
-      <w:pPr>
-        <w:pStyle w:val="template"/>
-        <w:jc w:val="both"/>
-        <w:rPr>
-          <w:bCs/>
-          <w:i w:val="0"/>
-          <w:lang w:val="en-IN"/>
-        </w:rPr>
-      </w:pPr>
-      <w:r>
-        <w:rPr>
-          <w:bCs/>
-          <w:i w:val="0"/>
-          <w:lang w:val="en-IN"/>
-        </w:rPr>
-        <w:t xml:space="preserve">This Software Requirements Specification (SRS) serves as a comprehensive guide for </w:t>
+      <w:r>
+        <w:rPr>
+          <w:i w:val="0"/>
+          <w:lang w:val="en-US"/>
+        </w:rPr>
+        <w:t>to the section pertaining to your expertise to get</w:t>
+      </w:r>
+      <w:r>
+        <w:rPr>
+          <w:i w:val="0"/>
+          <w:lang w:val="en-US"/>
+        </w:rPr>
+        <w:t xml:space="preserve"> more detail about what </w:t>
       </w:r>
       <w:proofErr w:type="spellStart"/>
       <w:r>
         <w:rPr>
-          <w:bCs/>
-          <w:i w:val="0"/>
-          <w:lang w:val="en-IN"/>
+          <w:i w:val="0"/>
+          <w:lang w:val="en-US"/>
         </w:rPr>
         <w:t>SonicFM</w:t>
       </w:r>
       <w:proofErr w:type="spellEnd"/>
       <w:r>
         <w:rPr>
-          <w:bCs/>
-          <w:i w:val="0"/>
-          <w:lang w:val="en-IN"/>
-        </w:rPr>
-        <w:t xml:space="preserve"> version 1.0, our inaugural release of the music streaming platform. </w:t>
-      </w:r>
-      <w:proofErr w:type="spellStart"/>
-      <w:r>
-        <w:rPr>
-          <w:bCs/>
-          <w:i w:val="0"/>
-          <w:lang w:val="en-IN"/>
-        </w:rPr>
-        <w:t>SonicFM</w:t>
-      </w:r>
-      <w:proofErr w:type="spellEnd"/>
-      <w:r>
-        <w:rPr>
-          <w:bCs/>
-          <w:i w:val="0"/>
-          <w:lang w:val="en-IN"/>
-        </w:rPr>
-        <w:t xml:space="preserve"> aims to replicate the popular features of platforms like</w:t>
-      </w:r>
-      <w:r>
-        <w:rPr>
-          <w:bCs/>
-          <w:i w:val="0"/>
-          <w:lang w:val="en-IN"/>
-        </w:rPr>
-        <w:t xml:space="preserve"> Napster</w:t>
-      </w:r>
-      <w:r>
-        <w:rPr>
-          <w:bCs/>
-          <w:i w:val="0"/>
-          <w:lang w:val="en-IN"/>
+          <w:i w:val="0"/>
+          <w:lang w:val="en-US"/>
+        </w:rPr>
+        <w:t xml:space="preserve"> will do and what it needs to do it. </w:t>
+      </w:r>
+    </w:p>
+    <w:p>
+      <w:pPr>
+        <w:pStyle w:val="template"/>
+        <w:jc w:val="both"/>
+        <w:rPr>
+          <w:i w:val="0"/>
+          <w:lang w:val="en-US"/>
+        </w:rPr>
+      </w:pPr>
+    </w:p>
+    <w:p>
+      <w:pPr>
+        <w:pStyle w:val="template"/>
+        <w:jc w:val="both"/>
+        <w:rPr>
+          <w:i w:val="0"/>
+          <w:lang w:val="en-US"/>
+        </w:rPr>
+      </w:pPr>
+      <w:r>
+        <w:rPr>
+          <w:i w:val="0"/>
+          <w:lang w:val="en-US"/>
+        </w:rPr>
+        <w:t xml:space="preserve">For </w:t>
+      </w:r>
+      <w:r>
+        <w:rPr>
+          <w:b/>
+          <w:i w:val="0"/>
+          <w:lang w:val="en-US"/>
+        </w:rPr>
+        <w:t>D</w:t>
+      </w:r>
+      <w:r>
+        <w:rPr>
+          <w:b/>
+          <w:i w:val="0"/>
+          <w:lang w:val="en-US"/>
+        </w:rPr>
+        <w:t>eveloper</w:t>
+      </w:r>
+      <w:r>
+        <w:rPr>
+          <w:b/>
+          <w:i w:val="0"/>
+          <w:lang w:val="en-US"/>
+        </w:rPr>
+        <w:t>s</w:t>
+      </w:r>
+      <w:r>
+        <w:rPr>
+          <w:i w:val="0"/>
+          <w:lang w:val="en-US"/>
         </w:rPr>
         <w:t>,</w:t>
       </w:r>
       <w:r>
         <w:rPr>
-          <w:bCs/>
-          <w:i w:val="0"/>
-          <w:lang w:val="en-IN"/>
+          <w:i w:val="0"/>
+          <w:lang w:val="en-US"/>
         </w:rPr>
         <w:t xml:space="preserve"> </w:t>
       </w:r>
-      <w:proofErr w:type="spellStart"/>
-      <w:r>
-        <w:rPr>
-          <w:bCs/>
-          <w:i w:val="0"/>
-          <w:lang w:val="en-IN"/>
-        </w:rPr>
-        <w:t>Wynk</w:t>
-      </w:r>
-      <w:proofErr w:type="spellEnd"/>
-      <w:r>
-        <w:rPr>
-          <w:bCs/>
-          <w:i w:val="0"/>
-          <w:lang w:val="en-IN"/>
-        </w:rPr>
-        <w:t>, etc.</w:t>
-      </w:r>
-      <w:r>
-        <w:rPr>
-          <w:bCs/>
-          <w:i w:val="0"/>
-          <w:lang w:val="en-IN"/>
-        </w:rPr>
-        <w:t xml:space="preserve"> offering users an extensive library of music, the ability to create personalised playlists, and tools for social sharing. </w:t>
-      </w:r>
-    </w:p>
-    <w:p>
-      <w:pPr>
-        <w:pStyle w:val="template"/>
-        <w:jc w:val="both"/>
-        <w:rPr>
-          <w:i w:val="0"/>
-          <w:lang w:val="en-IN"/>
-        </w:rPr>
-      </w:pPr>
-      <w:r>
-        <w:rPr>
-          <w:bCs/>
-          <w:i w:val="0"/>
-          <w:lang w:val="en-IN"/>
-        </w:rPr>
-        <w:t xml:space="preserve">The document provides detailed insights into </w:t>
-      </w:r>
-      <w:proofErr w:type="spellStart"/>
-      <w:r>
-        <w:rPr>
-          <w:bCs/>
-          <w:i w:val="0"/>
-          <w:lang w:val="en-IN"/>
-        </w:rPr>
-        <w:t>SonicFM's</w:t>
-      </w:r>
-      <w:proofErr w:type="spellEnd"/>
-      <w:r>
-        <w:rPr>
-          <w:bCs/>
-          <w:i w:val="0"/>
-          <w:lang w:val="en-IN"/>
-        </w:rPr>
-        <w:t xml:space="preserve"> essential functionalities, system architecture, and external interfaces. It is intended to ensure clear communication among development teams, stakeholders, and other involved parties, guaranteeing that the platform aligns with project objectives and delivers a seamless user experience. By outlining requirements within a single system, this SRS lays the groundwork for </w:t>
-      </w:r>
-      <w:proofErr w:type="spellStart"/>
-      <w:r>
-        <w:rPr>
-          <w:bCs/>
-          <w:i w:val="0"/>
-          <w:lang w:val="en-IN"/>
-        </w:rPr>
-        <w:t>SonicFM's</w:t>
-      </w:r>
-      <w:proofErr w:type="spellEnd"/>
-      <w:r>
-        <w:rPr>
-          <w:bCs/>
-          <w:i w:val="0"/>
-          <w:lang w:val="en-IN"/>
-        </w:rPr>
-        <w:t xml:space="preserve"> successful development, launch, and </w:t>
-      </w:r>
-      <w:proofErr w:type="spellStart"/>
-      <w:r>
-        <w:rPr>
-          <w:bCs/>
-          <w:i w:val="0"/>
-          <w:lang w:val="en-IN"/>
-        </w:rPr>
-        <w:t>ongoing</w:t>
-      </w:r>
-      <w:proofErr w:type="spellEnd"/>
-      <w:r>
-        <w:rPr>
-          <w:bCs/>
-          <w:i w:val="0"/>
-          <w:lang w:val="en-IN"/>
-        </w:rPr>
-        <w:t xml:space="preserve"> improvement.</w:t>
-      </w:r>
+      <w:r>
+        <w:rPr>
+          <w:b/>
+          <w:i w:val="0"/>
+          <w:lang w:val="en-US"/>
+        </w:rPr>
+        <w:t>Section 3 Specific Requirements</w:t>
+      </w:r>
+      <w:r>
+        <w:rPr>
+          <w:i w:val="0"/>
+          <w:lang w:val="en-US"/>
+        </w:rPr>
+        <w:t xml:space="preserve"> will be your next section</w:t>
+      </w:r>
+      <w:r>
+        <w:rPr>
+          <w:i w:val="0"/>
+          <w:lang w:val="en-US"/>
+        </w:rPr>
+        <w:t xml:space="preserve">. </w:t>
+      </w:r>
+    </w:p>
+    <w:p>
+      <w:pPr>
+        <w:pStyle w:val="template"/>
+        <w:jc w:val="both"/>
+        <w:rPr>
+          <w:i w:val="0"/>
+          <w:lang w:val="en-US"/>
+        </w:rPr>
+      </w:pPr>
+      <w:r>
+        <w:rPr>
+          <w:i w:val="0"/>
+          <w:lang w:val="en-US"/>
+        </w:rPr>
+        <w:t xml:space="preserve">For </w:t>
+      </w:r>
+      <w:r>
+        <w:rPr>
+          <w:b/>
+          <w:i w:val="0"/>
+          <w:lang w:val="en-US"/>
+        </w:rPr>
+        <w:t>Project Managers, Section 2 Overall Description</w:t>
+      </w:r>
+      <w:r>
+        <w:rPr>
+          <w:i w:val="0"/>
+          <w:lang w:val="en-US"/>
+        </w:rPr>
+        <w:t xml:space="preserve"> will be pertinent</w:t>
+      </w:r>
+      <w:r>
+        <w:rPr>
+          <w:i w:val="0"/>
+          <w:lang w:val="en-US"/>
+        </w:rPr>
+        <w:t xml:space="preserve">. </w:t>
+      </w:r>
+    </w:p>
+    <w:p>
+      <w:pPr>
+        <w:pStyle w:val="template"/>
+        <w:jc w:val="both"/>
+        <w:rPr>
+          <w:i w:val="0"/>
+        </w:rPr>
+      </w:pPr>
+      <w:r>
+        <w:rPr>
+          <w:i w:val="0"/>
+          <w:lang w:val="en-US"/>
+        </w:rPr>
+        <w:t xml:space="preserve">For </w:t>
+      </w:r>
+      <w:r>
+        <w:rPr>
+          <w:b/>
+          <w:i w:val="0"/>
+          <w:lang w:val="en-US"/>
+        </w:rPr>
+        <w:t>Marketing Team, Section 1.1-1.2 &amp; Section 2.1-2.3</w:t>
+      </w:r>
+      <w:r>
+        <w:rPr>
+          <w:i w:val="0"/>
+          <w:lang w:val="en-US"/>
+        </w:rPr>
+        <w:t xml:space="preserve"> </w:t>
+      </w:r>
+      <w:r>
+        <w:rPr>
+          <w:i w:val="0"/>
+          <w:lang w:val="en-US"/>
+        </w:rPr>
+        <w:t xml:space="preserve">can </w:t>
+      </w:r>
+      <w:r>
+        <w:rPr>
+          <w:i w:val="0"/>
+          <w:lang w:val="en-US"/>
+        </w:rPr>
+        <w:t xml:space="preserve">be </w:t>
+      </w:r>
+      <w:r>
+        <w:rPr>
+          <w:i w:val="0"/>
+          <w:lang w:val="en-US"/>
+        </w:rPr>
+        <w:t>use</w:t>
+      </w:r>
+      <w:r>
+        <w:rPr>
+          <w:i w:val="0"/>
+          <w:lang w:val="en-US"/>
+        </w:rPr>
+        <w:t>d</w:t>
+      </w:r>
+      <w:r>
+        <w:rPr>
+          <w:i w:val="0"/>
+          <w:lang w:val="en-US"/>
+        </w:rPr>
+        <w:t xml:space="preserve"> it to understand the features they'll be promoting.</w:t>
+      </w:r>
+    </w:p>
+    <w:p>
+      <w:pPr>
+        <w:pStyle w:val="template"/>
+        <w:jc w:val="both"/>
+        <w:rPr>
+          <w:color w:val="0000FF"/>
+        </w:rPr>
+      </w:pPr>
     </w:p>
     <w:p>
       <w:pPr>
@@ -3235,511 +3621,15 @@
           <w:rFonts w:ascii="Arial" w:hAnsi="Arial"/>
         </w:rPr>
       </w:pPr>
-      <w:bookmarkStart w:id="17" w:name="_Toc439994670"/>
-      <w:bookmarkStart w:id="18" w:name="_Toc113291691"/>
-      <w:r>
-        <w:rPr>
-          <w:rFonts w:ascii="Arial" w:hAnsi="Arial"/>
-        </w:rPr>
-        <w:t>Product Scope</w:t>
-      </w:r>
-      <w:bookmarkEnd w:id="17"/>
-      <w:bookmarkEnd w:id="18"/>
-    </w:p>
-    <w:p>
-      <w:pPr>
-        <w:pStyle w:val="template"/>
-        <w:jc w:val="both"/>
-        <w:rPr>
-          <w:i w:val="0"/>
-          <w:lang w:val="en-US"/>
-        </w:rPr>
-      </w:pPr>
-      <w:proofErr w:type="spellStart"/>
-      <w:r>
-        <w:rPr>
-          <w:i w:val="0"/>
-          <w:lang w:val="en-US"/>
-        </w:rPr>
-        <w:t>SonicFM</w:t>
-      </w:r>
-      <w:proofErr w:type="spellEnd"/>
-      <w:r>
-        <w:rPr>
-          <w:i w:val="0"/>
-          <w:lang w:val="en-US"/>
-        </w:rPr>
-        <w:t xml:space="preserve"> is an innovative music streaming platform that aims to transform how users explore, enjoy, and exchange music. Our main goal is to deliver a seamless and tailored listening experience, granting users access to a wide selection of songs spanning various genres and artists. Through </w:t>
-      </w:r>
-      <w:proofErr w:type="spellStart"/>
-      <w:r>
-        <w:rPr>
-          <w:i w:val="0"/>
-          <w:lang w:val="en-US"/>
-        </w:rPr>
-        <w:t>SonicFM</w:t>
-      </w:r>
-      <w:proofErr w:type="spellEnd"/>
-      <w:r>
-        <w:rPr>
-          <w:i w:val="0"/>
-          <w:lang w:val="en-US"/>
-        </w:rPr>
-        <w:t xml:space="preserve">, users can effortlessly craft </w:t>
-      </w:r>
-      <w:proofErr w:type="spellStart"/>
-      <w:r>
-        <w:rPr>
-          <w:i w:val="0"/>
-          <w:lang w:val="en-US"/>
-        </w:rPr>
-        <w:t>personalised</w:t>
-      </w:r>
-      <w:proofErr w:type="spellEnd"/>
-      <w:r>
-        <w:rPr>
-          <w:i w:val="0"/>
-          <w:lang w:val="en-US"/>
-        </w:rPr>
-        <w:t xml:space="preserve"> playlists, discover handpicked recommendations, and connect with friends to share beloved tracks. </w:t>
-      </w:r>
-    </w:p>
-    <w:p>
-      <w:pPr>
-        <w:pStyle w:val="template"/>
-        <w:jc w:val="both"/>
-        <w:rPr>
-          <w:i w:val="0"/>
-          <w:lang w:val="en-US"/>
-        </w:rPr>
-      </w:pPr>
-    </w:p>
-    <w:p>
-      <w:pPr>
-        <w:pStyle w:val="template"/>
-        <w:jc w:val="both"/>
-        <w:rPr>
-          <w:i w:val="0"/>
-        </w:rPr>
-      </w:pPr>
-      <w:r>
-        <w:rPr>
-          <w:i w:val="0"/>
-          <w:lang w:val="en-US"/>
-        </w:rPr>
-        <w:t xml:space="preserve">Our platform is dedicated to simplifying music discovery, encouraging user interaction, and nurturing a lively community of music lovers. Furthermore, we </w:t>
-      </w:r>
-      <w:proofErr w:type="spellStart"/>
-      <w:r>
-        <w:rPr>
-          <w:i w:val="0"/>
-          <w:lang w:val="en-US"/>
-        </w:rPr>
-        <w:t>endeavour</w:t>
-      </w:r>
-      <w:proofErr w:type="spellEnd"/>
-      <w:r>
-        <w:rPr>
-          <w:i w:val="0"/>
-          <w:lang w:val="en-US"/>
-        </w:rPr>
-        <w:t xml:space="preserve"> to simplify music consumption by eliminating obstacles, leveraging sophisticated algorithms to offer </w:t>
-      </w:r>
-      <w:proofErr w:type="spellStart"/>
-      <w:r>
-        <w:rPr>
-          <w:i w:val="0"/>
-          <w:lang w:val="en-US"/>
-        </w:rPr>
-        <w:t>personalised</w:t>
-      </w:r>
-      <w:proofErr w:type="spellEnd"/>
-      <w:r>
-        <w:rPr>
-          <w:i w:val="0"/>
-          <w:lang w:val="en-US"/>
-        </w:rPr>
-        <w:t xml:space="preserve"> suggestions, fostering social engagement via playlist sharing, and ensuring fair compensation for artists and creators. This emphasis on social collaboration promotes a sense of community and inclusivity while also contributing to the sustainability of the music industry</w:t>
-      </w:r>
-    </w:p>
-    <w:p>
-      <w:pPr>
-        <w:pStyle w:val="Heading2"/>
-        <w:rPr>
-          <w:rFonts w:ascii="Arial" w:hAnsi="Arial"/>
-        </w:rPr>
-      </w:pPr>
-      <w:bookmarkStart w:id="19" w:name="_Toc439994669"/>
-      <w:bookmarkStart w:id="20" w:name="_Toc113291692"/>
-      <w:r>
-        <w:rPr>
-          <w:rFonts w:ascii="Arial" w:hAnsi="Arial"/>
-        </w:rPr>
-        <w:t xml:space="preserve">Intended Audience and </w:t>
-      </w:r>
-      <w:bookmarkEnd w:id="19"/>
-      <w:r>
-        <w:rPr>
-          <w:rFonts w:ascii="Arial" w:hAnsi="Arial"/>
-        </w:rPr>
-        <w:t>Document Overview</w:t>
+      <w:bookmarkStart w:id="20" w:name="_Toc113291693"/>
+      <w:bookmarkStart w:id="21" w:name="_Toc439994668"/>
+      <w:r>
+        <w:rPr>
+          <w:rFonts w:ascii="Arial" w:hAnsi="Arial"/>
+        </w:rPr>
+        <w:t>Definitions, Acronyms and Abbreviations</w:t>
       </w:r>
       <w:bookmarkEnd w:id="20"/>
-    </w:p>
-    <w:p>
-      <w:pPr>
-        <w:pStyle w:val="template"/>
-        <w:jc w:val="both"/>
-        <w:rPr>
-          <w:i w:val="0"/>
-          <w:lang w:val="en-US"/>
-        </w:rPr>
-      </w:pPr>
-      <w:r>
-        <w:rPr>
-          <w:i w:val="0"/>
-          <w:lang w:val="en-US"/>
-        </w:rPr>
-        <w:t xml:space="preserve">The Software Requirements Specification (SRS) for </w:t>
-      </w:r>
-      <w:proofErr w:type="spellStart"/>
-      <w:r>
-        <w:rPr>
-          <w:i w:val="0"/>
-          <w:lang w:val="en-US"/>
-        </w:rPr>
-        <w:t>SonicFM</w:t>
-      </w:r>
-      <w:proofErr w:type="spellEnd"/>
-      <w:r>
-        <w:rPr>
-          <w:i w:val="0"/>
-          <w:lang w:val="en-US"/>
-        </w:rPr>
-        <w:t xml:space="preserve"> is for everyone involved in making and using the music streaming platform. This includes </w:t>
-      </w:r>
-      <w:r>
-        <w:rPr>
-          <w:i w:val="0"/>
-          <w:lang w:val="en-US"/>
-        </w:rPr>
-        <w:t>developers, project m</w:t>
-      </w:r>
-      <w:r>
-        <w:rPr>
-          <w:i w:val="0"/>
-          <w:lang w:val="en-US"/>
-        </w:rPr>
-        <w:t>anagers, marketing staff, users and</w:t>
-      </w:r>
-      <w:r>
-        <w:rPr>
-          <w:i w:val="0"/>
-          <w:lang w:val="en-US"/>
-        </w:rPr>
-        <w:t xml:space="preserve"> testers</w:t>
-      </w:r>
-      <w:r>
-        <w:rPr>
-          <w:i w:val="0"/>
-          <w:lang w:val="en-US"/>
-        </w:rPr>
-        <w:t xml:space="preserve">. The document explains what </w:t>
-      </w:r>
-      <w:proofErr w:type="spellStart"/>
-      <w:r>
-        <w:rPr>
-          <w:i w:val="0"/>
-          <w:lang w:val="en-US"/>
-        </w:rPr>
-        <w:t>SonicFM</w:t>
-      </w:r>
-      <w:proofErr w:type="spellEnd"/>
-      <w:r>
-        <w:rPr>
-          <w:i w:val="0"/>
-          <w:lang w:val="en-US"/>
-        </w:rPr>
-        <w:t xml:space="preserve"> will do and how it will work. It's </w:t>
-      </w:r>
-      <w:proofErr w:type="spellStart"/>
-      <w:r>
-        <w:rPr>
-          <w:i w:val="0"/>
-          <w:lang w:val="en-US"/>
-        </w:rPr>
-        <w:t>organised</w:t>
-      </w:r>
-      <w:proofErr w:type="spellEnd"/>
-      <w:r>
-        <w:rPr>
-          <w:i w:val="0"/>
-          <w:lang w:val="en-US"/>
-        </w:rPr>
-        <w:t xml:space="preserve"> in a way that makes it easy to find information. </w:t>
-      </w:r>
-      <w:r>
-        <w:rPr>
-          <w:i w:val="0"/>
-          <w:lang w:val="en-US"/>
-        </w:rPr>
-        <w:t>We suggest to start with the introduction and then go</w:t>
-      </w:r>
-      <w:r>
-        <w:rPr>
-          <w:i w:val="0"/>
-          <w:lang w:val="en-US"/>
-        </w:rPr>
-        <w:t xml:space="preserve"> </w:t>
-      </w:r>
-      <w:r>
-        <w:rPr>
-          <w:i w:val="0"/>
-          <w:lang w:val="en-US"/>
-        </w:rPr>
-        <w:t>to the section pertaining to your expertise to get</w:t>
-      </w:r>
-      <w:r>
-        <w:rPr>
-          <w:i w:val="0"/>
-          <w:lang w:val="en-US"/>
-        </w:rPr>
-        <w:t xml:space="preserve"> more detail about what </w:t>
-      </w:r>
-      <w:proofErr w:type="spellStart"/>
-      <w:r>
-        <w:rPr>
-          <w:i w:val="0"/>
-          <w:lang w:val="en-US"/>
-        </w:rPr>
-        <w:t>SonicFM</w:t>
-      </w:r>
-      <w:proofErr w:type="spellEnd"/>
-      <w:r>
-        <w:rPr>
-          <w:i w:val="0"/>
-          <w:lang w:val="en-US"/>
-        </w:rPr>
-        <w:t xml:space="preserve"> will do and what it needs to do it. </w:t>
-      </w:r>
-    </w:p>
-    <w:p>
-      <w:pPr>
-        <w:pStyle w:val="template"/>
-        <w:jc w:val="both"/>
-        <w:rPr>
-          <w:i w:val="0"/>
-          <w:lang w:val="en-US"/>
-        </w:rPr>
-      </w:pPr>
-    </w:p>
-    <w:p>
-      <w:pPr>
-        <w:pStyle w:val="template"/>
-        <w:jc w:val="both"/>
-        <w:rPr>
-          <w:i w:val="0"/>
-          <w:lang w:val="en-US"/>
-        </w:rPr>
-      </w:pPr>
-      <w:r>
-        <w:rPr>
-          <w:i w:val="0"/>
-          <w:lang w:val="en-US"/>
-        </w:rPr>
-        <w:t xml:space="preserve">For </w:t>
-      </w:r>
-      <w:r>
-        <w:rPr>
-          <w:b/>
-          <w:i w:val="0"/>
-          <w:lang w:val="en-US"/>
-        </w:rPr>
-        <w:t>D</w:t>
-      </w:r>
-      <w:r>
-        <w:rPr>
-          <w:b/>
-          <w:i w:val="0"/>
-          <w:lang w:val="en-US"/>
-        </w:rPr>
-        <w:t>eveloper</w:t>
-      </w:r>
-      <w:r>
-        <w:rPr>
-          <w:b/>
-          <w:i w:val="0"/>
-          <w:lang w:val="en-US"/>
-        </w:rPr>
-        <w:t>s</w:t>
-      </w:r>
-      <w:r>
-        <w:rPr>
-          <w:i w:val="0"/>
-          <w:lang w:val="en-US"/>
-        </w:rPr>
-        <w:t>,</w:t>
-      </w:r>
-      <w:r>
-        <w:rPr>
-          <w:i w:val="0"/>
-          <w:lang w:val="en-US"/>
-        </w:rPr>
-        <w:t xml:space="preserve"> </w:t>
-      </w:r>
-      <w:r>
-        <w:rPr>
-          <w:b/>
-          <w:i w:val="0"/>
-          <w:lang w:val="en-US"/>
-        </w:rPr>
-        <w:t>Section 3 Specific Requirements</w:t>
-      </w:r>
-      <w:r>
-        <w:rPr>
-          <w:i w:val="0"/>
-          <w:lang w:val="en-US"/>
-        </w:rPr>
-        <w:t xml:space="preserve"> will be your next section</w:t>
-      </w:r>
-      <w:r>
-        <w:rPr>
-          <w:i w:val="0"/>
-          <w:lang w:val="en-US"/>
-        </w:rPr>
-        <w:t xml:space="preserve">. </w:t>
-      </w:r>
-    </w:p>
-    <w:p>
-      <w:pPr>
-        <w:pStyle w:val="template"/>
-        <w:jc w:val="both"/>
-        <w:rPr>
-          <w:i w:val="0"/>
-          <w:lang w:val="en-US"/>
-        </w:rPr>
-      </w:pPr>
-      <w:r>
-        <w:rPr>
-          <w:i w:val="0"/>
-          <w:lang w:val="en-US"/>
-        </w:rPr>
-        <w:t xml:space="preserve">For </w:t>
-      </w:r>
-      <w:r>
-        <w:rPr>
-          <w:b/>
-          <w:i w:val="0"/>
-          <w:lang w:val="en-US"/>
-        </w:rPr>
-        <w:t>Project Managers, Section 2 Overall Description</w:t>
-      </w:r>
-      <w:r>
-        <w:rPr>
-          <w:i w:val="0"/>
-          <w:lang w:val="en-US"/>
-        </w:rPr>
-        <w:t xml:space="preserve"> will be pertinent</w:t>
-      </w:r>
-      <w:r>
-        <w:rPr>
-          <w:i w:val="0"/>
-          <w:lang w:val="en-US"/>
-        </w:rPr>
-        <w:t xml:space="preserve">. </w:t>
-      </w:r>
-    </w:p>
-    <w:p>
-      <w:pPr>
-        <w:pStyle w:val="template"/>
-        <w:jc w:val="both"/>
-        <w:rPr>
-          <w:i w:val="0"/>
-        </w:rPr>
-      </w:pPr>
-      <w:r>
-        <w:rPr>
-          <w:i w:val="0"/>
-          <w:lang w:val="en-US"/>
-        </w:rPr>
-        <w:t xml:space="preserve">For </w:t>
-      </w:r>
-      <w:r>
-        <w:rPr>
-          <w:b/>
-          <w:i w:val="0"/>
-          <w:lang w:val="en-US"/>
-        </w:rPr>
-        <w:t>Marketing Team, Section 1.1-1.2 &amp; Section 2.1-2.3</w:t>
-      </w:r>
-      <w:r>
-        <w:rPr>
-          <w:i w:val="0"/>
-          <w:lang w:val="en-US"/>
-        </w:rPr>
-        <w:t xml:space="preserve"> </w:t>
-      </w:r>
-      <w:r>
-        <w:rPr>
-          <w:i w:val="0"/>
-          <w:lang w:val="en-US"/>
-        </w:rPr>
-        <w:t xml:space="preserve">can </w:t>
-      </w:r>
-      <w:r>
-        <w:rPr>
-          <w:i w:val="0"/>
-          <w:lang w:val="en-US"/>
-        </w:rPr>
-        <w:t xml:space="preserve">be </w:t>
-      </w:r>
-      <w:r>
-        <w:rPr>
-          <w:i w:val="0"/>
-          <w:lang w:val="en-US"/>
-        </w:rPr>
-        <w:t>use</w:t>
-      </w:r>
-      <w:r>
-        <w:rPr>
-          <w:i w:val="0"/>
-          <w:lang w:val="en-US"/>
-        </w:rPr>
-        <w:t>d</w:t>
-      </w:r>
-      <w:r>
-        <w:rPr>
-          <w:i w:val="0"/>
-          <w:lang w:val="en-US"/>
-        </w:rPr>
-        <w:t xml:space="preserve"> it to understand the features they'll be promoting.</w:t>
-      </w:r>
-    </w:p>
-    <w:p>
-      <w:pPr>
-        <w:pStyle w:val="template"/>
-        <w:jc w:val="both"/>
-        <w:rPr>
-          <w:color w:val="0000FF"/>
-        </w:rPr>
-      </w:pPr>
-    </w:p>
-    <w:p>
-      <w:pPr>
-        <w:pStyle w:val="Heading2"/>
-        <w:rPr>
-          <w:rFonts w:ascii="Arial" w:hAnsi="Arial"/>
-        </w:rPr>
-      </w:pPr>
-      <w:bookmarkStart w:id="21" w:name="_Toc113291693"/>
-      <w:bookmarkStart w:id="22" w:name="_Toc439994668"/>
-      <w:r>
-        <w:rPr>
-          <w:rFonts w:ascii="Arial" w:hAnsi="Arial"/>
-        </w:rPr>
-        <w:t>Definitions, Acronyms and Abbreviations</w:t>
-      </w:r>
-      <w:bookmarkEnd w:id="21"/>
     </w:p>
     <w:p>
       <w:pPr>
@@ -3839,185 +3729,127 @@
           <w:i w:val="0"/>
         </w:rPr>
       </w:pPr>
+      <w:r>
+        <w:rPr>
+          <w:i w:val="0"/>
+        </w:rPr>
+        <w:t>iOS: iPhone Operating System.</w:t>
+      </w:r>
+    </w:p>
+    <w:p>
+      <w:pPr>
+        <w:pStyle w:val="template"/>
+        <w:jc w:val="both"/>
+        <w:rPr>
+          <w:i w:val="0"/>
+        </w:rPr>
+      </w:pPr>
+      <w:r>
+        <w:rPr>
+          <w:i w:val="0"/>
+        </w:rPr>
+        <w:t>MacOS: Macintosh Operating System.</w:t>
+      </w:r>
+    </w:p>
+    <w:p>
+      <w:pPr>
+        <w:pStyle w:val="template"/>
+        <w:jc w:val="both"/>
+        <w:rPr>
+          <w:i w:val="0"/>
+        </w:rPr>
+      </w:pPr>
+      <w:r>
+        <w:rPr>
+          <w:i w:val="0"/>
+        </w:rPr>
+        <w:t>OAuth: Open Authorization</w:t>
+      </w:r>
+    </w:p>
+    <w:p/>
+    <w:p>
+      <w:pPr>
+        <w:pStyle w:val="Heading2"/>
+        <w:rPr>
+          <w:rFonts w:ascii="Arial" w:hAnsi="Arial"/>
+        </w:rPr>
+      </w:pPr>
+      <w:bookmarkStart w:id="22" w:name="_Toc113291694"/>
+      <w:r>
+        <w:rPr>
+          <w:rFonts w:ascii="Arial" w:hAnsi="Arial"/>
+        </w:rPr>
+        <w:t>Document Conventions</w:t>
+      </w:r>
+      <w:bookmarkEnd w:id="21"/>
+      <w:bookmarkEnd w:id="22"/>
+    </w:p>
+    <w:p>
+      <w:pPr>
+        <w:pStyle w:val="template"/>
+        <w:jc w:val="both"/>
+        <w:rPr>
+          <w:i w:val="0"/>
+        </w:rPr>
+      </w:pPr>
+      <w:r>
+        <w:rPr>
+          <w:i w:val="0"/>
+        </w:rPr>
+        <w:t xml:space="preserve">In general this document follows the IEEE formatting requirements. Use Arial font size 11, or 12 throughout the document for text. Use italics for comments. Document text should be single spaced and maintain the 1” margins found in this template. For Section and Subsection titles please follow the template. </w:t>
+      </w:r>
+    </w:p>
+    <w:p>
+      <w:pPr>
+        <w:pStyle w:val="template"/>
+        <w:jc w:val="both"/>
+      </w:pPr>
+    </w:p>
+    <w:p>
+      <w:pPr>
+        <w:pStyle w:val="Heading2"/>
+        <w:rPr>
+          <w:rFonts w:ascii="Arial" w:hAnsi="Arial"/>
+        </w:rPr>
+      </w:pPr>
+      <w:bookmarkStart w:id="23" w:name="_Toc439994672"/>
+      <w:bookmarkStart w:id="24" w:name="_Toc113291695"/>
+      <w:r>
+        <w:rPr>
+          <w:rFonts w:ascii="Arial" w:hAnsi="Arial"/>
+        </w:rPr>
+        <w:t>References</w:t>
+      </w:r>
+      <w:bookmarkEnd w:id="23"/>
+      <w:r>
+        <w:rPr>
+          <w:rFonts w:ascii="Arial" w:hAnsi="Arial"/>
+        </w:rPr>
+        <w:t xml:space="preserve"> and Acknowledgments</w:t>
+      </w:r>
+      <w:bookmarkEnd w:id="24"/>
+    </w:p>
+    <w:p>
+      <w:pPr>
+        <w:pStyle w:val="template"/>
+        <w:rPr>
+          <w:i w:val="0"/>
+        </w:rPr>
+      </w:pPr>
+      <w:r>
+        <w:rPr>
+          <w:i w:val="0"/>
+        </w:rPr>
+        <w:t xml:space="preserve">[1] J. Seo et al. Software Requirements Document for </w:t>
+      </w:r>
       <w:proofErr w:type="spellStart"/>
-      <w:proofErr w:type="gramStart"/>
-      <w:r>
-        <w:rPr>
-          <w:i w:val="0"/>
-        </w:rPr>
-        <w:t>iOS</w:t>
+      <w:r>
+        <w:rPr>
+          <w:i w:val="0"/>
+        </w:rPr>
+        <w:t>OneMusic</w:t>
       </w:r>
       <w:proofErr w:type="spellEnd"/>
-      <w:proofErr w:type="gramEnd"/>
-      <w:r>
-        <w:rPr>
-          <w:i w:val="0"/>
-        </w:rPr>
-        <w:t>: iPhone Operating System.</w:t>
-      </w:r>
-    </w:p>
-    <w:p>
-      <w:pPr>
-        <w:pStyle w:val="template"/>
-        <w:jc w:val="both"/>
-        <w:rPr>
-          <w:i w:val="0"/>
-        </w:rPr>
-      </w:pPr>
-      <w:proofErr w:type="spellStart"/>
-      <w:r>
-        <w:rPr>
-          <w:i w:val="0"/>
-        </w:rPr>
-        <w:t>MacOS</w:t>
-      </w:r>
-      <w:proofErr w:type="spellEnd"/>
-      <w:r>
-        <w:rPr>
-          <w:i w:val="0"/>
-        </w:rPr>
-        <w:t>: Macintosh Operating System.</w:t>
-      </w:r>
-    </w:p>
-    <w:p>
-      <w:pPr>
-        <w:pStyle w:val="template"/>
-        <w:jc w:val="both"/>
-        <w:rPr>
-          <w:i w:val="0"/>
-        </w:rPr>
-      </w:pPr>
-      <w:proofErr w:type="spellStart"/>
-      <w:r>
-        <w:rPr>
-          <w:i w:val="0"/>
-        </w:rPr>
-        <w:t>OAuth</w:t>
-      </w:r>
-      <w:proofErr w:type="spellEnd"/>
-      <w:r>
-        <w:rPr>
-          <w:i w:val="0"/>
-        </w:rPr>
-        <w:t>: Open Authorization</w:t>
-      </w:r>
-    </w:p>
-    <w:p/>
-    <w:p>
-      <w:pPr>
-        <w:pStyle w:val="Heading2"/>
-        <w:rPr>
-          <w:rFonts w:ascii="Arial" w:hAnsi="Arial"/>
-        </w:rPr>
-      </w:pPr>
-      <w:bookmarkStart w:id="23" w:name="_Toc113291694"/>
-      <w:r>
-        <w:rPr>
-          <w:rFonts w:ascii="Arial" w:hAnsi="Arial"/>
-        </w:rPr>
-        <w:t>Document Conventions</w:t>
-      </w:r>
-      <w:bookmarkEnd w:id="22"/>
-      <w:bookmarkEnd w:id="23"/>
-    </w:p>
-    <w:p>
-      <w:pPr>
-        <w:pStyle w:val="template"/>
-        <w:jc w:val="both"/>
-        <w:rPr>
-          <w:i w:val="0"/>
-        </w:rPr>
-      </w:pPr>
-      <w:r>
-        <w:rPr>
-          <w:i w:val="0"/>
-        </w:rPr>
-        <w:t xml:space="preserve">In general this document follows the IEEE formatting requirements. Use Arial font size 11, or 12 throughout the document for text. Use italics for comments. Document text should be single spaced and maintain the 1” margins found in this template. For Section and Subsection titles please follow the template. </w:t>
-      </w:r>
-    </w:p>
-    <w:p>
-      <w:pPr>
-        <w:pStyle w:val="template"/>
-        <w:jc w:val="both"/>
-      </w:pPr>
-    </w:p>
-    <w:p>
-      <w:pPr>
-        <w:pStyle w:val="Heading2"/>
-        <w:rPr>
-          <w:rFonts w:ascii="Arial" w:hAnsi="Arial"/>
-        </w:rPr>
-      </w:pPr>
-      <w:bookmarkStart w:id="24" w:name="_Toc439994672"/>
-      <w:bookmarkStart w:id="25" w:name="_Toc113291695"/>
-      <w:r>
-        <w:rPr>
-          <w:rFonts w:ascii="Arial" w:hAnsi="Arial"/>
-        </w:rPr>
-        <w:t>References</w:t>
-      </w:r>
-      <w:bookmarkEnd w:id="24"/>
-      <w:r>
-        <w:rPr>
-          <w:rFonts w:ascii="Arial" w:hAnsi="Arial"/>
-        </w:rPr>
-        <w:t xml:space="preserve"> and Acknowledgments</w:t>
-      </w:r>
-      <w:bookmarkEnd w:id="25"/>
-    </w:p>
-    <w:p>
-      <w:pPr>
-        <w:pStyle w:val="template"/>
-        <w:rPr>
-          <w:i w:val="0"/>
-        </w:rPr>
-      </w:pPr>
-      <w:r>
-        <w:rPr>
-          <w:i w:val="0"/>
-        </w:rPr>
-        <w:t xml:space="preserve">[1] </w:t>
-      </w:r>
-      <w:r>
-        <w:rPr>
-          <w:i w:val="0"/>
-        </w:rPr>
-        <w:t>J.</w:t>
-      </w:r>
-      <w:r>
-        <w:rPr>
-          <w:i w:val="0"/>
-        </w:rPr>
-        <w:t xml:space="preserve"> </w:t>
-      </w:r>
-      <w:proofErr w:type="spellStart"/>
-      <w:r>
-        <w:rPr>
-          <w:i w:val="0"/>
-        </w:rPr>
-        <w:t>Seo</w:t>
-      </w:r>
-      <w:proofErr w:type="spellEnd"/>
-      <w:r>
-        <w:rPr>
-          <w:i w:val="0"/>
-        </w:rPr>
-        <w:t xml:space="preserve"> </w:t>
-      </w:r>
-      <w:r>
-        <w:rPr>
-          <w:i w:val="0"/>
-        </w:rPr>
-        <w:t xml:space="preserve">et al. Software Requirements Document for </w:t>
-      </w:r>
-      <w:proofErr w:type="spellStart"/>
-      <w:r>
-        <w:rPr>
-          <w:i w:val="0"/>
-        </w:rPr>
-        <w:t>OneMusic</w:t>
-      </w:r>
-      <w:proofErr w:type="spellEnd"/>
       <w:r>
         <w:rPr>
           <w:i w:val="0"/>
@@ -4050,33 +3882,7 @@
         <w:rPr>
           <w:i w:val="0"/>
         </w:rPr>
-        <w:t>D.</w:t>
-      </w:r>
-      <w:r>
-        <w:rPr>
-          <w:i w:val="0"/>
-        </w:rPr>
-        <w:t xml:space="preserve"> </w:t>
-      </w:r>
-      <w:proofErr w:type="spellStart"/>
-      <w:r>
-        <w:rPr>
-          <w:i w:val="0"/>
-        </w:rPr>
-        <w:t>Vicory</w:t>
-      </w:r>
-      <w:proofErr w:type="spellEnd"/>
-      <w:r>
-        <w:rPr>
-          <w:i w:val="0"/>
-        </w:rPr>
-        <w:t xml:space="preserve"> </w:t>
-      </w:r>
-      <w:r>
-        <w:rPr>
-          <w:i w:val="0"/>
-        </w:rPr>
-        <w:t>et al. Formatting improvements, modifications to user interface, more possible use cases added</w:t>
+        <w:t>D. Vicory et al. Formatting improvements, modifications to user interface, more possible use cases added</w:t>
       </w:r>
       <w:r>
         <w:rPr>
@@ -4299,8 +4105,8 @@
           <w:color w:val="FFFFFF"/>
         </w:rPr>
       </w:pPr>
-      <w:bookmarkStart w:id="26" w:name="_Toc439994673"/>
-      <w:bookmarkStart w:id="27" w:name="_Toc113291696"/>
+      <w:bookmarkStart w:id="25" w:name="_Toc439994673"/>
+      <w:bookmarkStart w:id="26" w:name="_Toc113291696"/>
       <w:r>
         <w:rPr>
           <w:rFonts w:ascii="Arial" w:hAnsi="Arial"/>
@@ -4309,8 +4115,127 @@
         <w:lastRenderedPageBreak/>
         <w:t>Overall Description</w:t>
       </w:r>
+      <w:bookmarkEnd w:id="25"/>
       <w:bookmarkEnd w:id="26"/>
+    </w:p>
+    <w:p>
+      <w:pPr>
+        <w:pStyle w:val="Heading2"/>
+        <w:rPr>
+          <w:rFonts w:ascii="Arial" w:hAnsi="Arial"/>
+        </w:rPr>
+      </w:pPr>
+      <w:bookmarkStart w:id="27" w:name="_Toc439994674"/>
+      <w:bookmarkStart w:id="28" w:name="_Toc113291697"/>
+      <w:r>
+        <w:rPr>
+          <w:rFonts w:ascii="Arial" w:hAnsi="Arial"/>
+        </w:rPr>
+        <w:t>Product Perspective</w:t>
+      </w:r>
       <w:bookmarkEnd w:id="27"/>
+      <w:bookmarkEnd w:id="28"/>
+    </w:p>
+    <w:p>
+      <w:pPr>
+        <w:pStyle w:val="template"/>
+        <w:jc w:val="both"/>
+        <w:rPr>
+          <w:lang w:val="en-IN"/>
+        </w:rPr>
+      </w:pPr>
+      <w:proofErr w:type="spellStart"/>
+      <w:r>
+        <w:rPr>
+          <w:i w:val="0"/>
+          <w:lang w:val="en-IN"/>
+        </w:rPr>
+        <w:t>SonicFM</w:t>
+      </w:r>
+      <w:proofErr w:type="spellEnd"/>
+      <w:r>
+        <w:rPr>
+          <w:i w:val="0"/>
+          <w:lang w:val="en-IN"/>
+        </w:rPr>
+        <w:t xml:space="preserve"> is a digital music streaming service that provides users with instant access to a vast online library of music and podcasts. It is one of the largest music streaming service providers, with over 590 million monthly active users, including 226 million paying subscribers, as of September 2023. Founded in 2006 by Daniel Ek and Martin </w:t>
+      </w:r>
+      <w:proofErr w:type="spellStart"/>
+      <w:r>
+        <w:rPr>
+          <w:i w:val="0"/>
+          <w:lang w:val="en-IN"/>
+        </w:rPr>
+        <w:t>Lorentzon</w:t>
+      </w:r>
+      <w:proofErr w:type="spellEnd"/>
+      <w:r>
+        <w:rPr>
+          <w:i w:val="0"/>
+          <w:lang w:val="en-IN"/>
+        </w:rPr>
+        <w:t xml:space="preserve">, </w:t>
+      </w:r>
+      <w:proofErr w:type="spellStart"/>
+      <w:r>
+        <w:rPr>
+          <w:i w:val="0"/>
+          <w:lang w:val="en-IN"/>
+        </w:rPr>
+        <w:t>SonicFM</w:t>
+      </w:r>
+      <w:proofErr w:type="spellEnd"/>
+      <w:r>
+        <w:rPr>
+          <w:i w:val="0"/>
+          <w:lang w:val="en-IN"/>
+        </w:rPr>
+        <w:t xml:space="preserve"> has become one of the largest music streaming platforms, with over 551 million users and more than 220 million subscribers. Before </w:t>
+      </w:r>
+      <w:proofErr w:type="spellStart"/>
+      <w:r>
+        <w:rPr>
+          <w:i w:val="0"/>
+          <w:lang w:val="en-IN"/>
+        </w:rPr>
+        <w:t>SonicFM's</w:t>
+      </w:r>
+      <w:proofErr w:type="spellEnd"/>
+      <w:r>
+        <w:rPr>
+          <w:i w:val="0"/>
+          <w:lang w:val="en-IN"/>
+        </w:rPr>
+        <w:t xml:space="preserve"> dominance in the music streaming industry, several platforms like Napster, iTunes, Pandora, Last.fm, Rhapsody, Deezer, Grooveshark, and Rdio shaped the digital music landscape. Napster faced legal challenges due to copyright violation, iTunes revolutionised digital music sales, Pandora introduced personalised radio, and Last.fm combined streaming with social features. Rhapsody pioneered subscription-based streaming, while Deezer offered a freemium model. Grooveshark's free music-sharing model led to legal issues, and Rdio faced bankruptcy. </w:t>
+      </w:r>
+      <w:proofErr w:type="spellStart"/>
+      <w:r>
+        <w:rPr>
+          <w:i w:val="0"/>
+          <w:lang w:val="en-IN"/>
+        </w:rPr>
+        <w:t>SonicFM</w:t>
+      </w:r>
+      <w:proofErr w:type="spellEnd"/>
+      <w:r>
+        <w:rPr>
+          <w:i w:val="0"/>
+          <w:lang w:val="en-IN"/>
+        </w:rPr>
+        <w:t xml:space="preserve"> emerged as a comprehensive replacement, combining streaming, social elements, and a vast catalogue, ultimately becoming the go-to platform for music enthusiasts worldwide. Its success lay in addressing the limitations and legal challenges faced by its predecessors, offering a seamless and legal music streaming experience</w:t>
+      </w:r>
+      <w:r>
+        <w:rPr>
+          <w:lang w:val="en-IN"/>
+        </w:rPr>
+        <w:t>.</w:t>
+      </w:r>
+    </w:p>
+    <w:p>
+      <w:pPr>
+        <w:pStyle w:val="template"/>
+        <w:jc w:val="both"/>
+      </w:pPr>
     </w:p>
     <w:p>
       <w:pPr>
@@ -4319,22 +4244,36 @@
           <w:rFonts w:ascii="Arial" w:hAnsi="Arial"/>
         </w:rPr>
       </w:pPr>
-      <w:bookmarkStart w:id="28" w:name="_Toc439994674"/>
-      <w:bookmarkStart w:id="29" w:name="_Toc113291697"/>
-      <w:r>
-        <w:rPr>
-          <w:rFonts w:ascii="Arial" w:hAnsi="Arial"/>
-        </w:rPr>
-        <w:t>Product Perspective</w:t>
-      </w:r>
-      <w:bookmarkEnd w:id="28"/>
+      <w:bookmarkStart w:id="29" w:name="_Toc439994675"/>
+      <w:bookmarkStart w:id="30" w:name="_Toc113291698"/>
+      <w:r>
+        <w:rPr>
+          <w:rFonts w:ascii="Arial" w:hAnsi="Arial"/>
+        </w:rPr>
+        <w:t xml:space="preserve">Product </w:t>
+      </w:r>
       <w:bookmarkEnd w:id="29"/>
-    </w:p>
-    <w:p>
-      <w:pPr>
-        <w:pStyle w:val="template"/>
-        <w:jc w:val="both"/>
-        <w:rPr>
+      <w:r>
+        <w:rPr>
+          <w:rFonts w:ascii="Arial" w:hAnsi="Arial"/>
+        </w:rPr>
+        <w:t>Functionality</w:t>
+      </w:r>
+      <w:bookmarkEnd w:id="30"/>
+      <w:r>
+        <w:rPr>
+          <w:rFonts w:ascii="Arial" w:hAnsi="Arial"/>
+          <w:strike/>
+        </w:rPr>
+        <w:t xml:space="preserve"> </w:t>
+      </w:r>
+    </w:p>
+    <w:p>
+      <w:pPr>
+        <w:pStyle w:val="template"/>
+        <w:jc w:val="both"/>
+        <w:rPr>
+          <w:i w:val="0"/>
           <w:lang w:val="en-IN"/>
         </w:rPr>
       </w:pPr>
@@ -4344,7 +4283,7 @@
           <w:i w:val="0"/>
           <w:lang w:val="en-IN"/>
         </w:rPr>
-        <w:t>SonicFM</w:t>
+        <w:t>SonicFM's</w:t>
       </w:r>
       <w:proofErr w:type="spellEnd"/>
       <w:r>
@@ -4352,284 +4291,7 @@
           <w:i w:val="0"/>
           <w:lang w:val="en-IN"/>
         </w:rPr>
-        <w:t xml:space="preserve"> is a digital music streaming service that provides users with instant access to a vast online library of music and podcasts. It is one of the largest music streaming service providers, with over 590 million monthly active users, including 226 million paying subscribers, as of September 2023. Founded in 2006 by Daniel </w:t>
-      </w:r>
-      <w:proofErr w:type="spellStart"/>
-      <w:r>
-        <w:rPr>
-          <w:i w:val="0"/>
-          <w:lang w:val="en-IN"/>
-        </w:rPr>
-        <w:t>Ek</w:t>
-      </w:r>
-      <w:proofErr w:type="spellEnd"/>
-      <w:r>
-        <w:rPr>
-          <w:i w:val="0"/>
-          <w:lang w:val="en-IN"/>
-        </w:rPr>
-        <w:t xml:space="preserve"> and Martin </w:t>
-      </w:r>
-      <w:proofErr w:type="spellStart"/>
-      <w:r>
-        <w:rPr>
-          <w:i w:val="0"/>
-          <w:lang w:val="en-IN"/>
-        </w:rPr>
-        <w:t>Lorentzon</w:t>
-      </w:r>
-      <w:proofErr w:type="spellEnd"/>
-      <w:r>
-        <w:rPr>
-          <w:i w:val="0"/>
-          <w:lang w:val="en-IN"/>
-        </w:rPr>
-        <w:t xml:space="preserve">, </w:t>
-      </w:r>
-      <w:proofErr w:type="spellStart"/>
-      <w:r>
-        <w:rPr>
-          <w:i w:val="0"/>
-          <w:lang w:val="en-IN"/>
-        </w:rPr>
-        <w:t>SonicFM</w:t>
-      </w:r>
-      <w:proofErr w:type="spellEnd"/>
-      <w:r>
-        <w:rPr>
-          <w:i w:val="0"/>
-          <w:lang w:val="en-IN"/>
-        </w:rPr>
-        <w:t xml:space="preserve"> has become one of the largest music streaming platforms, with over 551 million users and more than 220 million subscribers. Before </w:t>
-      </w:r>
-      <w:proofErr w:type="spellStart"/>
-      <w:r>
-        <w:rPr>
-          <w:i w:val="0"/>
-          <w:lang w:val="en-IN"/>
-        </w:rPr>
-        <w:t>SonicFM's</w:t>
-      </w:r>
-      <w:proofErr w:type="spellEnd"/>
-      <w:r>
-        <w:rPr>
-          <w:i w:val="0"/>
-          <w:lang w:val="en-IN"/>
-        </w:rPr>
-        <w:t xml:space="preserve"> dominance in the music streaming industry, several platforms like Napster, iTunes, Pandora, Last.fm, Rhapsody, </w:t>
-      </w:r>
-      <w:proofErr w:type="spellStart"/>
-      <w:r>
-        <w:rPr>
-          <w:i w:val="0"/>
-          <w:lang w:val="en-IN"/>
-        </w:rPr>
-        <w:t>Deezer</w:t>
-      </w:r>
-      <w:proofErr w:type="spellEnd"/>
-      <w:r>
-        <w:rPr>
-          <w:i w:val="0"/>
-          <w:lang w:val="en-IN"/>
-        </w:rPr>
-        <w:t xml:space="preserve">, </w:t>
-      </w:r>
-      <w:proofErr w:type="spellStart"/>
-      <w:r>
-        <w:rPr>
-          <w:i w:val="0"/>
-          <w:lang w:val="en-IN"/>
-        </w:rPr>
-        <w:t>Grooveshark</w:t>
-      </w:r>
-      <w:proofErr w:type="spellEnd"/>
-      <w:r>
-        <w:rPr>
-          <w:i w:val="0"/>
-          <w:lang w:val="en-IN"/>
-        </w:rPr>
-        <w:t xml:space="preserve">, and </w:t>
-      </w:r>
-      <w:proofErr w:type="spellStart"/>
-      <w:r>
-        <w:rPr>
-          <w:i w:val="0"/>
-          <w:lang w:val="en-IN"/>
-        </w:rPr>
-        <w:t>Rdio</w:t>
-      </w:r>
-      <w:proofErr w:type="spellEnd"/>
-      <w:r>
-        <w:rPr>
-          <w:i w:val="0"/>
-          <w:lang w:val="en-IN"/>
-        </w:rPr>
-        <w:t xml:space="preserve"> shaped the digital music landscape. Napster faced legal challenges due to copyright violation, iTunes revolutionised digital music sales, Pandora introduced personalised radio, and Last.fm combined streaming with social features. Rhapsody pioneered subscription-based streaming, while </w:t>
-      </w:r>
-      <w:proofErr w:type="spellStart"/>
-      <w:r>
-        <w:rPr>
-          <w:i w:val="0"/>
-          <w:lang w:val="en-IN"/>
-        </w:rPr>
-        <w:t>Deezer</w:t>
-      </w:r>
-      <w:proofErr w:type="spellEnd"/>
-      <w:r>
-        <w:rPr>
-          <w:i w:val="0"/>
-          <w:lang w:val="en-IN"/>
-        </w:rPr>
-        <w:t xml:space="preserve"> offered a </w:t>
-      </w:r>
-      <w:proofErr w:type="spellStart"/>
-      <w:r>
-        <w:rPr>
-          <w:i w:val="0"/>
-          <w:lang w:val="en-IN"/>
-        </w:rPr>
-        <w:t>freemium</w:t>
-      </w:r>
-      <w:proofErr w:type="spellEnd"/>
-      <w:r>
-        <w:rPr>
-          <w:i w:val="0"/>
-          <w:lang w:val="en-IN"/>
-        </w:rPr>
-        <w:t xml:space="preserve"> model. </w:t>
-      </w:r>
-      <w:proofErr w:type="spellStart"/>
-      <w:r>
-        <w:rPr>
-          <w:i w:val="0"/>
-          <w:lang w:val="en-IN"/>
-        </w:rPr>
-        <w:t>Grooveshark's</w:t>
-      </w:r>
-      <w:proofErr w:type="spellEnd"/>
-      <w:r>
-        <w:rPr>
-          <w:i w:val="0"/>
-          <w:lang w:val="en-IN"/>
-        </w:rPr>
-        <w:t xml:space="preserve"> free music-sharing model led to legal issues, and </w:t>
-      </w:r>
-      <w:proofErr w:type="spellStart"/>
-      <w:r>
-        <w:rPr>
-          <w:i w:val="0"/>
-          <w:lang w:val="en-IN"/>
-        </w:rPr>
-        <w:t>Rdio</w:t>
-      </w:r>
-      <w:proofErr w:type="spellEnd"/>
-      <w:r>
-        <w:rPr>
-          <w:i w:val="0"/>
-          <w:lang w:val="en-IN"/>
-        </w:rPr>
-        <w:t xml:space="preserve"> faced bankruptcy. </w:t>
-      </w:r>
-      <w:proofErr w:type="spellStart"/>
-      <w:r>
-        <w:rPr>
-          <w:i w:val="0"/>
-          <w:lang w:val="en-IN"/>
-        </w:rPr>
-        <w:t>SonicFM</w:t>
-      </w:r>
-      <w:proofErr w:type="spellEnd"/>
-      <w:r>
-        <w:rPr>
-          <w:i w:val="0"/>
-          <w:lang w:val="en-IN"/>
-        </w:rPr>
-        <w:t xml:space="preserve"> emerged as a comprehensive replacement, combining streaming, social elements, and a vast catalogue, ultimately becoming the go-to platform for music enthusiasts worldwide. Its success lay in addressing the limitations and legal challenges faced by its predecessors, offering a seamless and legal music streaming experience</w:t>
-      </w:r>
-      <w:r>
-        <w:rPr>
-          <w:lang w:val="en-IN"/>
-        </w:rPr>
-        <w:t>.</w:t>
-      </w:r>
-    </w:p>
-    <w:p>
-      <w:pPr>
-        <w:pStyle w:val="template"/>
-        <w:jc w:val="both"/>
-      </w:pPr>
-    </w:p>
-    <w:p>
-      <w:pPr>
-        <w:pStyle w:val="Heading2"/>
-        <w:rPr>
-          <w:rFonts w:ascii="Arial" w:hAnsi="Arial"/>
-        </w:rPr>
-      </w:pPr>
-      <w:bookmarkStart w:id="30" w:name="_Toc439994675"/>
-      <w:bookmarkStart w:id="31" w:name="_Toc113291698"/>
-      <w:r>
-        <w:rPr>
-          <w:rFonts w:ascii="Arial" w:hAnsi="Arial"/>
-        </w:rPr>
-        <w:t xml:space="preserve">Product </w:t>
-      </w:r>
-      <w:bookmarkEnd w:id="30"/>
-      <w:r>
-        <w:rPr>
-          <w:rFonts w:ascii="Arial" w:hAnsi="Arial"/>
-        </w:rPr>
-        <w:t>Functionality</w:t>
-      </w:r>
-      <w:bookmarkEnd w:id="31"/>
-      <w:r>
-        <w:rPr>
-          <w:rFonts w:ascii="Arial" w:hAnsi="Arial"/>
-          <w:strike/>
-        </w:rPr>
-        <w:t xml:space="preserve"> </w:t>
-      </w:r>
-    </w:p>
-    <w:p>
-      <w:pPr>
-        <w:pStyle w:val="template"/>
-        <w:jc w:val="both"/>
-        <w:rPr>
-          <w:i w:val="0"/>
-          <w:lang w:val="en-IN"/>
-        </w:rPr>
-      </w:pPr>
-      <w:proofErr w:type="spellStart"/>
-      <w:r>
-        <w:rPr>
-          <w:i w:val="0"/>
-          <w:lang w:val="en-IN"/>
-        </w:rPr>
-        <w:t>SonicFM's</w:t>
-      </w:r>
-      <w:proofErr w:type="spellEnd"/>
-      <w:r>
-        <w:rPr>
-          <w:i w:val="0"/>
-          <w:lang w:val="en-IN"/>
-        </w:rPr>
-        <w:t xml:space="preserve"> core feature is its extensive music streaming service, providing </w:t>
-      </w:r>
-      <w:proofErr w:type="gramStart"/>
-      <w:r>
-        <w:rPr>
-          <w:i w:val="0"/>
-          <w:lang w:val="en-IN"/>
-        </w:rPr>
-        <w:t>users</w:t>
-      </w:r>
-      <w:proofErr w:type="gramEnd"/>
-      <w:r>
-        <w:rPr>
-          <w:i w:val="0"/>
-          <w:lang w:val="en-IN"/>
-        </w:rPr>
-        <w:t xml:space="preserve"> access to a vast library of songs, albums, and playlists across various genres.</w:t>
+        <w:t xml:space="preserve"> core feature is its extensive music streaming service, providing users access to a vast library of songs, albums, and playlists across various genres.</w:t>
       </w:r>
     </w:p>
     <w:p>
@@ -5043,7 +4705,7 @@
         </w:rPr>
         <w:lastRenderedPageBreak/>
         <w:drawing>
-          <wp:anchor distT="0" distB="0" distL="114300" distR="114300" simplePos="0" relativeHeight="251658240" behindDoc="0" locked="0" layoutInCell="1" allowOverlap="1" wp14:anchorId="5B541E66" wp14:editId="451F1E53">
+          <wp:anchor distT="0" distB="0" distL="114300" distR="114300" simplePos="0" relativeHeight="251658240" behindDoc="0" locked="0" layoutInCell="1" allowOverlap="1" wp14:anchorId="7D276495" wp14:editId="6B4A996B">
             <wp:simplePos x="0" y="0"/>
             <wp:positionH relativeFrom="column">
               <wp:posOffset>-772795</wp:posOffset>
@@ -5068,7 +4730,7 @@
                     </pic:cNvPicPr>
                   </pic:nvPicPr>
                   <pic:blipFill>
-                    <a:blip r:embed="rId14" cstate="print">
+                    <a:blip r:embed="rId13" cstate="print">
                       <a:extLst>
                         <a:ext uri="{28A0092B-C50C-407E-A947-70E740481C1C}">
                           <a14:useLocalDpi xmlns:a14="http://schemas.microsoft.com/office/drawing/2010/main" val="0"/>
@@ -5119,16 +4781,16 @@
           <w:rFonts w:ascii="Arial" w:hAnsi="Arial"/>
         </w:rPr>
       </w:pPr>
-      <w:bookmarkStart w:id="32" w:name="_Toc439994676"/>
-      <w:bookmarkStart w:id="33" w:name="_Toc113291699"/>
+      <w:bookmarkStart w:id="31" w:name="_Toc439994676"/>
+      <w:bookmarkStart w:id="32" w:name="_Toc113291699"/>
       <w:r>
         <w:rPr>
           <w:rFonts w:ascii="Arial" w:hAnsi="Arial"/>
         </w:rPr>
         <w:t>Users and Characteristics</w:t>
       </w:r>
+      <w:bookmarkEnd w:id="31"/>
       <w:bookmarkEnd w:id="32"/>
-      <w:bookmarkEnd w:id="33"/>
     </w:p>
     <w:p>
       <w:pPr>
@@ -5172,19 +4834,8 @@
           <w:i w:val="0"/>
           <w:lang w:val="en-US"/>
         </w:rPr>
-        <w:t xml:space="preserve"> users</w:t>
-      </w:r>
-      <w:proofErr w:type="gramStart"/>
-      <w:r>
-        <w:rPr>
-          <w:b/>
-          <w:bCs/>
-          <w:i w:val="0"/>
-          <w:lang w:val="en-US"/>
-        </w:rPr>
-        <w:t>:</w:t>
-      </w:r>
-      <w:proofErr w:type="gramEnd"/>
+        <w:t xml:space="preserve"> users:</w:t>
+      </w:r>
       <w:r>
         <w:rPr>
           <w:i w:val="0"/>
@@ -5543,8 +5194,8 @@
           <w:rFonts w:ascii="Arial" w:hAnsi="Arial"/>
         </w:rPr>
       </w:pPr>
-      <w:bookmarkStart w:id="34" w:name="_Toc439994677"/>
-      <w:bookmarkStart w:id="35" w:name="_Toc113291700"/>
+      <w:bookmarkStart w:id="33" w:name="_Toc439994677"/>
+      <w:bookmarkStart w:id="34" w:name="_Toc113291700"/>
       <w:r>
         <w:rPr>
           <w:rFonts w:ascii="Arial" w:hAnsi="Arial"/>
@@ -5552,8 +5203,8 @@
         <w:lastRenderedPageBreak/>
         <w:t>Operating Environment</w:t>
       </w:r>
+      <w:bookmarkEnd w:id="33"/>
       <w:bookmarkEnd w:id="34"/>
-      <w:bookmarkEnd w:id="35"/>
     </w:p>
     <w:p>
       <w:pPr>
@@ -5570,7 +5221,7 @@
           <w:lang w:val="en-IN" w:eastAsia="en-IN" w:bidi="ar-SA"/>
         </w:rPr>
         <w:drawing>
-          <wp:anchor distT="0" distB="0" distL="114300" distR="114300" simplePos="0" relativeHeight="251659264" behindDoc="0" locked="0" layoutInCell="1" allowOverlap="1" wp14:anchorId="55DB25E0" wp14:editId="5348E667">
+          <wp:anchor distT="0" distB="0" distL="114300" distR="114300" simplePos="0" relativeHeight="251659264" behindDoc="0" locked="0" layoutInCell="1" allowOverlap="1" wp14:anchorId="27EC904A" wp14:editId="39682872">
             <wp:simplePos x="0" y="0"/>
             <wp:positionH relativeFrom="column">
               <wp:posOffset>57150</wp:posOffset>
@@ -5595,7 +5246,7 @@
                     </pic:cNvPicPr>
                   </pic:nvPicPr>
                   <pic:blipFill>
-                    <a:blip r:embed="rId15">
+                    <a:blip r:embed="rId14">
                       <a:extLst>
                         <a:ext uri="{28A0092B-C50C-407E-A947-70E740481C1C}">
                           <a14:useLocalDpi xmlns:a14="http://schemas.microsoft.com/office/drawing/2010/main" val="0"/>
@@ -5646,7 +5297,7 @@
           <w:i w:val="0"/>
           <w:lang w:val="en-US"/>
         </w:rPr>
-        <w:t xml:space="preserve"> is designed to operate in a dynamic and diverse digital environment, accommodating a wide range of hardware and software configurations to ensure accessibility for a broad user base. The software is intended to be compatible with major operating systems, including Windows, </w:t>
+        <w:t xml:space="preserve"> is designed to operate in a dynamic and diverse digital environment, accommodating a wide range of hardware and software configurations to ensure accessibility for a broad user base. The software is intended to be compatible with major operating systems, including Windows, macOS, and various Linux distributions. It should seamlessly integrate with popular web browsers like Google Chrome, Mozilla Firefox, and Safari, providing users with flexibility in their choice of access. </w:t>
       </w:r>
       <w:proofErr w:type="spellStart"/>
       <w:r>
@@ -5654,7 +5305,7 @@
           <w:i w:val="0"/>
           <w:lang w:val="en-US"/>
         </w:rPr>
-        <w:t>macOS</w:t>
+        <w:t>SonicFM</w:t>
       </w:r>
       <w:proofErr w:type="spellEnd"/>
       <w:r>
@@ -5662,7 +5313,7 @@
           <w:i w:val="0"/>
           <w:lang w:val="en-US"/>
         </w:rPr>
-        <w:t xml:space="preserve">, and various Linux distributions. It should seamlessly integrate with popular web browsers like Google Chrome, Mozilla Firefox, and Safari, providing users with flexibility in their choice of access. </w:t>
+        <w:t xml:space="preserve"> aims to coexist harmoniously with a variety of hardware platforms, ranging from standard laptops and desktops to mobile devices like smartphones and tablets. The minimum platform requirements for </w:t>
       </w:r>
       <w:proofErr w:type="spellStart"/>
       <w:r>
@@ -5678,7 +5329,7 @@
           <w:i w:val="0"/>
           <w:lang w:val="en-US"/>
         </w:rPr>
-        <w:t xml:space="preserve"> aims to coexist harmoniously with a variety of hardware platforms, ranging from standard laptops and desktops to mobile devices like smartphones and tablets. The minimum platform requirements for </w:t>
+        <w:t xml:space="preserve"> would likely include a reasonably modern computer or mobile device with an internet connection, ensuring accessibility for a large user demographic. Additionally, compatibility with popular music playback devices and smart speakers is considered, enhancing the versatility of the </w:t>
       </w:r>
       <w:proofErr w:type="spellStart"/>
       <w:r>
@@ -5694,22 +5345,6 @@
           <w:i w:val="0"/>
           <w:lang w:val="en-US"/>
         </w:rPr>
-        <w:t xml:space="preserve"> would likely include a reasonably modern computer or mobile device with an internet connection, ensuring accessibility for a large user demographic. Additionally, compatibility with popular music playback devices and smart speakers is considered, enhancing the versatility of the </w:t>
-      </w:r>
-      <w:proofErr w:type="spellStart"/>
-      <w:r>
-        <w:rPr>
-          <w:i w:val="0"/>
-          <w:lang w:val="en-US"/>
-        </w:rPr>
-        <w:t>SonicFM</w:t>
-      </w:r>
-      <w:proofErr w:type="spellEnd"/>
-      <w:r>
-        <w:rPr>
-          <w:i w:val="0"/>
-          <w:lang w:val="en-US"/>
-        </w:rPr>
         <w:t xml:space="preserve"> experience across various user setups.</w:t>
       </w:r>
     </w:p>
@@ -5738,16 +5373,16 @@
           <w:rFonts w:ascii="Arial" w:hAnsi="Arial"/>
         </w:rPr>
       </w:pPr>
-      <w:bookmarkStart w:id="36" w:name="_Toc439994678"/>
-      <w:bookmarkStart w:id="37" w:name="_Toc113291701"/>
+      <w:bookmarkStart w:id="35" w:name="_Toc439994678"/>
+      <w:bookmarkStart w:id="36" w:name="_Toc113291701"/>
       <w:r>
         <w:rPr>
           <w:rFonts w:ascii="Arial" w:hAnsi="Arial"/>
         </w:rPr>
         <w:t>Design and Implementation Constraints</w:t>
       </w:r>
+      <w:bookmarkEnd w:id="35"/>
       <w:bookmarkEnd w:id="36"/>
-      <w:bookmarkEnd w:id="37"/>
     </w:p>
     <w:p>
       <w:pPr>
@@ -6160,69 +5795,69 @@
           <w:rFonts w:ascii="Arial" w:hAnsi="Arial"/>
         </w:rPr>
       </w:pPr>
-      <w:bookmarkStart w:id="38" w:name="_Toc439994679"/>
-      <w:bookmarkStart w:id="39" w:name="_Toc113291702"/>
+      <w:bookmarkStart w:id="37" w:name="_Toc439994679"/>
+      <w:bookmarkStart w:id="38" w:name="_Toc113291702"/>
       <w:r>
         <w:rPr>
           <w:rFonts w:ascii="Arial" w:hAnsi="Arial"/>
         </w:rPr>
         <w:t>User Documentation</w:t>
       </w:r>
+      <w:bookmarkEnd w:id="37"/>
       <w:bookmarkEnd w:id="38"/>
+    </w:p>
+    <w:p>
+      <w:pPr>
+        <w:pStyle w:val="template"/>
+        <w:jc w:val="both"/>
+      </w:pPr>
+      <w:r>
+        <w:rPr>
+          <w:i w:val="0"/>
+          <w:lang w:val="en-US"/>
+        </w:rPr>
+        <w:t xml:space="preserve">User documentation will encompass essential components to facilitate a seamless and user-friendly experience. A comprehensive user manual will be developed, covering topics such as account setup, navigation within the platform, playlist creation, and personalized settings. Clear instructions on using features like content search, streaming music, and podcast playback will be provided. Additionally, an online help system will be integrated into the platform, offering contextual guidance and quick answers to user queries. Tutorials, in the form of interactive guides or video demonstrations, will be included to assist users in maximizing the platform's capabilities. The documentation will be delivered in easily accessible digital formats, ensuring compatibility with various devices and user preferences. Adherence to industry standards for user documentation will be prioritized, promoting clarity, consistency, and user empowerment in navigating and enjoying the </w:t>
+      </w:r>
+      <w:proofErr w:type="spellStart"/>
+      <w:r>
+        <w:rPr>
+          <w:i w:val="0"/>
+          <w:lang w:val="en-US"/>
+        </w:rPr>
+        <w:t>SonicFM</w:t>
+      </w:r>
+      <w:proofErr w:type="spellEnd"/>
+      <w:r>
+        <w:rPr>
+          <w:i w:val="0"/>
+          <w:lang w:val="en-US"/>
+        </w:rPr>
+        <w:t xml:space="preserve"> platform</w:t>
+      </w:r>
+      <w:r>
+        <w:rPr>
+          <w:lang w:val="en-US"/>
+        </w:rPr>
+        <w:t>.</w:t>
+      </w:r>
+    </w:p>
+    <w:p>
+      <w:pPr>
+        <w:pStyle w:val="Heading2"/>
+        <w:rPr>
+          <w:rFonts w:ascii="Arial" w:hAnsi="Arial"/>
+        </w:rPr>
+      </w:pPr>
+      <w:bookmarkStart w:id="39" w:name="_Toc439994680"/>
+      <w:bookmarkStart w:id="40" w:name="_Toc113291703"/>
+      <w:r>
+        <w:rPr>
+          <w:rFonts w:ascii="Arial" w:hAnsi="Arial"/>
+        </w:rPr>
+        <w:t>Assumptions and Dependencies</w:t>
+      </w:r>
       <w:bookmarkEnd w:id="39"/>
-    </w:p>
-    <w:p>
-      <w:pPr>
-        <w:pStyle w:val="template"/>
-        <w:jc w:val="both"/>
-      </w:pPr>
-      <w:r>
-        <w:rPr>
-          <w:i w:val="0"/>
-          <w:lang w:val="en-US"/>
-        </w:rPr>
-        <w:t xml:space="preserve">User documentation will encompass essential components to facilitate a seamless and user-friendly experience. A comprehensive user manual will be developed, covering topics such as account setup, navigation within the platform, playlist creation, and personalized settings. Clear instructions on using features like content search, streaming music, and podcast playback will be provided. Additionally, an online help system will be integrated into the platform, offering contextual guidance and quick answers to user queries. Tutorials, in the form of interactive guides or video demonstrations, will be included to assist users in maximizing the platform's capabilities. The documentation will be delivered in easily accessible digital formats, ensuring compatibility with various devices and user preferences. Adherence to industry standards for user documentation will be prioritized, promoting clarity, consistency, and user empowerment in navigating and enjoying the </w:t>
-      </w:r>
-      <w:proofErr w:type="spellStart"/>
-      <w:r>
-        <w:rPr>
-          <w:i w:val="0"/>
-          <w:lang w:val="en-US"/>
-        </w:rPr>
-        <w:t>SonicFM</w:t>
-      </w:r>
-      <w:proofErr w:type="spellEnd"/>
-      <w:r>
-        <w:rPr>
-          <w:i w:val="0"/>
-          <w:lang w:val="en-US"/>
-        </w:rPr>
-        <w:t xml:space="preserve"> platform</w:t>
-      </w:r>
-      <w:r>
-        <w:rPr>
-          <w:lang w:val="en-US"/>
-        </w:rPr>
-        <w:t>.</w:t>
-      </w:r>
-    </w:p>
-    <w:p>
-      <w:pPr>
-        <w:pStyle w:val="Heading2"/>
-        <w:rPr>
-          <w:rFonts w:ascii="Arial" w:hAnsi="Arial"/>
-        </w:rPr>
-      </w:pPr>
-      <w:bookmarkStart w:id="40" w:name="_Toc439994680"/>
-      <w:bookmarkStart w:id="41" w:name="_Toc113291703"/>
-      <w:r>
-        <w:rPr>
-          <w:rFonts w:ascii="Arial" w:hAnsi="Arial"/>
-        </w:rPr>
-        <w:t>Assumptions and Dependencies</w:t>
-      </w:r>
       <w:bookmarkEnd w:id="40"/>
-      <w:bookmarkEnd w:id="41"/>
     </w:p>
     <w:p>
       <w:pPr>
@@ -6713,8 +6348,8 @@
           <w:color w:val="FFFFFF"/>
         </w:rPr>
       </w:pPr>
-      <w:bookmarkStart w:id="42" w:name="_Toc439994682"/>
-      <w:bookmarkStart w:id="43" w:name="_Toc113291704"/>
+      <w:bookmarkStart w:id="41" w:name="_Toc439994682"/>
+      <w:bookmarkStart w:id="42" w:name="_Toc113291704"/>
       <w:r>
         <w:rPr>
           <w:rFonts w:ascii="Arial" w:hAnsi="Arial"/>
@@ -6723,27 +6358,27 @@
         <w:lastRenderedPageBreak/>
         <w:t>Specific Requirements</w:t>
       </w:r>
+      <w:bookmarkEnd w:id="41"/>
       <w:bookmarkEnd w:id="42"/>
+    </w:p>
+    <w:p>
+      <w:pPr>
+        <w:pStyle w:val="Heading2"/>
+        <w:rPr>
+          <w:rFonts w:ascii="Arial" w:hAnsi="Arial"/>
+        </w:rPr>
+      </w:pPr>
+      <w:bookmarkStart w:id="43" w:name="_Toc113291705"/>
+      <w:r>
+        <w:rPr>
+          <w:rFonts w:ascii="Arial" w:hAnsi="Arial"/>
+        </w:rPr>
+        <w:t>External Interface Requirements</w:t>
+      </w:r>
       <w:bookmarkEnd w:id="43"/>
     </w:p>
     <w:p>
       <w:pPr>
-        <w:pStyle w:val="Heading2"/>
-        <w:rPr>
-          <w:rFonts w:ascii="Arial" w:hAnsi="Arial"/>
-        </w:rPr>
-      </w:pPr>
-      <w:bookmarkStart w:id="44" w:name="_Toc113291705"/>
-      <w:r>
-        <w:rPr>
-          <w:rFonts w:ascii="Arial" w:hAnsi="Arial"/>
-        </w:rPr>
-        <w:t>External Interface Requirements</w:t>
-      </w:r>
-      <w:bookmarkEnd w:id="44"/>
-    </w:p>
-    <w:p>
-      <w:pPr>
         <w:pStyle w:val="Heading3"/>
         <w:rPr>
           <w:rFonts w:ascii="Arial" w:hAnsi="Arial"/>
@@ -7020,7 +6655,7 @@
           <w:lang w:val="en-IN" w:eastAsia="en-IN"/>
         </w:rPr>
         <w:drawing>
-          <wp:inline distT="0" distB="0" distL="0" distR="0" wp14:anchorId="2EBBEA11" wp14:editId="7A0F502F">
+          <wp:inline distT="0" distB="0" distL="0" distR="0" wp14:anchorId="6BE474C7" wp14:editId="59007176">
             <wp:extent cx="1630973" cy="3533773"/>
             <wp:effectExtent l="0" t="0" r="7620" b="0"/>
             <wp:docPr id="4" name="Picture 4" descr="C:\Users\Arnav Mejari\Downloads\WhatsApp Image 2024-02-10 at 12.18.40 PM.jpeg"/>
@@ -7037,7 +6672,7 @@
                     </pic:cNvPicPr>
                   </pic:nvPicPr>
                   <pic:blipFill>
-                    <a:blip r:embed="rId16" cstate="print">
+                    <a:blip r:embed="rId15" cstate="print">
                       <a:extLst>
                         <a:ext uri="{28A0092B-C50C-407E-A947-70E740481C1C}">
                           <a14:useLocalDpi xmlns:a14="http://schemas.microsoft.com/office/drawing/2010/main" val="0"/>
@@ -7087,7 +6722,7 @@
           <w:lang w:val="en-IN" w:eastAsia="en-IN"/>
         </w:rPr>
         <w:drawing>
-          <wp:inline distT="0" distB="0" distL="0" distR="0" wp14:anchorId="38841C40" wp14:editId="3F3CA2C9">
+          <wp:inline distT="0" distB="0" distL="0" distR="0" wp14:anchorId="3FAC8598" wp14:editId="0534E34B">
             <wp:extent cx="1628775" cy="3514725"/>
             <wp:effectExtent l="0" t="0" r="9525" b="0"/>
             <wp:docPr id="6" name="Picture 6" descr="C:\Users\Arnav Mejari\Downloads\WhatsApp Image 2024-02-10 at 12.18.40 PM (2).jpeg"/>
@@ -7104,7 +6739,7 @@
                     </pic:cNvPicPr>
                   </pic:nvPicPr>
                   <pic:blipFill>
-                    <a:blip r:embed="rId17" cstate="print">
+                    <a:blip r:embed="rId16" cstate="print">
                       <a:extLst>
                         <a:ext uri="{28A0092B-C50C-407E-A947-70E740481C1C}">
                           <a14:useLocalDpi xmlns:a14="http://schemas.microsoft.com/office/drawing/2010/main" val="0"/>
@@ -7147,7 +6782,7 @@
           <w:lang w:val="en-IN" w:eastAsia="en-IN"/>
         </w:rPr>
         <w:drawing>
-          <wp:inline distT="0" distB="0" distL="0" distR="0" wp14:anchorId="143DC334" wp14:editId="20764EA0">
+          <wp:inline distT="0" distB="0" distL="0" distR="0" wp14:anchorId="55FF787A" wp14:editId="13B4412C">
             <wp:extent cx="1625844" cy="3522663"/>
             <wp:effectExtent l="0" t="0" r="0" b="1905"/>
             <wp:docPr id="5" name="Picture 5" descr="C:\Users\Arnav Mejari\Downloads\WhatsApp Image 2024-02-10 at 12.18.40 PM (1).jpeg"/>
@@ -7164,7 +6799,7 @@
                     </pic:cNvPicPr>
                   </pic:nvPicPr>
                   <pic:blipFill>
-                    <a:blip r:embed="rId18" cstate="print">
+                    <a:blip r:embed="rId17" cstate="print">
                       <a:extLst>
                         <a:ext uri="{28A0092B-C50C-407E-A947-70E740481C1C}">
                           <a14:useLocalDpi xmlns:a14="http://schemas.microsoft.com/office/drawing/2010/main" val="0"/>
@@ -7256,7 +6891,7 @@
           <w:rFonts w:ascii="Arial" w:hAnsi="Arial"/>
         </w:rPr>
       </w:pPr>
-      <w:bookmarkStart w:id="45" w:name="_Toc439994684"/>
+      <w:bookmarkStart w:id="44" w:name="_Toc439994684"/>
       <w:r>
         <w:rPr>
           <w:rFonts w:ascii="Arial" w:hAnsi="Arial"/>
@@ -7264,7 +6899,7 @@
         <w:lastRenderedPageBreak/>
         <w:t>Hardware Interfaces</w:t>
       </w:r>
-      <w:bookmarkEnd w:id="45"/>
+      <w:bookmarkEnd w:id="44"/>
     </w:p>
     <w:p>
       <w:pPr>
@@ -7298,23 +6933,7 @@
           <w:i w:val="0"/>
           <w:lang w:val="en-US"/>
         </w:rPr>
-        <w:t xml:space="preserve"> On mobile devices, such as smartphones and tablets, users interact with the </w:t>
-      </w:r>
-      <w:proofErr w:type="spellStart"/>
-      <w:r>
-        <w:rPr>
-          <w:i w:val="0"/>
-          <w:lang w:val="en-US"/>
-        </w:rPr>
-        <w:t>Spotify</w:t>
-      </w:r>
-      <w:proofErr w:type="spellEnd"/>
-      <w:r>
-        <w:rPr>
-          <w:i w:val="0"/>
-          <w:lang w:val="en-US"/>
-        </w:rPr>
-        <w:t xml:space="preserve"> app through touchscreens. They can navigate through menus, play/pause songs, and manage playlists using touch gestures.</w:t>
+        <w:t xml:space="preserve"> On mobile devices, such as smartphones and tablets, users interact with the Spotify app through touchscreens. They can navigate through menus, play/pause songs, and manage playlists using touch gestures.</w:t>
       </w:r>
     </w:p>
     <w:p>
@@ -7359,23 +6978,7 @@
           <w:i w:val="0"/>
           <w:lang w:val="en-US"/>
         </w:rPr>
-        <w:t xml:space="preserve"> On various devices, including smartphones, tablets, and </w:t>
-      </w:r>
-      <w:proofErr w:type="spellStart"/>
-      <w:r>
-        <w:rPr>
-          <w:i w:val="0"/>
-          <w:lang w:val="en-US"/>
-        </w:rPr>
-        <w:t>smartwatches</w:t>
-      </w:r>
-      <w:proofErr w:type="spellEnd"/>
-      <w:r>
-        <w:rPr>
-          <w:i w:val="0"/>
-          <w:lang w:val="en-US"/>
-        </w:rPr>
-        <w:t>, physical buttons and controls (e.g., play, pause, skip, and volume buttons) are used to manage playback without directly interacting with the touchscreen.</w:t>
+        <w:t xml:space="preserve"> On various devices, including smartphones, tablets, and smartwatches, physical buttons and controls (e.g., play, pause, skip, and volume buttons) are used to manage playback without directly interacting with the touchscreen.</w:t>
       </w:r>
     </w:p>
     <w:p>
@@ -7394,14 +6997,14 @@
           <w:rFonts w:ascii="Arial" w:hAnsi="Arial"/>
         </w:rPr>
       </w:pPr>
-      <w:bookmarkStart w:id="46" w:name="_Toc439994685"/>
+      <w:bookmarkStart w:id="45" w:name="_Toc439994685"/>
       <w:r>
         <w:rPr>
           <w:rFonts w:ascii="Arial" w:hAnsi="Arial"/>
         </w:rPr>
         <w:t>Software Interfaces</w:t>
       </w:r>
-      <w:bookmarkEnd w:id="46"/>
+      <w:bookmarkEnd w:id="45"/>
     </w:p>
     <w:p>
       <w:pPr>
@@ -7449,23 +7052,7 @@
           <w:i w:val="0"/>
           <w:lang w:val="en-US"/>
         </w:rPr>
-        <w:t xml:space="preserve">app interacts with operating system APIs to perform tasks specific to the platform it's running on. This includes interfacing with </w:t>
-      </w:r>
-      <w:proofErr w:type="spellStart"/>
-      <w:r>
-        <w:rPr>
-          <w:i w:val="0"/>
-          <w:lang w:val="en-US"/>
-        </w:rPr>
-        <w:t>iOS</w:t>
-      </w:r>
-      <w:proofErr w:type="spellEnd"/>
-      <w:r>
-        <w:rPr>
-          <w:i w:val="0"/>
-          <w:lang w:val="en-US"/>
-        </w:rPr>
-        <w:t xml:space="preserve"> or Android APIs on mobile devices.</w:t>
+        <w:t>app interacts with operating system APIs to perform tasks specific to the platform it's running on. This includes interfacing with iOS or Android APIs on mobile devices.</w:t>
       </w:r>
     </w:p>
     <w:p>
@@ -7595,39 +7182,32 @@
         <w:t xml:space="preserve"> playing </w:t>
       </w:r>
       <w:proofErr w:type="spellStart"/>
+      <w:proofErr w:type="gramStart"/>
       <w:r>
         <w:rPr>
           <w:i w:val="0"/>
           <w:lang w:val="en-US"/>
         </w:rPr>
-        <w:t>ads</w:t>
-      </w:r>
-      <w:proofErr w:type="gramStart"/>
+        <w:t>ads,etc</w:t>
+      </w:r>
+      <w:proofErr w:type="spellEnd"/>
       <w:r>
         <w:rPr>
           <w:i w:val="0"/>
           <w:lang w:val="en-US"/>
         </w:rPr>
-        <w:t>,etc</w:t>
-      </w:r>
-      <w:proofErr w:type="spellEnd"/>
+        <w:t>.</w:t>
+      </w:r>
       <w:proofErr w:type="gramEnd"/>
-      <w:r>
+    </w:p>
+    <w:p>
+      <w:pPr>
+        <w:pStyle w:val="template"/>
+        <w:jc w:val="both"/>
         <w:rPr>
           <w:i w:val="0"/>
           <w:lang w:val="en-US"/>
         </w:rPr>
-        <w:t>.</w:t>
-      </w:r>
-    </w:p>
-    <w:p>
-      <w:pPr>
-        <w:pStyle w:val="template"/>
-        <w:jc w:val="both"/>
-        <w:rPr>
-          <w:i w:val="0"/>
-          <w:lang w:val="en-US"/>
-        </w:rPr>
       </w:pPr>
     </w:p>
     <w:p>
@@ -7637,14 +7217,14 @@
           <w:rFonts w:ascii="Arial" w:hAnsi="Arial"/>
         </w:rPr>
       </w:pPr>
-      <w:bookmarkStart w:id="47" w:name="_Toc439994686"/>
+      <w:bookmarkStart w:id="46" w:name="_Toc439994686"/>
       <w:r>
         <w:rPr>
           <w:rFonts w:ascii="Arial" w:hAnsi="Arial"/>
         </w:rPr>
         <w:t>Communications Interfaces</w:t>
       </w:r>
-      <w:bookmarkEnd w:id="47"/>
+      <w:bookmarkEnd w:id="46"/>
     </w:p>
     <w:p>
       <w:pPr>
@@ -7663,7 +7243,6 @@
         </w:rPr>
         <w:t xml:space="preserve">3.1.4.1 </w:t>
       </w:r>
-      <w:proofErr w:type="spellStart"/>
       <w:r>
         <w:rPr>
           <w:b/>
@@ -7671,9 +7250,49 @@
           <w:i w:val="0"/>
           <w:lang w:val="en-US"/>
         </w:rPr>
-        <w:t>OAuth</w:t>
+        <w:t>OAuth for Authentication:</w:t>
+      </w:r>
+      <w:r>
+        <w:rPr>
+          <w:i w:val="0"/>
+          <w:lang w:val="en-US"/>
+        </w:rPr>
+        <w:t xml:space="preserve"> </w:t>
+      </w:r>
+      <w:proofErr w:type="spellStart"/>
+      <w:r>
+        <w:rPr>
+          <w:i w:val="0"/>
+          <w:lang w:val="en-US"/>
+        </w:rPr>
+        <w:t>SonicFM</w:t>
       </w:r>
       <w:proofErr w:type="spellEnd"/>
+      <w:r>
+        <w:rPr>
+          <w:i w:val="0"/>
+          <w:lang w:val="en-US"/>
+        </w:rPr>
+        <w:t xml:space="preserve"> uses OAuth (Open Authorization) for user authentication. This involves a secure and standardized authorization protocol that allows the app to access a user's account without exposing the user's credentials.</w:t>
+      </w:r>
+    </w:p>
+    <w:p>
+      <w:pPr>
+        <w:pStyle w:val="template"/>
+        <w:rPr>
+          <w:i w:val="0"/>
+          <w:lang w:val="en-US"/>
+        </w:rPr>
+      </w:pPr>
+    </w:p>
+    <w:p>
+      <w:pPr>
+        <w:pStyle w:val="template"/>
+        <w:jc w:val="both"/>
+        <w:rPr>
+          <w:i w:val="0"/>
+        </w:rPr>
+      </w:pPr>
       <w:r>
         <w:rPr>
           <w:b/>
@@ -7681,65 +7300,8 @@
           <w:i w:val="0"/>
           <w:lang w:val="en-US"/>
         </w:rPr>
-        <w:t xml:space="preserve"> for Authentication:</w:t>
-      </w:r>
-      <w:r>
-        <w:rPr>
-          <w:i w:val="0"/>
-          <w:lang w:val="en-US"/>
-        </w:rPr>
-        <w:t xml:space="preserve"> </w:t>
-      </w:r>
-      <w:proofErr w:type="spellStart"/>
-      <w:r>
-        <w:rPr>
-          <w:i w:val="0"/>
-          <w:lang w:val="en-US"/>
-        </w:rPr>
-        <w:t>SonicFM</w:t>
-      </w:r>
-      <w:proofErr w:type="spellEnd"/>
-      <w:r>
-        <w:rPr>
-          <w:i w:val="0"/>
-          <w:lang w:val="en-US"/>
-        </w:rPr>
-        <w:t xml:space="preserve"> uses </w:t>
-      </w:r>
-      <w:proofErr w:type="spellStart"/>
-      <w:r>
-        <w:rPr>
-          <w:i w:val="0"/>
-          <w:lang w:val="en-US"/>
-        </w:rPr>
-        <w:t>OAuth</w:t>
-      </w:r>
-      <w:proofErr w:type="spellEnd"/>
-      <w:r>
-        <w:rPr>
-          <w:i w:val="0"/>
-          <w:lang w:val="en-US"/>
-        </w:rPr>
-        <w:t xml:space="preserve"> (Open Authorization) for user authentication. This involves a secure and standardized authorization protocol that allows the app to access a user's account without exposing the user's credentials.</w:t>
-      </w:r>
-    </w:p>
-    <w:p>
-      <w:pPr>
-        <w:pStyle w:val="template"/>
-        <w:rPr>
-          <w:i w:val="0"/>
-          <w:lang w:val="en-US"/>
-        </w:rPr>
-      </w:pPr>
-    </w:p>
-    <w:p>
-      <w:pPr>
-        <w:pStyle w:val="template"/>
-        <w:jc w:val="both"/>
-        <w:rPr>
-          <w:i w:val="0"/>
-        </w:rPr>
-      </w:pPr>
+        <w:t xml:space="preserve">3.1.4.2 </w:t>
+      </w:r>
       <w:r>
         <w:rPr>
           <w:b/>
@@ -7747,58 +7309,49 @@
           <w:i w:val="0"/>
           <w:lang w:val="en-US"/>
         </w:rPr>
-        <w:t xml:space="preserve">3.1.4.2 </w:t>
-      </w:r>
-      <w:r>
-        <w:rPr>
-          <w:b/>
-          <w:bCs/>
+        <w:t>Internet Communication:</w:t>
+      </w:r>
+      <w:r>
+        <w:rPr>
           <w:i w:val="0"/>
           <w:lang w:val="en-US"/>
         </w:rPr>
-        <w:t>Internet Communication:</w:t>
+        <w:t xml:space="preserve"> The app</w:t>
       </w:r>
       <w:r>
         <w:rPr>
           <w:i w:val="0"/>
           <w:lang w:val="en-US"/>
         </w:rPr>
-        <w:t xml:space="preserve"> The app</w:t>
+        <w:t xml:space="preserve"> relies on internet communication to connect with its servers for tasks such as streaming music, syncing playlists, and updating content. This involves the use of standard internet protocols such as HTTP/HTTPS for data transfer.</w:t>
+      </w:r>
+      <w:r>
+        <w:rPr>
+          <w:i w:val="0"/>
+        </w:rPr>
+        <w:t xml:space="preserve"> </w:t>
       </w:r>
       <w:r>
         <w:rPr>
           <w:i w:val="0"/>
           <w:lang w:val="en-US"/>
         </w:rPr>
-        <w:t xml:space="preserve"> relies on internet communication to connect with its servers for tasks such as streaming music, syncing playlists, and updating content. This involves the use of standard internet protocols such as HTTP/HTTPS for data transfer.</w:t>
-      </w:r>
-      <w:r>
-        <w:rPr>
-          <w:i w:val="0"/>
-        </w:rPr>
-        <w:t xml:space="preserve"> </w:t>
-      </w:r>
+        <w:t xml:space="preserve">The </w:t>
+      </w:r>
+      <w:proofErr w:type="spellStart"/>
       <w:r>
         <w:rPr>
           <w:i w:val="0"/>
           <w:lang w:val="en-US"/>
         </w:rPr>
-        <w:t xml:space="preserve">The </w:t>
-      </w:r>
-      <w:proofErr w:type="spellStart"/>
+        <w:t>SonicFM</w:t>
+      </w:r>
+      <w:proofErr w:type="spellEnd"/>
       <w:r>
         <w:rPr>
           <w:i w:val="0"/>
           <w:lang w:val="en-US"/>
         </w:rPr>
-        <w:t>SonicFM</w:t>
-      </w:r>
-      <w:proofErr w:type="spellEnd"/>
-      <w:r>
-        <w:rPr>
-          <w:i w:val="0"/>
-          <w:lang w:val="en-US"/>
-        </w:rPr>
         <w:t xml:space="preserve"> app uses streaming protocols to deliver music content efficiently over the internet. These protocols enable the app to stream audio data in real-time, providing a seamless listening experience.</w:t>
       </w:r>
     </w:p>
@@ -7817,14 +7370,14 @@
           <w:rFonts w:ascii="Arial" w:hAnsi="Arial"/>
         </w:rPr>
       </w:pPr>
-      <w:bookmarkStart w:id="48" w:name="_Toc113291706"/>
+      <w:bookmarkStart w:id="47" w:name="_Toc113291706"/>
       <w:r>
         <w:rPr>
           <w:rFonts w:ascii="Arial" w:hAnsi="Arial"/>
         </w:rPr>
         <w:t>Functional Requirements</w:t>
       </w:r>
-      <w:bookmarkEnd w:id="48"/>
+      <w:bookmarkEnd w:id="47"/>
     </w:p>
     <w:p>
       <w:pPr>
@@ -8518,14 +8071,14 @@
           <w:rFonts w:ascii="Arial" w:hAnsi="Arial"/>
         </w:rPr>
       </w:pPr>
-      <w:bookmarkStart w:id="49" w:name="_Toc113291707"/>
+      <w:bookmarkStart w:id="48" w:name="_Toc113291707"/>
       <w:r>
         <w:rPr>
           <w:rFonts w:ascii="Arial" w:hAnsi="Arial"/>
         </w:rPr>
         <w:t>Behaviour Requirements</w:t>
       </w:r>
-      <w:bookmarkEnd w:id="49"/>
+      <w:bookmarkEnd w:id="48"/>
     </w:p>
     <w:p>
       <w:pPr>
@@ -8548,7 +8101,7 @@
           <w:lang w:val="en-IN" w:eastAsia="en-IN"/>
         </w:rPr>
         <w:drawing>
-          <wp:inline distT="0" distB="0" distL="0" distR="0" wp14:anchorId="75B31475" wp14:editId="7224BF84">
+          <wp:inline distT="0" distB="0" distL="0" distR="0" wp14:anchorId="3FC08FDE" wp14:editId="595BFD2E">
             <wp:extent cx="5732145" cy="3998595"/>
             <wp:effectExtent l="0" t="0" r="1905" b="1905"/>
             <wp:docPr id="1" name="Picture 1"/>
@@ -8563,7 +8116,7 @@
                     <pic:cNvPicPr/>
                   </pic:nvPicPr>
                   <pic:blipFill>
-                    <a:blip r:embed="rId19">
+                    <a:blip r:embed="rId18">
                       <a:extLst>
                         <a:ext uri="{28A0092B-C50C-407E-A947-70E740481C1C}">
                           <a14:useLocalDpi xmlns:a14="http://schemas.microsoft.com/office/drawing/2010/main" val="0"/>
@@ -8610,8 +8163,8 @@
           <w:color w:val="FFFFFF"/>
         </w:rPr>
       </w:pPr>
-      <w:bookmarkStart w:id="50" w:name="_Toc113291708"/>
-      <w:bookmarkStart w:id="51" w:name="_Toc439994690"/>
+      <w:bookmarkStart w:id="49" w:name="_Toc113291708"/>
+      <w:bookmarkStart w:id="50" w:name="_Toc439994690"/>
       <w:r>
         <w:rPr>
           <w:rFonts w:ascii="Arial" w:hAnsi="Arial"/>
@@ -8620,7 +8173,157 @@
         <w:lastRenderedPageBreak/>
         <w:t>Other Non-functional Requirements</w:t>
       </w:r>
+      <w:bookmarkEnd w:id="49"/>
+    </w:p>
+    <w:p>
+      <w:pPr>
+        <w:pStyle w:val="Heading2"/>
+        <w:rPr>
+          <w:rFonts w:ascii="Arial" w:hAnsi="Arial"/>
+        </w:rPr>
+      </w:pPr>
+      <w:bookmarkStart w:id="51" w:name="_Toc113291709"/>
+      <w:r>
+        <w:rPr>
+          <w:rFonts w:ascii="Arial" w:hAnsi="Arial"/>
+        </w:rPr>
+        <w:t>Performance Requirements</w:t>
+      </w:r>
       <w:bookmarkEnd w:id="50"/>
+      <w:bookmarkEnd w:id="51"/>
+    </w:p>
+    <w:p>
+      <w:pPr>
+        <w:pStyle w:val="template"/>
+        <w:jc w:val="both"/>
+        <w:rPr>
+          <w:i w:val="0"/>
+        </w:rPr>
+      </w:pPr>
+      <w:r>
+        <w:rPr>
+          <w:i w:val="0"/>
+        </w:rPr>
+        <w:t xml:space="preserve">1) </w:t>
+      </w:r>
+      <w:r>
+        <w:rPr>
+          <w:i w:val="0"/>
+        </w:rPr>
+        <w:t>The app will run in the background without consuming too many resources.</w:t>
+      </w:r>
+    </w:p>
+    <w:p>
+      <w:pPr>
+        <w:pStyle w:val="template"/>
+        <w:jc w:val="both"/>
+        <w:rPr>
+          <w:i w:val="0"/>
+        </w:rPr>
+      </w:pPr>
+      <w:r>
+        <w:rPr>
+          <w:i w:val="0"/>
+        </w:rPr>
+        <w:t xml:space="preserve">2) </w:t>
+      </w:r>
+      <w:r>
+        <w:rPr>
+          <w:i w:val="0"/>
+        </w:rPr>
+        <w:t xml:space="preserve">The app should ensure that music playback actions, such as play, pause, skip, and volume control, are responsive, with a recommended time until action takes effect, about 500 </w:t>
+      </w:r>
+      <w:proofErr w:type="spellStart"/>
+      <w:r>
+        <w:rPr>
+          <w:i w:val="0"/>
+        </w:rPr>
+        <w:t>ms</w:t>
+      </w:r>
+      <w:proofErr w:type="spellEnd"/>
+      <w:r>
+        <w:rPr>
+          <w:i w:val="0"/>
+        </w:rPr>
+        <w:t xml:space="preserve"> for standalone devices and 1000 </w:t>
+      </w:r>
+      <w:proofErr w:type="spellStart"/>
+      <w:r>
+        <w:rPr>
+          <w:i w:val="0"/>
+        </w:rPr>
+        <w:t>ms</w:t>
+      </w:r>
+      <w:proofErr w:type="spellEnd"/>
+      <w:r>
+        <w:rPr>
+          <w:i w:val="0"/>
+        </w:rPr>
+        <w:t xml:space="preserve"> for multi-device systems.</w:t>
+      </w:r>
+    </w:p>
+    <w:p>
+      <w:pPr>
+        <w:pStyle w:val="template"/>
+        <w:jc w:val="both"/>
+        <w:rPr>
+          <w:i w:val="0"/>
+        </w:rPr>
+      </w:pPr>
+      <w:r>
+        <w:rPr>
+          <w:i w:val="0"/>
+        </w:rPr>
+        <w:t xml:space="preserve">3) </w:t>
+      </w:r>
+      <w:r>
+        <w:rPr>
+          <w:i w:val="0"/>
+        </w:rPr>
+        <w:t>The app should support high-quality audio streaming at 320 kbps, and ensure that the audio system does not generate any unwanted noise or glitches.</w:t>
+      </w:r>
+    </w:p>
+    <w:p>
+      <w:pPr>
+        <w:pStyle w:val="template"/>
+        <w:jc w:val="both"/>
+        <w:rPr>
+          <w:i w:val="0"/>
+        </w:rPr>
+      </w:pPr>
+      <w:r>
+        <w:rPr>
+          <w:i w:val="0"/>
+        </w:rPr>
+        <w:t xml:space="preserve">4) </w:t>
+      </w:r>
+      <w:r>
+        <w:rPr>
+          <w:i w:val="0"/>
+        </w:rPr>
+        <w:t>The app should track user listening habits for better prediction of playlists.</w:t>
+      </w:r>
+    </w:p>
+    <w:p>
+      <w:pPr>
+        <w:pStyle w:val="template"/>
+        <w:jc w:val="both"/>
+        <w:rPr>
+          <w:i w:val="0"/>
+        </w:rPr>
+      </w:pPr>
+      <w:r>
+        <w:rPr>
+          <w:i w:val="0"/>
+        </w:rPr>
+        <w:t xml:space="preserve">5) </w:t>
+      </w:r>
+      <w:r>
+        <w:rPr>
+          <w:i w:val="0"/>
+        </w:rPr>
+        <w:t>The song library and playlists should be able to handle more than 100 songs to be stored</w:t>
+      </w:r>
     </w:p>
     <w:p>
       <w:pPr>
@@ -8629,178 +8332,16 @@
           <w:rFonts w:ascii="Arial" w:hAnsi="Arial"/>
         </w:rPr>
       </w:pPr>
-      <w:bookmarkStart w:id="52" w:name="_Toc113291709"/>
-      <w:r>
-        <w:rPr>
-          <w:rFonts w:ascii="Arial" w:hAnsi="Arial"/>
-        </w:rPr>
-        <w:t>Performance Requirements</w:t>
-      </w:r>
-      <w:bookmarkEnd w:id="51"/>
+      <w:bookmarkStart w:id="52" w:name="_Toc439994691"/>
+      <w:bookmarkStart w:id="53" w:name="_Toc113291710"/>
+      <w:r>
+        <w:rPr>
+          <w:rFonts w:ascii="Arial" w:hAnsi="Arial"/>
+        </w:rPr>
+        <w:t>Safety and Security Requirements</w:t>
+      </w:r>
       <w:bookmarkEnd w:id="52"/>
-    </w:p>
-    <w:p>
-      <w:pPr>
-        <w:pStyle w:val="template"/>
-        <w:jc w:val="both"/>
-        <w:rPr>
-          <w:i w:val="0"/>
-        </w:rPr>
-      </w:pPr>
-      <w:r>
-        <w:rPr>
-          <w:i w:val="0"/>
-        </w:rPr>
-        <w:t xml:space="preserve">1) </w:t>
-      </w:r>
-      <w:r>
-        <w:rPr>
-          <w:i w:val="0"/>
-        </w:rPr>
-        <w:t xml:space="preserve">The app will run in the background without consuming too </w:t>
-      </w:r>
-      <w:r>
-        <w:rPr>
-          <w:i w:val="0"/>
-        </w:rPr>
-        <w:t>many resources</w:t>
-      </w:r>
-      <w:r>
-        <w:rPr>
-          <w:i w:val="0"/>
-        </w:rPr>
-        <w:t>.</w:t>
-      </w:r>
-    </w:p>
-    <w:p>
-      <w:pPr>
-        <w:pStyle w:val="template"/>
-        <w:jc w:val="both"/>
-        <w:rPr>
-          <w:i w:val="0"/>
-        </w:rPr>
-      </w:pPr>
-      <w:r>
-        <w:rPr>
-          <w:i w:val="0"/>
-        </w:rPr>
-        <w:t xml:space="preserve">2) </w:t>
-      </w:r>
-      <w:r>
-        <w:rPr>
-          <w:i w:val="0"/>
-        </w:rPr>
-        <w:t xml:space="preserve">The app should ensure that music playback actions, such as play, pause, skip, and volume control, are responsive, with a recommended time until action takes effect, about 500 </w:t>
-      </w:r>
-      <w:proofErr w:type="spellStart"/>
-      <w:r>
-        <w:rPr>
-          <w:i w:val="0"/>
-        </w:rPr>
-        <w:t>ms</w:t>
-      </w:r>
-      <w:proofErr w:type="spellEnd"/>
-      <w:r>
-        <w:rPr>
-          <w:i w:val="0"/>
-        </w:rPr>
-        <w:t xml:space="preserve"> for standalone devices and 1000 </w:t>
-      </w:r>
-      <w:proofErr w:type="spellStart"/>
-      <w:r>
-        <w:rPr>
-          <w:i w:val="0"/>
-        </w:rPr>
-        <w:t>ms</w:t>
-      </w:r>
-      <w:proofErr w:type="spellEnd"/>
-      <w:r>
-        <w:rPr>
-          <w:i w:val="0"/>
-        </w:rPr>
-        <w:t xml:space="preserve"> for multi-device systems.</w:t>
-      </w:r>
-    </w:p>
-    <w:p>
-      <w:pPr>
-        <w:pStyle w:val="template"/>
-        <w:jc w:val="both"/>
-        <w:rPr>
-          <w:i w:val="0"/>
-        </w:rPr>
-      </w:pPr>
-      <w:r>
-        <w:rPr>
-          <w:i w:val="0"/>
-        </w:rPr>
-        <w:t xml:space="preserve">3) </w:t>
-      </w:r>
-      <w:r>
-        <w:rPr>
-          <w:i w:val="0"/>
-        </w:rPr>
-        <w:t>The app should support high-quality audio streaming at 320 kbps, and ensure that the audio system does not generate any unwanted noise or glitches.</w:t>
-      </w:r>
-    </w:p>
-    <w:p>
-      <w:pPr>
-        <w:pStyle w:val="template"/>
-        <w:jc w:val="both"/>
-        <w:rPr>
-          <w:i w:val="0"/>
-        </w:rPr>
-      </w:pPr>
-      <w:r>
-        <w:rPr>
-          <w:i w:val="0"/>
-        </w:rPr>
-        <w:t xml:space="preserve">4) </w:t>
-      </w:r>
-      <w:r>
-        <w:rPr>
-          <w:i w:val="0"/>
-        </w:rPr>
-        <w:t>The app should track user listening habits for better prediction of playlists.</w:t>
-      </w:r>
-    </w:p>
-    <w:p>
-      <w:pPr>
-        <w:pStyle w:val="template"/>
-        <w:jc w:val="both"/>
-        <w:rPr>
-          <w:i w:val="0"/>
-        </w:rPr>
-      </w:pPr>
-      <w:r>
-        <w:rPr>
-          <w:i w:val="0"/>
-        </w:rPr>
-        <w:t xml:space="preserve">5) </w:t>
-      </w:r>
-      <w:r>
-        <w:rPr>
-          <w:i w:val="0"/>
-        </w:rPr>
-        <w:t>The song library and playlists should be able to handle more than 100 songs to be stored</w:t>
-      </w:r>
-    </w:p>
-    <w:p>
-      <w:pPr>
-        <w:pStyle w:val="Heading2"/>
-        <w:rPr>
-          <w:rFonts w:ascii="Arial" w:hAnsi="Arial"/>
-        </w:rPr>
-      </w:pPr>
-      <w:bookmarkStart w:id="53" w:name="_Toc439994691"/>
-      <w:bookmarkStart w:id="54" w:name="_Toc113291710"/>
-      <w:r>
-        <w:rPr>
-          <w:rFonts w:ascii="Arial" w:hAnsi="Arial"/>
-        </w:rPr>
-        <w:t>Safety and Security Requirements</w:t>
-      </w:r>
       <w:bookmarkEnd w:id="53"/>
-      <w:bookmarkEnd w:id="54"/>
     </w:p>
     <w:p>
       <w:pPr>
@@ -8947,23 +8488,7 @@
           <w:i w:val="0"/>
           <w:lang w:val="en-IN"/>
         </w:rPr>
-        <w:t xml:space="preserve">The product should be capable of integrating with emergency alert systems to automatically lower or </w:t>
-      </w:r>
-      <w:proofErr w:type="gramStart"/>
-      <w:r>
-        <w:rPr>
-          <w:i w:val="0"/>
-          <w:lang w:val="en-IN"/>
-        </w:rPr>
-        <w:t>pause</w:t>
-      </w:r>
-      <w:proofErr w:type="gramEnd"/>
-      <w:r>
-        <w:rPr>
-          <w:i w:val="0"/>
-          <w:lang w:val="en-IN"/>
-        </w:rPr>
-        <w:t xml:space="preserve"> the playback in the event of critical alerts, such as severe weather warnings, public safety announcements, or disaster notifications. This ensures that users receive important information without distraction.</w:t>
+        <w:t>The product should be capable of integrating with emergency alert systems to automatically lower or pause the playback in the event of critical alerts, such as severe weather warnings, public safety announcements, or disaster notifications. This ensures that users receive important information without distraction.</w:t>
       </w:r>
     </w:p>
     <w:p>
@@ -9140,16 +8665,16 @@
           <w:rFonts w:ascii="Arial" w:hAnsi="Arial"/>
         </w:rPr>
       </w:pPr>
-      <w:bookmarkStart w:id="55" w:name="_Toc439994693"/>
-      <w:bookmarkStart w:id="56" w:name="_Toc113291711"/>
+      <w:bookmarkStart w:id="54" w:name="_Toc439994693"/>
+      <w:bookmarkStart w:id="55" w:name="_Toc113291711"/>
       <w:r>
         <w:rPr>
           <w:rFonts w:ascii="Arial" w:hAnsi="Arial"/>
         </w:rPr>
         <w:t>Software Quality Attributes</w:t>
       </w:r>
+      <w:bookmarkEnd w:id="54"/>
       <w:bookmarkEnd w:id="55"/>
-      <w:bookmarkEnd w:id="56"/>
     </w:p>
     <w:p>
       <w:pPr>
@@ -9457,23 +8982,7 @@
           <w:i w:val="0"/>
           <w:lang w:val="en-IN"/>
         </w:rPr>
-        <w:t xml:space="preserve">Modularity and Code Comments: </w:t>
-      </w:r>
-      <w:proofErr w:type="gramStart"/>
-      <w:r>
-        <w:rPr>
-          <w:i w:val="0"/>
-          <w:lang w:val="en-IN"/>
-        </w:rPr>
-        <w:t>The codebase</w:t>
-      </w:r>
-      <w:proofErr w:type="gramEnd"/>
-      <w:r>
-        <w:rPr>
-          <w:i w:val="0"/>
-          <w:lang w:val="en-IN"/>
-        </w:rPr>
-        <w:t xml:space="preserve"> shall be organized into modular components, each with well-defined functionalities. Additionally, comprehensive comments within the code will be maintained to enhance code readability and ease of understanding for future developers.</w:t>
+        <w:t>Modularity and Code Comments: The codebase shall be organized into modular components, each with well-defined functionalities. Additionally, comprehensive comments within the code will be maintained to enhance code readability and ease of understanding for future developers.</w:t>
       </w:r>
     </w:p>
     <w:p>
@@ -9639,7 +9148,67 @@
       <w:pPr>
         <w:pStyle w:val="template"/>
       </w:pPr>
-      <w:bookmarkStart w:id="57" w:name="_Toc439994696"/>
+    </w:p>
+    <w:p>
+      <w:pPr>
+        <w:pStyle w:val="template"/>
+      </w:pPr>
+    </w:p>
+    <w:p>
+      <w:pPr>
+        <w:pStyle w:val="template"/>
+      </w:pPr>
+    </w:p>
+    <w:p>
+      <w:pPr>
+        <w:pStyle w:val="template"/>
+      </w:pPr>
+    </w:p>
+    <w:p>
+      <w:pPr>
+        <w:pStyle w:val="template"/>
+      </w:pPr>
+    </w:p>
+    <w:p>
+      <w:pPr>
+        <w:pStyle w:val="template"/>
+      </w:pPr>
+    </w:p>
+    <w:p>
+      <w:pPr>
+        <w:pStyle w:val="template"/>
+      </w:pPr>
+    </w:p>
+    <w:p>
+      <w:pPr>
+        <w:pStyle w:val="template"/>
+      </w:pPr>
+    </w:p>
+    <w:p>
+      <w:pPr>
+        <w:pStyle w:val="template"/>
+      </w:pPr>
+    </w:p>
+    <w:p>
+      <w:pPr>
+        <w:pStyle w:val="template"/>
+      </w:pPr>
+    </w:p>
+    <w:p>
+      <w:pPr>
+        <w:pStyle w:val="template"/>
+      </w:pPr>
+    </w:p>
+    <w:p>
+      <w:pPr>
+        <w:pStyle w:val="template"/>
+      </w:pPr>
+    </w:p>
+    <w:p>
+      <w:pPr>
+        <w:pStyle w:val="template"/>
+      </w:pPr>
+      <w:bookmarkStart w:id="56" w:name="_Toc439994696"/>
     </w:p>
     <w:p>
       <w:pPr>
@@ -9662,17 +9231,18 @@
           <w:color w:val="FFFFFF"/>
         </w:rPr>
       </w:pPr>
-      <w:bookmarkStart w:id="58" w:name="_Toc113291713"/>
-      <w:bookmarkStart w:id="59" w:name="_Toc439994698"/>
+      <w:bookmarkStart w:id="57" w:name="_Toc113291713"/>
+      <w:bookmarkStart w:id="58" w:name="_Toc439994698"/>
+      <w:bookmarkEnd w:id="56"/>
+      <w:r>
+        <w:rPr>
+          <w:rFonts w:ascii="Arial" w:hAnsi="Arial"/>
+          <w:color w:val="FFFFFF"/>
+        </w:rPr>
+        <w:lastRenderedPageBreak/>
+        <w:t>Appendix A – Data Dictionary</w:t>
+      </w:r>
       <w:bookmarkEnd w:id="57"/>
-      <w:r>
-        <w:rPr>
-          <w:rFonts w:ascii="Arial" w:hAnsi="Arial"/>
-          <w:color w:val="FFFFFF"/>
-        </w:rPr>
-        <w:t>Appendix A – Data Dictionary</w:t>
-      </w:r>
-      <w:bookmarkEnd w:id="58"/>
     </w:p>
     <w:p>
       <w:pPr>
@@ -9698,11 +9268,11 @@
       </w:pPr>
     </w:p>
     <w:p/>
-    <w:bookmarkEnd w:id="59"/>
+    <w:bookmarkEnd w:id="58"/>
     <w:p/>
     <w:sectPr>
-      <w:headerReference w:type="default" r:id="rId20"/>
-      <w:footerReference w:type="default" r:id="rId21"/>
+      <w:headerReference w:type="default" r:id="rId19"/>
+      <w:footerReference w:type="default" r:id="rId20"/>
       <w:pgSz w:w="11907" w:h="16839" w:code="9"/>
       <w:pgMar w:top="803" w:right="1440" w:bottom="720" w:left="1440" w:header="720" w:footer="720" w:gutter="0"/>
       <w:cols w:space="720"/>
@@ -9713,7 +9283,7 @@
 </file>
 
 <file path=word/endnotes.xml><?xml version="1.0" encoding="utf-8"?>
-<w:endnotes xmlns:wpc="http://schemas.microsoft.com/office/word/2010/wordprocessingCanvas" xmlns:mc="http://schemas.openxmlformats.org/markup-compatibility/2006" xmlns:o="urn:schemas-microsoft-com:office:office" xmlns:r="http://schemas.openxmlformats.org/officeDocument/2006/relationships" xmlns:m="http://schemas.openxmlformats.org/officeDocument/2006/math" xmlns:v="urn:schemas-microsoft-com:vml" xmlns:wp14="http://schemas.microsoft.com/office/word/2010/wordprocessingDrawing" xmlns:wp="http://schemas.openxmlformats.org/drawingml/2006/wordprocessingDrawing" xmlns:w10="urn:schemas-microsoft-com:office:word" xmlns:w="http://schemas.openxmlformats.org/wordprocessingml/2006/main" xmlns:w14="http://schemas.microsoft.com/office/word/2010/wordml" xmlns:wpg="http://schemas.microsoft.com/office/word/2010/wordprocessingGroup" xmlns:wpi="http://schemas.microsoft.com/office/word/2010/wordprocessingInk" xmlns:wne="http://schemas.microsoft.com/office/word/2006/wordml" xmlns:wps="http://schemas.microsoft.com/office/word/2010/wordprocessingShape" mc:Ignorable="w14 wp14">
+<w:endnotes xmlns:wpc="http://schemas.microsoft.com/office/word/2010/wordprocessingCanvas" xmlns:cx="http://schemas.microsoft.com/office/drawing/2014/chartex" xmlns:cx1="http://schemas.microsoft.com/office/drawing/2015/9/8/chartex" xmlns:cx2="http://schemas.microsoft.com/office/drawing/2015/10/21/chartex" xmlns:cx3="http://schemas.microsoft.com/office/drawing/2016/5/9/chartex" xmlns:cx4="http://schemas.microsoft.com/office/drawing/2016/5/10/chartex" xmlns:cx5="http://schemas.microsoft.com/office/drawing/2016/5/11/chartex" xmlns:cx6="http://schemas.microsoft.com/office/drawing/2016/5/12/chartex" xmlns:cx7="http://schemas.microsoft.com/office/drawing/2016/5/13/chartex" xmlns:cx8="http://schemas.microsoft.com/office/drawing/2016/5/14/chartex" xmlns:mc="http://schemas.openxmlformats.org/markup-compatibility/2006" xmlns:aink="http://schemas.microsoft.com/office/drawing/2016/ink" xmlns:am3d="http://schemas.microsoft.com/office/drawing/2017/model3d" xmlns:o="urn:schemas-microsoft-com:office:office" xmlns:oel="http://schemas.microsoft.com/office/2019/extlst" xmlns:r="http://schemas.openxmlformats.org/officeDocument/2006/relationships" xmlns:m="http://schemas.openxmlformats.org/officeDocument/2006/math" xmlns:v="urn:schemas-microsoft-com:vml" xmlns:wp14="http://schemas.microsoft.com/office/word/2010/wordprocessingDrawing" xmlns:wp="http://schemas.openxmlformats.org/drawingml/2006/wordprocessingDrawing" xmlns:w10="urn:schemas-microsoft-com:office:word" xmlns:w="http://schemas.openxmlformats.org/wordprocessingml/2006/main" xmlns:w14="http://schemas.microsoft.com/office/word/2010/wordml" xmlns:w15="http://schemas.microsoft.com/office/word/2012/wordml" xmlns:w16cex="http://schemas.microsoft.com/office/word/2018/wordml/cex" xmlns:w16cid="http://schemas.microsoft.com/office/word/2016/wordml/cid" xmlns:w16="http://schemas.microsoft.com/office/word/2018/wordml" xmlns:w16du="http://schemas.microsoft.com/office/word/2023/wordml/word16du" xmlns:w16sdtdh="http://schemas.microsoft.com/office/word/2020/wordml/sdtdatahash" xmlns:w16se="http://schemas.microsoft.com/office/word/2015/wordml/symex" xmlns:wpg="http://schemas.microsoft.com/office/word/2010/wordprocessingGroup" xmlns:wpi="http://schemas.microsoft.com/office/word/2010/wordprocessingInk" xmlns:wne="http://schemas.microsoft.com/office/word/2006/wordml" xmlns:wps="http://schemas.microsoft.com/office/word/2010/wordprocessingShape" mc:Ignorable="w14 w15 w16se w16cid w16 w16cex w16sdtdh w16du wp14">
   <w:endnote w:type="separator" w:id="-1">
     <w:p>
       <w:pPr>
@@ -9738,7 +9308,7 @@
 </file>
 
 <file path=word/footer1.xml><?xml version="1.0" encoding="utf-8"?>
-<w:ftr xmlns:wpc="http://schemas.microsoft.com/office/word/2010/wordprocessingCanvas" xmlns:mc="http://schemas.openxmlformats.org/markup-compatibility/2006" xmlns:o="urn:schemas-microsoft-com:office:office" xmlns:r="http://schemas.openxmlformats.org/officeDocument/2006/relationships" xmlns:m="http://schemas.openxmlformats.org/officeDocument/2006/math" xmlns:v="urn:schemas-microsoft-com:vml" xmlns:wp14="http://schemas.microsoft.com/office/word/2010/wordprocessingDrawing" xmlns:wp="http://schemas.openxmlformats.org/drawingml/2006/wordprocessingDrawing" xmlns:w10="urn:schemas-microsoft-com:office:word" xmlns:w="http://schemas.openxmlformats.org/wordprocessingml/2006/main" xmlns:w14="http://schemas.microsoft.com/office/word/2010/wordml" xmlns:wpg="http://schemas.microsoft.com/office/word/2010/wordprocessingGroup" xmlns:wpi="http://schemas.microsoft.com/office/word/2010/wordprocessingInk" xmlns:wne="http://schemas.microsoft.com/office/word/2006/wordml" xmlns:wps="http://schemas.microsoft.com/office/word/2010/wordprocessingShape" mc:Ignorable="w14 wp14">
+<w:ftr xmlns:wpc="http://schemas.microsoft.com/office/word/2010/wordprocessingCanvas" xmlns:cx="http://schemas.microsoft.com/office/drawing/2014/chartex" xmlns:cx1="http://schemas.microsoft.com/office/drawing/2015/9/8/chartex" xmlns:cx2="http://schemas.microsoft.com/office/drawing/2015/10/21/chartex" xmlns:cx3="http://schemas.microsoft.com/office/drawing/2016/5/9/chartex" xmlns:cx4="http://schemas.microsoft.com/office/drawing/2016/5/10/chartex" xmlns:cx5="http://schemas.microsoft.com/office/drawing/2016/5/11/chartex" xmlns:cx6="http://schemas.microsoft.com/office/drawing/2016/5/12/chartex" xmlns:cx7="http://schemas.microsoft.com/office/drawing/2016/5/13/chartex" xmlns:cx8="http://schemas.microsoft.com/office/drawing/2016/5/14/chartex" xmlns:mc="http://schemas.openxmlformats.org/markup-compatibility/2006" xmlns:aink="http://schemas.microsoft.com/office/drawing/2016/ink" xmlns:am3d="http://schemas.microsoft.com/office/drawing/2017/model3d" xmlns:o="urn:schemas-microsoft-com:office:office" xmlns:oel="http://schemas.microsoft.com/office/2019/extlst" xmlns:r="http://schemas.openxmlformats.org/officeDocument/2006/relationships" xmlns:m="http://schemas.openxmlformats.org/officeDocument/2006/math" xmlns:v="urn:schemas-microsoft-com:vml" xmlns:wp14="http://schemas.microsoft.com/office/word/2010/wordprocessingDrawing" xmlns:wp="http://schemas.openxmlformats.org/drawingml/2006/wordprocessingDrawing" xmlns:w10="urn:schemas-microsoft-com:office:word" xmlns:w="http://schemas.openxmlformats.org/wordprocessingml/2006/main" xmlns:w14="http://schemas.microsoft.com/office/word/2010/wordml" xmlns:w15="http://schemas.microsoft.com/office/word/2012/wordml" xmlns:w16cex="http://schemas.microsoft.com/office/word/2018/wordml/cex" xmlns:w16cid="http://schemas.microsoft.com/office/word/2016/wordml/cid" xmlns:w16="http://schemas.microsoft.com/office/word/2018/wordml" xmlns:w16du="http://schemas.microsoft.com/office/word/2023/wordml/word16du" xmlns:w16sdtdh="http://schemas.microsoft.com/office/word/2020/wordml/sdtdatahash" xmlns:w16se="http://schemas.microsoft.com/office/word/2015/wordml/symex" xmlns:wpg="http://schemas.microsoft.com/office/word/2010/wordprocessingGroup" xmlns:wpi="http://schemas.microsoft.com/office/word/2010/wordprocessingInk" xmlns:wne="http://schemas.microsoft.com/office/word/2006/wordml" xmlns:wps="http://schemas.microsoft.com/office/word/2010/wordprocessingShape" mc:Ignorable="w14 w15 w16se w16cid w16 w16cex w16sdtdh w16du wp14">
   <w:p>
     <w:pPr>
       <w:pStyle w:val="Footer"/>
@@ -9749,7 +9319,7 @@
 </file>
 
 <file path=word/footer2.xml><?xml version="1.0" encoding="utf-8"?>
-<w:ftr xmlns:wpc="http://schemas.microsoft.com/office/word/2010/wordprocessingCanvas" xmlns:mc="http://schemas.openxmlformats.org/markup-compatibility/2006" xmlns:o="urn:schemas-microsoft-com:office:office" xmlns:r="http://schemas.openxmlformats.org/officeDocument/2006/relationships" xmlns:m="http://schemas.openxmlformats.org/officeDocument/2006/math" xmlns:v="urn:schemas-microsoft-com:vml" xmlns:wp14="http://schemas.microsoft.com/office/word/2010/wordprocessingDrawing" xmlns:wp="http://schemas.openxmlformats.org/drawingml/2006/wordprocessingDrawing" xmlns:w10="urn:schemas-microsoft-com:office:word" xmlns:w="http://schemas.openxmlformats.org/wordprocessingml/2006/main" xmlns:w14="http://schemas.microsoft.com/office/word/2010/wordml" xmlns:wpg="http://schemas.microsoft.com/office/word/2010/wordprocessingGroup" xmlns:wpi="http://schemas.microsoft.com/office/word/2010/wordprocessingInk" xmlns:wne="http://schemas.microsoft.com/office/word/2006/wordml" xmlns:wps="http://schemas.microsoft.com/office/word/2010/wordprocessingShape" mc:Ignorable="w14 wp14">
+<w:ftr xmlns:wpc="http://schemas.microsoft.com/office/word/2010/wordprocessingCanvas" xmlns:cx="http://schemas.microsoft.com/office/drawing/2014/chartex" xmlns:cx1="http://schemas.microsoft.com/office/drawing/2015/9/8/chartex" xmlns:cx2="http://schemas.microsoft.com/office/drawing/2015/10/21/chartex" xmlns:cx3="http://schemas.microsoft.com/office/drawing/2016/5/9/chartex" xmlns:cx4="http://schemas.microsoft.com/office/drawing/2016/5/10/chartex" xmlns:cx5="http://schemas.microsoft.com/office/drawing/2016/5/11/chartex" xmlns:cx6="http://schemas.microsoft.com/office/drawing/2016/5/12/chartex" xmlns:cx7="http://schemas.microsoft.com/office/drawing/2016/5/13/chartex" xmlns:cx8="http://schemas.microsoft.com/office/drawing/2016/5/14/chartex" xmlns:mc="http://schemas.openxmlformats.org/markup-compatibility/2006" xmlns:aink="http://schemas.microsoft.com/office/drawing/2016/ink" xmlns:am3d="http://schemas.microsoft.com/office/drawing/2017/model3d" xmlns:o="urn:schemas-microsoft-com:office:office" xmlns:oel="http://schemas.microsoft.com/office/2019/extlst" xmlns:r="http://schemas.openxmlformats.org/officeDocument/2006/relationships" xmlns:m="http://schemas.openxmlformats.org/officeDocument/2006/math" xmlns:v="urn:schemas-microsoft-com:vml" xmlns:wp14="http://schemas.microsoft.com/office/word/2010/wordprocessingDrawing" xmlns:wp="http://schemas.openxmlformats.org/drawingml/2006/wordprocessingDrawing" xmlns:w10="urn:schemas-microsoft-com:office:word" xmlns:w="http://schemas.openxmlformats.org/wordprocessingml/2006/main" xmlns:w14="http://schemas.microsoft.com/office/word/2010/wordml" xmlns:w15="http://schemas.microsoft.com/office/word/2012/wordml" xmlns:w16cex="http://schemas.microsoft.com/office/word/2018/wordml/cex" xmlns:w16cid="http://schemas.microsoft.com/office/word/2016/wordml/cid" xmlns:w16="http://schemas.microsoft.com/office/word/2018/wordml" xmlns:w16du="http://schemas.microsoft.com/office/word/2023/wordml/word16du" xmlns:w16sdtdh="http://schemas.microsoft.com/office/word/2020/wordml/sdtdatahash" xmlns:w16se="http://schemas.microsoft.com/office/word/2015/wordml/symex" xmlns:wpg="http://schemas.microsoft.com/office/word/2010/wordprocessingGroup" xmlns:wpi="http://schemas.microsoft.com/office/word/2010/wordprocessingInk" xmlns:wne="http://schemas.microsoft.com/office/word/2006/wordml" xmlns:wps="http://schemas.microsoft.com/office/word/2010/wordprocessingShape" mc:Ignorable="w14 w15 w16se w16cid w16 w16cex w16sdtdh w16du wp14">
   <w:p>
     <w:pPr>
       <w:pStyle w:val="Footer"/>
@@ -9765,7 +9335,7 @@
 </file>
 
 <file path=word/footnotes.xml><?xml version="1.0" encoding="utf-8"?>
-<w:footnotes xmlns:wpc="http://schemas.microsoft.com/office/word/2010/wordprocessingCanvas" xmlns:mc="http://schemas.openxmlformats.org/markup-compatibility/2006" xmlns:o="urn:schemas-microsoft-com:office:office" xmlns:r="http://schemas.openxmlformats.org/officeDocument/2006/relationships" xmlns:m="http://schemas.openxmlformats.org/officeDocument/2006/math" xmlns:v="urn:schemas-microsoft-com:vml" xmlns:wp14="http://schemas.microsoft.com/office/word/2010/wordprocessingDrawing" xmlns:wp="http://schemas.openxmlformats.org/drawingml/2006/wordprocessingDrawing" xmlns:w10="urn:schemas-microsoft-com:office:word" xmlns:w="http://schemas.openxmlformats.org/wordprocessingml/2006/main" xmlns:w14="http://schemas.microsoft.com/office/word/2010/wordml" xmlns:wpg="http://schemas.microsoft.com/office/word/2010/wordprocessingGroup" xmlns:wpi="http://schemas.microsoft.com/office/word/2010/wordprocessingInk" xmlns:wne="http://schemas.microsoft.com/office/word/2006/wordml" xmlns:wps="http://schemas.microsoft.com/office/word/2010/wordprocessingShape" mc:Ignorable="w14 wp14">
+<w:footnotes xmlns:wpc="http://schemas.microsoft.com/office/word/2010/wordprocessingCanvas" xmlns:cx="http://schemas.microsoft.com/office/drawing/2014/chartex" xmlns:cx1="http://schemas.microsoft.com/office/drawing/2015/9/8/chartex" xmlns:cx2="http://schemas.microsoft.com/office/drawing/2015/10/21/chartex" xmlns:cx3="http://schemas.microsoft.com/office/drawing/2016/5/9/chartex" xmlns:cx4="http://schemas.microsoft.com/office/drawing/2016/5/10/chartex" xmlns:cx5="http://schemas.microsoft.com/office/drawing/2016/5/11/chartex" xmlns:cx6="http://schemas.microsoft.com/office/drawing/2016/5/12/chartex" xmlns:cx7="http://schemas.microsoft.com/office/drawing/2016/5/13/chartex" xmlns:cx8="http://schemas.microsoft.com/office/drawing/2016/5/14/chartex" xmlns:mc="http://schemas.openxmlformats.org/markup-compatibility/2006" xmlns:aink="http://schemas.microsoft.com/office/drawing/2016/ink" xmlns:am3d="http://schemas.microsoft.com/office/drawing/2017/model3d" xmlns:o="urn:schemas-microsoft-com:office:office" xmlns:oel="http://schemas.microsoft.com/office/2019/extlst" xmlns:r="http://schemas.openxmlformats.org/officeDocument/2006/relationships" xmlns:m="http://schemas.openxmlformats.org/officeDocument/2006/math" xmlns:v="urn:schemas-microsoft-com:vml" xmlns:wp14="http://schemas.microsoft.com/office/word/2010/wordprocessingDrawing" xmlns:wp="http://schemas.openxmlformats.org/drawingml/2006/wordprocessingDrawing" xmlns:w10="urn:schemas-microsoft-com:office:word" xmlns:w="http://schemas.openxmlformats.org/wordprocessingml/2006/main" xmlns:w14="http://schemas.microsoft.com/office/word/2010/wordml" xmlns:w15="http://schemas.microsoft.com/office/word/2012/wordml" xmlns:w16cex="http://schemas.microsoft.com/office/word/2018/wordml/cex" xmlns:w16cid="http://schemas.microsoft.com/office/word/2016/wordml/cid" xmlns:w16="http://schemas.microsoft.com/office/word/2018/wordml" xmlns:w16du="http://schemas.microsoft.com/office/word/2023/wordml/word16du" xmlns:w16sdtdh="http://schemas.microsoft.com/office/word/2020/wordml/sdtdatahash" xmlns:w16se="http://schemas.microsoft.com/office/word/2015/wordml/symex" xmlns:wpg="http://schemas.microsoft.com/office/word/2010/wordprocessingGroup" xmlns:wpi="http://schemas.microsoft.com/office/word/2010/wordprocessingInk" xmlns:wne="http://schemas.microsoft.com/office/word/2006/wordml" xmlns:wps="http://schemas.microsoft.com/office/word/2010/wordprocessingShape" mc:Ignorable="w14 w15 w16se w16cid w16 w16cex w16sdtdh w16du wp14">
   <w:footnote w:type="separator" w:id="-1">
     <w:p>
       <w:pPr>
@@ -9790,7 +9360,7 @@
 </file>
 
 <file path=word/header1.xml><?xml version="1.0" encoding="utf-8"?>
-<w:hdr xmlns:wpc="http://schemas.microsoft.com/office/word/2010/wordprocessingCanvas" xmlns:mc="http://schemas.openxmlformats.org/markup-compatibility/2006" xmlns:o="urn:schemas-microsoft-com:office:office" xmlns:r="http://schemas.openxmlformats.org/officeDocument/2006/relationships" xmlns:m="http://schemas.openxmlformats.org/officeDocument/2006/math" xmlns:v="urn:schemas-microsoft-com:vml" xmlns:wp14="http://schemas.microsoft.com/office/word/2010/wordprocessingDrawing" xmlns:wp="http://schemas.openxmlformats.org/drawingml/2006/wordprocessingDrawing" xmlns:w10="urn:schemas-microsoft-com:office:word" xmlns:w="http://schemas.openxmlformats.org/wordprocessingml/2006/main" xmlns:w14="http://schemas.microsoft.com/office/word/2010/wordml" xmlns:wpg="http://schemas.microsoft.com/office/word/2010/wordprocessingGroup" xmlns:wpi="http://schemas.microsoft.com/office/word/2010/wordprocessingInk" xmlns:wne="http://schemas.microsoft.com/office/word/2006/wordml" xmlns:wps="http://schemas.microsoft.com/office/word/2010/wordprocessingShape" mc:Ignorable="w14 wp14">
+<w:hdr xmlns:wpc="http://schemas.microsoft.com/office/word/2010/wordprocessingCanvas" xmlns:cx="http://schemas.microsoft.com/office/drawing/2014/chartex" xmlns:cx1="http://schemas.microsoft.com/office/drawing/2015/9/8/chartex" xmlns:cx2="http://schemas.microsoft.com/office/drawing/2015/10/21/chartex" xmlns:cx3="http://schemas.microsoft.com/office/drawing/2016/5/9/chartex" xmlns:cx4="http://schemas.microsoft.com/office/drawing/2016/5/10/chartex" xmlns:cx5="http://schemas.microsoft.com/office/drawing/2016/5/11/chartex" xmlns:cx6="http://schemas.microsoft.com/office/drawing/2016/5/12/chartex" xmlns:cx7="http://schemas.microsoft.com/office/drawing/2016/5/13/chartex" xmlns:cx8="http://schemas.microsoft.com/office/drawing/2016/5/14/chartex" xmlns:mc="http://schemas.openxmlformats.org/markup-compatibility/2006" xmlns:aink="http://schemas.microsoft.com/office/drawing/2016/ink" xmlns:am3d="http://schemas.microsoft.com/office/drawing/2017/model3d" xmlns:o="urn:schemas-microsoft-com:office:office" xmlns:oel="http://schemas.microsoft.com/office/2019/extlst" xmlns:r="http://schemas.openxmlformats.org/officeDocument/2006/relationships" xmlns:m="http://schemas.openxmlformats.org/officeDocument/2006/math" xmlns:v="urn:schemas-microsoft-com:vml" xmlns:wp14="http://schemas.microsoft.com/office/word/2010/wordprocessingDrawing" xmlns:wp="http://schemas.openxmlformats.org/drawingml/2006/wordprocessingDrawing" xmlns:w10="urn:schemas-microsoft-com:office:word" xmlns:w="http://schemas.openxmlformats.org/wordprocessingml/2006/main" xmlns:w14="http://schemas.microsoft.com/office/word/2010/wordml" xmlns:w15="http://schemas.microsoft.com/office/word/2012/wordml" xmlns:w16cex="http://schemas.microsoft.com/office/word/2018/wordml/cex" xmlns:w16cid="http://schemas.microsoft.com/office/word/2016/wordml/cid" xmlns:w16="http://schemas.microsoft.com/office/word/2018/wordml" xmlns:w16du="http://schemas.microsoft.com/office/word/2023/wordml/word16du" xmlns:w16sdtdh="http://schemas.microsoft.com/office/word/2020/wordml/sdtdatahash" xmlns:w16se="http://schemas.microsoft.com/office/word/2015/wordml/symex" xmlns:wpg="http://schemas.microsoft.com/office/word/2010/wordprocessingGroup" xmlns:wpi="http://schemas.microsoft.com/office/word/2010/wordprocessingInk" xmlns:wne="http://schemas.microsoft.com/office/word/2006/wordml" xmlns:wps="http://schemas.microsoft.com/office/word/2010/wordprocessingShape" mc:Ignorable="w14 w15 w16se w16cid w16 w16cex w16sdtdh w16du wp14">
   <w:p>
     <w:pPr>
       <w:pStyle w:val="Header"/>
@@ -9849,7 +9419,7 @@
 </file>
 
 <file path=word/header2.xml><?xml version="1.0" encoding="utf-8"?>
-<w:hdr xmlns:wpc="http://schemas.microsoft.com/office/word/2010/wordprocessingCanvas" xmlns:mc="http://schemas.openxmlformats.org/markup-compatibility/2006" xmlns:o="urn:schemas-microsoft-com:office:office" xmlns:r="http://schemas.openxmlformats.org/officeDocument/2006/relationships" xmlns:m="http://schemas.openxmlformats.org/officeDocument/2006/math" xmlns:v="urn:schemas-microsoft-com:vml" xmlns:wp14="http://schemas.microsoft.com/office/word/2010/wordprocessingDrawing" xmlns:wp="http://schemas.openxmlformats.org/drawingml/2006/wordprocessingDrawing" xmlns:w10="urn:schemas-microsoft-com:office:word" xmlns:w="http://schemas.openxmlformats.org/wordprocessingml/2006/main" xmlns:w14="http://schemas.microsoft.com/office/word/2010/wordml" xmlns:wpg="http://schemas.microsoft.com/office/word/2010/wordprocessingGroup" xmlns:wpi="http://schemas.microsoft.com/office/word/2010/wordprocessingInk" xmlns:wne="http://schemas.microsoft.com/office/word/2006/wordml" xmlns:wps="http://schemas.microsoft.com/office/word/2010/wordprocessingShape" mc:Ignorable="w14 wp14">
+<w:hdr xmlns:wpc="http://schemas.microsoft.com/office/word/2010/wordprocessingCanvas" xmlns:cx="http://schemas.microsoft.com/office/drawing/2014/chartex" xmlns:cx1="http://schemas.microsoft.com/office/drawing/2015/9/8/chartex" xmlns:cx2="http://schemas.microsoft.com/office/drawing/2015/10/21/chartex" xmlns:cx3="http://schemas.microsoft.com/office/drawing/2016/5/9/chartex" xmlns:cx4="http://schemas.microsoft.com/office/drawing/2016/5/10/chartex" xmlns:cx5="http://schemas.microsoft.com/office/drawing/2016/5/11/chartex" xmlns:cx6="http://schemas.microsoft.com/office/drawing/2016/5/12/chartex" xmlns:cx7="http://schemas.microsoft.com/office/drawing/2016/5/13/chartex" xmlns:cx8="http://schemas.microsoft.com/office/drawing/2016/5/14/chartex" xmlns:mc="http://schemas.openxmlformats.org/markup-compatibility/2006" xmlns:aink="http://schemas.microsoft.com/office/drawing/2016/ink" xmlns:am3d="http://schemas.microsoft.com/office/drawing/2017/model3d" xmlns:o="urn:schemas-microsoft-com:office:office" xmlns:oel="http://schemas.microsoft.com/office/2019/extlst" xmlns:r="http://schemas.openxmlformats.org/officeDocument/2006/relationships" xmlns:m="http://schemas.openxmlformats.org/officeDocument/2006/math" xmlns:v="urn:schemas-microsoft-com:vml" xmlns:wp14="http://schemas.microsoft.com/office/word/2010/wordprocessingDrawing" xmlns:wp="http://schemas.openxmlformats.org/drawingml/2006/wordprocessingDrawing" xmlns:w10="urn:schemas-microsoft-com:office:word" xmlns:w="http://schemas.openxmlformats.org/wordprocessingml/2006/main" xmlns:w14="http://schemas.microsoft.com/office/word/2010/wordml" xmlns:w15="http://schemas.microsoft.com/office/word/2012/wordml" xmlns:w16cex="http://schemas.microsoft.com/office/word/2018/wordml/cex" xmlns:w16cid="http://schemas.microsoft.com/office/word/2016/wordml/cid" xmlns:w16="http://schemas.microsoft.com/office/word/2018/wordml" xmlns:w16du="http://schemas.microsoft.com/office/word/2023/wordml/word16du" xmlns:w16sdtdh="http://schemas.microsoft.com/office/word/2020/wordml/sdtdatahash" xmlns:w16se="http://schemas.microsoft.com/office/word/2015/wordml/symex" xmlns:wpg="http://schemas.microsoft.com/office/word/2010/wordprocessingGroup" xmlns:wpi="http://schemas.microsoft.com/office/word/2010/wordprocessingInk" xmlns:wne="http://schemas.microsoft.com/office/word/2006/wordml" xmlns:wps="http://schemas.microsoft.com/office/word/2010/wordprocessingShape" mc:Ignorable="w14 w15 w16se w16cid w16 w16cex w16sdtdh w16du wp14">
   <w:p>
     <w:pPr>
       <w:tabs>
@@ -9863,7 +9433,7 @@
         <w:lang w:val="en-IN" w:eastAsia="en-IN"/>
       </w:rPr>
       <w:drawing>
-        <wp:inline distT="0" distB="0" distL="0" distR="0" wp14:anchorId="4613B723" wp14:editId="7D658CB9">
+        <wp:inline distT="0" distB="0" distL="0" distR="0" wp14:anchorId="1BE6E12C" wp14:editId="03591311">
           <wp:extent cx="5732145" cy="749935"/>
           <wp:effectExtent l="0" t="0" r="1905" b="0"/>
           <wp:docPr id="3" name="Picture 3"/>
@@ -9925,8 +9495,8 @@
 </file>
 
 <file path=word/numbering.xml><?xml version="1.0" encoding="utf-8"?>
-<w:numbering xmlns:wpc="http://schemas.microsoft.com/office/word/2010/wordprocessingCanvas" xmlns:mc="http://schemas.openxmlformats.org/markup-compatibility/2006" xmlns:o="urn:schemas-microsoft-com:office:office" xmlns:r="http://schemas.openxmlformats.org/officeDocument/2006/relationships" xmlns:m="http://schemas.openxmlformats.org/officeDocument/2006/math" xmlns:v="urn:schemas-microsoft-com:vml" xmlns:wp14="http://schemas.microsoft.com/office/word/2010/wordprocessingDrawing" xmlns:wp="http://schemas.openxmlformats.org/drawingml/2006/wordprocessingDrawing" xmlns:w10="urn:schemas-microsoft-com:office:word" xmlns:w="http://schemas.openxmlformats.org/wordprocessingml/2006/main" xmlns:w14="http://schemas.microsoft.com/office/word/2010/wordml" xmlns:wpg="http://schemas.microsoft.com/office/word/2010/wordprocessingGroup" xmlns:wpi="http://schemas.microsoft.com/office/word/2010/wordprocessingInk" xmlns:wne="http://schemas.microsoft.com/office/word/2006/wordml" xmlns:wps="http://schemas.microsoft.com/office/word/2010/wordprocessingShape" mc:Ignorable="w14 wp14">
-  <w:abstractNum w:abstractNumId="0">
+<w:numbering xmlns:wpc="http://schemas.microsoft.com/office/word/2010/wordprocessingCanvas" xmlns:cx="http://schemas.microsoft.com/office/drawing/2014/chartex" xmlns:cx1="http://schemas.microsoft.com/office/drawing/2015/9/8/chartex" xmlns:cx2="http://schemas.microsoft.com/office/drawing/2015/10/21/chartex" xmlns:cx3="http://schemas.microsoft.com/office/drawing/2016/5/9/chartex" xmlns:cx4="http://schemas.microsoft.com/office/drawing/2016/5/10/chartex" xmlns:cx5="http://schemas.microsoft.com/office/drawing/2016/5/11/chartex" xmlns:cx6="http://schemas.microsoft.com/office/drawing/2016/5/12/chartex" xmlns:cx7="http://schemas.microsoft.com/office/drawing/2016/5/13/chartex" xmlns:cx8="http://schemas.microsoft.com/office/drawing/2016/5/14/chartex" xmlns:mc="http://schemas.openxmlformats.org/markup-compatibility/2006" xmlns:aink="http://schemas.microsoft.com/office/drawing/2016/ink" xmlns:am3d="http://schemas.microsoft.com/office/drawing/2017/model3d" xmlns:o="urn:schemas-microsoft-com:office:office" xmlns:oel="http://schemas.microsoft.com/office/2019/extlst" xmlns:r="http://schemas.openxmlformats.org/officeDocument/2006/relationships" xmlns:m="http://schemas.openxmlformats.org/officeDocument/2006/math" xmlns:v="urn:schemas-microsoft-com:vml" xmlns:wp14="http://schemas.microsoft.com/office/word/2010/wordprocessingDrawing" xmlns:wp="http://schemas.openxmlformats.org/drawingml/2006/wordprocessingDrawing" xmlns:w10="urn:schemas-microsoft-com:office:word" xmlns:w="http://schemas.openxmlformats.org/wordprocessingml/2006/main" xmlns:w14="http://schemas.microsoft.com/office/word/2010/wordml" xmlns:w15="http://schemas.microsoft.com/office/word/2012/wordml" xmlns:w16cex="http://schemas.microsoft.com/office/word/2018/wordml/cex" xmlns:w16cid="http://schemas.microsoft.com/office/word/2016/wordml/cid" xmlns:w16="http://schemas.microsoft.com/office/word/2018/wordml" xmlns:w16du="http://schemas.microsoft.com/office/word/2023/wordml/word16du" xmlns:w16sdtdh="http://schemas.microsoft.com/office/word/2020/wordml/sdtdatahash" xmlns:w16se="http://schemas.microsoft.com/office/word/2015/wordml/symex" xmlns:wpg="http://schemas.microsoft.com/office/word/2010/wordprocessingGroup" xmlns:wpi="http://schemas.microsoft.com/office/word/2010/wordprocessingInk" xmlns:wne="http://schemas.microsoft.com/office/word/2006/wordml" xmlns:wps="http://schemas.microsoft.com/office/word/2010/wordprocessingShape" mc:Ignorable="w14 w15 w16se w16cid w16 w16cex w16sdtdh w16du wp14">
+  <w:abstractNum w:abstractNumId="0" w15:restartNumberingAfterBreak="0">
     <w:nsid w:val="FFFFFFFB"/>
     <w:multiLevelType w:val="multilevel"/>
     <w:tmpl w:val="04B0567C"/>
@@ -10056,7 +9626,7 @@
       </w:pPr>
     </w:lvl>
   </w:abstractNum>
-  <w:abstractNum w:abstractNumId="1">
+  <w:abstractNum w:abstractNumId="1" w15:restartNumberingAfterBreak="0">
     <w:nsid w:val="03353A69"/>
     <w:multiLevelType w:val="hybridMultilevel"/>
     <w:tmpl w:val="22707960"/>
@@ -10169,7 +9739,7 @@
       </w:rPr>
     </w:lvl>
   </w:abstractNum>
-  <w:abstractNum w:abstractNumId="2">
+  <w:abstractNum w:abstractNumId="2" w15:restartNumberingAfterBreak="0">
     <w:nsid w:val="05CC238C"/>
     <w:multiLevelType w:val="hybridMultilevel"/>
     <w:tmpl w:val="C6241074"/>
@@ -10258,7 +9828,7 @@
       </w:pPr>
     </w:lvl>
   </w:abstractNum>
-  <w:abstractNum w:abstractNumId="3">
+  <w:abstractNum w:abstractNumId="3" w15:restartNumberingAfterBreak="0">
     <w:nsid w:val="05EF5050"/>
     <w:multiLevelType w:val="multilevel"/>
     <w:tmpl w:val="9828B4E6"/>
@@ -10407,7 +9977,7 @@
       </w:rPr>
     </w:lvl>
   </w:abstractNum>
-  <w:abstractNum w:abstractNumId="4">
+  <w:abstractNum w:abstractNumId="4" w15:restartNumberingAfterBreak="0">
     <w:nsid w:val="13316D2A"/>
     <w:multiLevelType w:val="multilevel"/>
     <w:tmpl w:val="436878C4"/>
@@ -10556,7 +10126,7 @@
       </w:rPr>
     </w:lvl>
   </w:abstractNum>
-  <w:abstractNum w:abstractNumId="5">
+  <w:abstractNum w:abstractNumId="5" w15:restartNumberingAfterBreak="0">
     <w:nsid w:val="133769BB"/>
     <w:multiLevelType w:val="hybridMultilevel"/>
     <w:tmpl w:val="EA405E92"/>
@@ -10669,7 +10239,7 @@
       </w:rPr>
     </w:lvl>
   </w:abstractNum>
-  <w:abstractNum w:abstractNumId="6">
+  <w:abstractNum w:abstractNumId="6" w15:restartNumberingAfterBreak="0">
     <w:nsid w:val="13DB6B28"/>
     <w:multiLevelType w:val="hybridMultilevel"/>
     <w:tmpl w:val="BBB81128"/>
@@ -10758,7 +10328,7 @@
       </w:pPr>
     </w:lvl>
   </w:abstractNum>
-  <w:abstractNum w:abstractNumId="7">
+  <w:abstractNum w:abstractNumId="7" w15:restartNumberingAfterBreak="0">
     <w:nsid w:val="1856587E"/>
     <w:multiLevelType w:val="hybridMultilevel"/>
     <w:tmpl w:val="3F668FCA"/>
@@ -10898,7 +10468,7 @@
       </w:rPr>
     </w:lvl>
   </w:abstractNum>
-  <w:abstractNum w:abstractNumId="8">
+  <w:abstractNum w:abstractNumId="8" w15:restartNumberingAfterBreak="0">
     <w:nsid w:val="1A9B6515"/>
     <w:multiLevelType w:val="hybridMultilevel"/>
     <w:tmpl w:val="21BC7186"/>
@@ -11011,7 +10581,7 @@
       </w:rPr>
     </w:lvl>
   </w:abstractNum>
-  <w:abstractNum w:abstractNumId="9">
+  <w:abstractNum w:abstractNumId="9" w15:restartNumberingAfterBreak="0">
     <w:nsid w:val="1AC82458"/>
     <w:multiLevelType w:val="multilevel"/>
     <w:tmpl w:val="0E1E0AB0"/>
@@ -11160,7 +10730,7 @@
       </w:rPr>
     </w:lvl>
   </w:abstractNum>
-  <w:abstractNum w:abstractNumId="10">
+  <w:abstractNum w:abstractNumId="10" w15:restartNumberingAfterBreak="0">
     <w:nsid w:val="1CD97A30"/>
     <w:multiLevelType w:val="multilevel"/>
     <w:tmpl w:val="B472E744"/>
@@ -11309,7 +10879,7 @@
       </w:rPr>
     </w:lvl>
   </w:abstractNum>
-  <w:abstractNum w:abstractNumId="11">
+  <w:abstractNum w:abstractNumId="11" w15:restartNumberingAfterBreak="0">
     <w:nsid w:val="1DA212A1"/>
     <w:multiLevelType w:val="hybridMultilevel"/>
     <w:tmpl w:val="5DD428E4"/>
@@ -11398,7 +10968,7 @@
       </w:pPr>
     </w:lvl>
   </w:abstractNum>
-  <w:abstractNum w:abstractNumId="12">
+  <w:abstractNum w:abstractNumId="12" w15:restartNumberingAfterBreak="0">
     <w:nsid w:val="1E473F23"/>
     <w:multiLevelType w:val="multilevel"/>
     <w:tmpl w:val="B0B8EE66"/>
@@ -11511,7 +11081,7 @@
       </w:pPr>
     </w:lvl>
   </w:abstractNum>
-  <w:abstractNum w:abstractNumId="13">
+  <w:abstractNum w:abstractNumId="13" w15:restartNumberingAfterBreak="0">
     <w:nsid w:val="21031596"/>
     <w:multiLevelType w:val="hybridMultilevel"/>
     <w:tmpl w:val="205AA888"/>
@@ -11624,7 +11194,7 @@
       </w:rPr>
     </w:lvl>
   </w:abstractNum>
-  <w:abstractNum w:abstractNumId="14">
+  <w:abstractNum w:abstractNumId="14" w15:restartNumberingAfterBreak="0">
     <w:nsid w:val="25A02A18"/>
     <w:multiLevelType w:val="hybridMultilevel"/>
     <w:tmpl w:val="25BCDF0A"/>
@@ -11737,7 +11307,7 @@
       </w:rPr>
     </w:lvl>
   </w:abstractNum>
-  <w:abstractNum w:abstractNumId="15">
+  <w:abstractNum w:abstractNumId="15" w15:restartNumberingAfterBreak="0">
     <w:nsid w:val="32D84547"/>
     <w:multiLevelType w:val="hybridMultilevel"/>
     <w:tmpl w:val="F168D378"/>
@@ -11850,7 +11420,7 @@
       </w:rPr>
     </w:lvl>
   </w:abstractNum>
-  <w:abstractNum w:abstractNumId="16">
+  <w:abstractNum w:abstractNumId="16" w15:restartNumberingAfterBreak="0">
     <w:nsid w:val="32D96C53"/>
     <w:multiLevelType w:val="hybridMultilevel"/>
     <w:tmpl w:val="CAB644DC"/>
@@ -11939,7 +11509,7 @@
       </w:pPr>
     </w:lvl>
   </w:abstractNum>
-  <w:abstractNum w:abstractNumId="17">
+  <w:abstractNum w:abstractNumId="17" w15:restartNumberingAfterBreak="0">
     <w:nsid w:val="38987032"/>
     <w:multiLevelType w:val="multilevel"/>
     <w:tmpl w:val="DD7EB21A"/>
@@ -12052,7 +11622,7 @@
       </w:pPr>
     </w:lvl>
   </w:abstractNum>
-  <w:abstractNum w:abstractNumId="18">
+  <w:abstractNum w:abstractNumId="18" w15:restartNumberingAfterBreak="0">
     <w:nsid w:val="42BC71E8"/>
     <w:multiLevelType w:val="multilevel"/>
     <w:tmpl w:val="572CC2C6"/>
@@ -12169,7 +11739,7 @@
       </w:pPr>
     </w:lvl>
   </w:abstractNum>
-  <w:abstractNum w:abstractNumId="19">
+  <w:abstractNum w:abstractNumId="19" w15:restartNumberingAfterBreak="0">
     <w:nsid w:val="489D6289"/>
     <w:multiLevelType w:val="hybridMultilevel"/>
     <w:tmpl w:val="DF08F782"/>
@@ -12258,7 +11828,7 @@
       </w:pPr>
     </w:lvl>
   </w:abstractNum>
-  <w:abstractNum w:abstractNumId="20">
+  <w:abstractNum w:abstractNumId="20" w15:restartNumberingAfterBreak="0">
     <w:nsid w:val="53EE2584"/>
     <w:multiLevelType w:val="hybridMultilevel"/>
     <w:tmpl w:val="C1D21E70"/>
@@ -12371,7 +11941,7 @@
       </w:rPr>
     </w:lvl>
   </w:abstractNum>
-  <w:abstractNum w:abstractNumId="21">
+  <w:abstractNum w:abstractNumId="21" w15:restartNumberingAfterBreak="0">
     <w:nsid w:val="5A4A15C6"/>
     <w:multiLevelType w:val="hybridMultilevel"/>
     <w:tmpl w:val="0F2C51B4"/>
@@ -12457,7 +12027,7 @@
       </w:pPr>
     </w:lvl>
   </w:abstractNum>
-  <w:abstractNum w:abstractNumId="22">
+  <w:abstractNum w:abstractNumId="22" w15:restartNumberingAfterBreak="0">
     <w:nsid w:val="64CA767E"/>
     <w:multiLevelType w:val="multilevel"/>
     <w:tmpl w:val="1DF0ECC0"/>
@@ -12606,7 +12176,7 @@
       </w:rPr>
     </w:lvl>
   </w:abstractNum>
-  <w:abstractNum w:abstractNumId="23">
+  <w:abstractNum w:abstractNumId="23" w15:restartNumberingAfterBreak="0">
     <w:nsid w:val="6536236D"/>
     <w:multiLevelType w:val="hybridMultilevel"/>
     <w:tmpl w:val="C6241074"/>
@@ -12695,7 +12265,7 @@
       </w:pPr>
     </w:lvl>
   </w:abstractNum>
-  <w:abstractNum w:abstractNumId="24">
+  <w:abstractNum w:abstractNumId="24" w15:restartNumberingAfterBreak="0">
     <w:nsid w:val="66C67699"/>
     <w:multiLevelType w:val="multilevel"/>
     <w:tmpl w:val="3FF2BC52"/>
@@ -12844,7 +12414,7 @@
       </w:rPr>
     </w:lvl>
   </w:abstractNum>
-  <w:abstractNum w:abstractNumId="25">
+  <w:abstractNum w:abstractNumId="25" w15:restartNumberingAfterBreak="0">
     <w:nsid w:val="68611D73"/>
     <w:multiLevelType w:val="hybridMultilevel"/>
     <w:tmpl w:val="DAD85480"/>
@@ -12984,7 +12554,7 @@
       </w:rPr>
     </w:lvl>
   </w:abstractNum>
-  <w:abstractNum w:abstractNumId="26">
+  <w:abstractNum w:abstractNumId="26" w15:restartNumberingAfterBreak="0">
     <w:nsid w:val="6E742454"/>
     <w:multiLevelType w:val="multilevel"/>
     <w:tmpl w:val="E5B03C7C"/>
@@ -13133,7 +12703,7 @@
       </w:rPr>
     </w:lvl>
   </w:abstractNum>
-  <w:abstractNum w:abstractNumId="27">
+  <w:abstractNum w:abstractNumId="27" w15:restartNumberingAfterBreak="0">
     <w:nsid w:val="6F171FC1"/>
     <w:multiLevelType w:val="multilevel"/>
     <w:tmpl w:val="D332B03A"/>
@@ -13282,7 +12852,7 @@
       </w:rPr>
     </w:lvl>
   </w:abstractNum>
-  <w:abstractNum w:abstractNumId="28">
+  <w:abstractNum w:abstractNumId="28" w15:restartNumberingAfterBreak="0">
     <w:nsid w:val="72033D22"/>
     <w:multiLevelType w:val="hybridMultilevel"/>
     <w:tmpl w:val="2084BADC"/>
@@ -13395,82 +12965,82 @@
       </w:rPr>
     </w:lvl>
   </w:abstractNum>
-  <w:num w:numId="1">
+  <w:num w:numId="1" w16cid:durableId="442070960">
     <w:abstractNumId w:val="2"/>
   </w:num>
-  <w:num w:numId="2">
+  <w:num w:numId="2" w16cid:durableId="2094935631">
     <w:abstractNumId w:val="23"/>
   </w:num>
-  <w:num w:numId="3">
+  <w:num w:numId="3" w16cid:durableId="476799392">
     <w:abstractNumId w:val="6"/>
   </w:num>
-  <w:num w:numId="4">
+  <w:num w:numId="4" w16cid:durableId="604925635">
     <w:abstractNumId w:val="25"/>
   </w:num>
-  <w:num w:numId="5">
+  <w:num w:numId="5" w16cid:durableId="159539025">
     <w:abstractNumId w:val="11"/>
   </w:num>
-  <w:num w:numId="6">
+  <w:num w:numId="6" w16cid:durableId="300186180">
     <w:abstractNumId w:val="16"/>
   </w:num>
-  <w:num w:numId="7">
+  <w:num w:numId="7" w16cid:durableId="1331133313">
     <w:abstractNumId w:val="17"/>
   </w:num>
-  <w:num w:numId="8">
+  <w:num w:numId="8" w16cid:durableId="5912557">
     <w:abstractNumId w:val="12"/>
   </w:num>
-  <w:num w:numId="9">
+  <w:num w:numId="9" w16cid:durableId="1564367837">
     <w:abstractNumId w:val="0"/>
   </w:num>
-  <w:num w:numId="10">
+  <w:num w:numId="10" w16cid:durableId="1011840489">
     <w:abstractNumId w:val="7"/>
   </w:num>
-  <w:num w:numId="11">
+  <w:num w:numId="11" w16cid:durableId="1644119138">
     <w:abstractNumId w:val="19"/>
   </w:num>
-  <w:num w:numId="12">
+  <w:num w:numId="12" w16cid:durableId="63652205">
     <w:abstractNumId w:val="9"/>
   </w:num>
-  <w:num w:numId="13">
+  <w:num w:numId="13" w16cid:durableId="1323191862">
     <w:abstractNumId w:val="27"/>
   </w:num>
-  <w:num w:numId="14">
+  <w:num w:numId="14" w16cid:durableId="1966348862">
     <w:abstractNumId w:val="4"/>
   </w:num>
-  <w:num w:numId="15">
+  <w:num w:numId="15" w16cid:durableId="671378561">
     <w:abstractNumId w:val="21"/>
   </w:num>
-  <w:num w:numId="16">
+  <w:num w:numId="16" w16cid:durableId="268467604">
     <w:abstractNumId w:val="1"/>
   </w:num>
-  <w:num w:numId="17">
+  <w:num w:numId="17" w16cid:durableId="677316168">
     <w:abstractNumId w:val="14"/>
   </w:num>
-  <w:num w:numId="18">
+  <w:num w:numId="18" w16cid:durableId="642124527">
     <w:abstractNumId w:val="8"/>
   </w:num>
-  <w:num w:numId="19">
+  <w:num w:numId="19" w16cid:durableId="1999308307">
     <w:abstractNumId w:val="5"/>
   </w:num>
-  <w:num w:numId="20">
+  <w:num w:numId="20" w16cid:durableId="692654244">
     <w:abstractNumId w:val="15"/>
   </w:num>
-  <w:num w:numId="21">
+  <w:num w:numId="21" w16cid:durableId="285621320">
     <w:abstractNumId w:val="20"/>
   </w:num>
-  <w:num w:numId="22">
+  <w:num w:numId="22" w16cid:durableId="2058816294">
     <w:abstractNumId w:val="28"/>
   </w:num>
-  <w:num w:numId="23">
+  <w:num w:numId="23" w16cid:durableId="2032293287">
     <w:abstractNumId w:val="13"/>
   </w:num>
-  <w:num w:numId="24">
+  <w:num w:numId="24" w16cid:durableId="590625846">
     <w:abstractNumId w:val="18"/>
   </w:num>
-  <w:num w:numId="25">
+  <w:num w:numId="25" w16cid:durableId="870533575">
     <w:abstractNumId w:val="22"/>
   </w:num>
-  <w:num w:numId="26">
+  <w:num w:numId="26" w16cid:durableId="1913662010">
     <w:abstractNumId w:val="22"/>
     <w:lvlOverride w:ilvl="1">
       <w:lvl w:ilvl="1">
@@ -13480,23 +13050,23 @@
       </w:lvl>
     </w:lvlOverride>
   </w:num>
-  <w:num w:numId="27">
+  <w:num w:numId="27" w16cid:durableId="149950013">
     <w:abstractNumId w:val="10"/>
   </w:num>
-  <w:num w:numId="28">
+  <w:num w:numId="28" w16cid:durableId="1667319975">
     <w:abstractNumId w:val="26"/>
   </w:num>
-  <w:num w:numId="29">
+  <w:num w:numId="29" w16cid:durableId="594947374">
     <w:abstractNumId w:val="24"/>
   </w:num>
-  <w:num w:numId="30">
+  <w:num w:numId="30" w16cid:durableId="59521822">
     <w:abstractNumId w:val="3"/>
   </w:num>
 </w:numbering>
 </file>
 
 <file path=word/styles.xml><?xml version="1.0" encoding="utf-8"?>
-<w:styles xmlns:mc="http://schemas.openxmlformats.org/markup-compatibility/2006" xmlns:r="http://schemas.openxmlformats.org/officeDocument/2006/relationships" xmlns:w="http://schemas.openxmlformats.org/wordprocessingml/2006/main" xmlns:w14="http://schemas.microsoft.com/office/word/2010/wordml" mc:Ignorable="w14">
+<w:styles xmlns:mc="http://schemas.openxmlformats.org/markup-compatibility/2006" xmlns:r="http://schemas.openxmlformats.org/officeDocument/2006/relationships" xmlns:w="http://schemas.openxmlformats.org/wordprocessingml/2006/main" xmlns:w14="http://schemas.microsoft.com/office/word/2010/wordml" xmlns:w15="http://schemas.microsoft.com/office/word/2012/wordml" xmlns:w16cex="http://schemas.microsoft.com/office/word/2018/wordml/cex" xmlns:w16cid="http://schemas.microsoft.com/office/word/2016/wordml/cid" xmlns:w16="http://schemas.microsoft.com/office/word/2018/wordml" xmlns:w16du="http://schemas.microsoft.com/office/word/2023/wordml/word16du" xmlns:w16sdtdh="http://schemas.microsoft.com/office/word/2020/wordml/sdtdatahash" xmlns:w16se="http://schemas.microsoft.com/office/word/2015/wordml/symex" mc:Ignorable="w14 w15 w16se w16cid w16 w16cex w16sdtdh w16du">
   <w:docDefaults>
     <w:rPrDefault>
       <w:rPr>
@@ -13512,146 +13082,383 @@
       </w:pPr>
     </w:pPrDefault>
   </w:docDefaults>
-  <w:latentStyles w:defLockedState="0" w:defUIPriority="99" w:defSemiHidden="1" w:defUnhideWhenUsed="1" w:defQFormat="0" w:count="267">
-    <w:lsdException w:name="Normal" w:semiHidden="0" w:uiPriority="0" w:unhideWhenUsed="0" w:qFormat="1"/>
-    <w:lsdException w:name="heading 1" w:semiHidden="0" w:uiPriority="0" w:unhideWhenUsed="0" w:qFormat="1"/>
-    <w:lsdException w:name="heading 2" w:uiPriority="0" w:qFormat="1"/>
-    <w:lsdException w:name="heading 3" w:uiPriority="0" w:qFormat="1"/>
-    <w:lsdException w:name="heading 4" w:uiPriority="0" w:qFormat="1"/>
-    <w:lsdException w:name="heading 5" w:uiPriority="0" w:qFormat="1"/>
-    <w:lsdException w:name="heading 6" w:uiPriority="0" w:qFormat="1"/>
-    <w:lsdException w:name="heading 7" w:uiPriority="0" w:qFormat="1"/>
-    <w:lsdException w:name="heading 8" w:uiPriority="0" w:qFormat="1"/>
-    <w:lsdException w:name="heading 9" w:uiPriority="0" w:qFormat="1"/>
-    <w:lsdException w:name="toc 1" w:uiPriority="39"/>
-    <w:lsdException w:name="toc 2" w:uiPriority="39"/>
-    <w:lsdException w:name="toc 3" w:uiPriority="39"/>
-    <w:lsdException w:name="toc 4" w:uiPriority="39"/>
-    <w:lsdException w:name="toc 5" w:uiPriority="39"/>
-    <w:lsdException w:name="toc 6" w:uiPriority="39"/>
-    <w:lsdException w:name="toc 7" w:uiPriority="39"/>
-    <w:lsdException w:name="toc 8" w:uiPriority="39"/>
-    <w:lsdException w:name="toc 9" w:uiPriority="39"/>
-    <w:lsdException w:name="header" w:uiPriority="0"/>
-    <w:lsdException w:name="footer" w:uiPriority="0"/>
-    <w:lsdException w:name="caption" w:uiPriority="35" w:qFormat="1"/>
-    <w:lsdException w:name="Title" w:semiHidden="0" w:uiPriority="0" w:unhideWhenUsed="0" w:qFormat="1"/>
-    <w:lsdException w:name="Default Paragraph Font" w:uiPriority="1"/>
-    <w:lsdException w:name="Subtitle" w:semiHidden="0" w:uiPriority="11" w:unhideWhenUsed="0" w:qFormat="1"/>
-    <w:lsdException w:name="Strong" w:semiHidden="0" w:uiPriority="22" w:unhideWhenUsed="0" w:qFormat="1"/>
-    <w:lsdException w:name="Emphasis" w:semiHidden="0" w:uiPriority="20" w:unhideWhenUsed="0" w:qFormat="1"/>
-    <w:lsdException w:name="Table Grid" w:semiHidden="0" w:uiPriority="59" w:unhideWhenUsed="0"/>
-    <w:lsdException w:name="Placeholder Text" w:unhideWhenUsed="0"/>
-    <w:lsdException w:name="No Spacing" w:semiHidden="0" w:uiPriority="1" w:unhideWhenUsed="0" w:qFormat="1"/>
-    <w:lsdException w:name="Light Shading" w:semiHidden="0" w:uiPriority="60" w:unhideWhenUsed="0"/>
-    <w:lsdException w:name="Light List" w:semiHidden="0" w:uiPriority="61" w:unhideWhenUsed="0"/>
-    <w:lsdException w:name="Light Grid" w:semiHidden="0" w:uiPriority="62" w:unhideWhenUsed="0"/>
-    <w:lsdException w:name="Medium Shading 1" w:semiHidden="0" w:uiPriority="63" w:unhideWhenUsed="0"/>
-    <w:lsdException w:name="Medium Shading 2" w:semiHidden="0" w:uiPriority="64" w:unhideWhenUsed="0"/>
-    <w:lsdException w:name="Medium List 1" w:semiHidden="0" w:uiPriority="65" w:unhideWhenUsed="0"/>
-    <w:lsdException w:name="Medium List 2" w:semiHidden="0" w:uiPriority="66" w:unhideWhenUsed="0"/>
-    <w:lsdException w:name="Medium Grid 1" w:semiHidden="0" w:uiPriority="67" w:unhideWhenUsed="0"/>
-    <w:lsdException w:name="Medium Grid 2" w:semiHidden="0" w:uiPriority="68" w:unhideWhenUsed="0"/>
-    <w:lsdException w:name="Medium Grid 3" w:semiHidden="0" w:uiPriority="69" w:unhideWhenUsed="0"/>
-    <w:lsdException w:name="Dark List" w:semiHidden="0" w:uiPriority="70" w:unhideWhenUsed="0"/>
-    <w:lsdException w:name="Colorful Shading" w:semiHidden="0" w:uiPriority="71" w:unhideWhenUsed="0"/>
-    <w:lsdException w:name="Colorful List" w:semiHidden="0" w:uiPriority="72" w:unhideWhenUsed="0"/>
-    <w:lsdException w:name="Colorful Grid" w:semiHidden="0" w:uiPriority="73" w:unhideWhenUsed="0"/>
-    <w:lsdException w:name="Light Shading Accent 1" w:semiHidden="0" w:uiPriority="60" w:unhideWhenUsed="0"/>
-    <w:lsdException w:name="Light List Accent 1" w:semiHidden="0" w:uiPriority="61" w:unhideWhenUsed="0"/>
-    <w:lsdException w:name="Light Grid Accent 1" w:semiHidden="0" w:uiPriority="62" w:unhideWhenUsed="0"/>
-    <w:lsdException w:name="Medium Shading 1 Accent 1" w:semiHidden="0" w:uiPriority="63" w:unhideWhenUsed="0"/>
-    <w:lsdException w:name="Medium Shading 2 Accent 1" w:semiHidden="0" w:uiPriority="64" w:unhideWhenUsed="0"/>
-    <w:lsdException w:name="Medium List 1 Accent 1" w:semiHidden="0" w:uiPriority="65" w:unhideWhenUsed="0"/>
-    <w:lsdException w:name="Revision" w:unhideWhenUsed="0"/>
-    <w:lsdException w:name="List Paragraph" w:semiHidden="0" w:uiPriority="34" w:unhideWhenUsed="0" w:qFormat="1"/>
-    <w:lsdException w:name="Quote" w:semiHidden="0" w:uiPriority="29" w:unhideWhenUsed="0" w:qFormat="1"/>
-    <w:lsdException w:name="Intense Quote" w:semiHidden="0" w:uiPriority="30" w:unhideWhenUsed="0" w:qFormat="1"/>
-    <w:lsdException w:name="Medium List 2 Accent 1" w:semiHidden="0" w:uiPriority="66" w:unhideWhenUsed="0"/>
-    <w:lsdException w:name="Medium Grid 1 Accent 1" w:semiHidden="0" w:uiPriority="67" w:unhideWhenUsed="0"/>
-    <w:lsdException w:name="Medium Grid 2 Accent 1" w:semiHidden="0" w:uiPriority="68" w:unhideWhenUsed="0"/>
-    <w:lsdException w:name="Medium Grid 3 Accent 1" w:semiHidden="0" w:uiPriority="69" w:unhideWhenUsed="0"/>
-    <w:lsdException w:name="Dark List Accent 1" w:semiHidden="0" w:uiPriority="70" w:unhideWhenUsed="0"/>
-    <w:lsdException w:name="Colorful Shading Accent 1" w:semiHidden="0" w:uiPriority="71" w:unhideWhenUsed="0"/>
-    <w:lsdException w:name="Colorful List Accent 1" w:semiHidden="0" w:uiPriority="72" w:unhideWhenUsed="0"/>
-    <w:lsdException w:name="Colorful Grid Accent 1" w:semiHidden="0" w:uiPriority="73" w:unhideWhenUsed="0"/>
-    <w:lsdException w:name="Light Shading Accent 2" w:semiHidden="0" w:uiPriority="60" w:unhideWhenUsed="0"/>
-    <w:lsdException w:name="Light List Accent 2" w:semiHidden="0" w:uiPriority="61" w:unhideWhenUsed="0"/>
-    <w:lsdException w:name="Light Grid Accent 2" w:semiHidden="0" w:uiPriority="62" w:unhideWhenUsed="0"/>
-    <w:lsdException w:name="Medium Shading 1 Accent 2" w:semiHidden="0" w:uiPriority="63" w:unhideWhenUsed="0"/>
-    <w:lsdException w:name="Medium Shading 2 Accent 2" w:semiHidden="0" w:uiPriority="64" w:unhideWhenUsed="0"/>
-    <w:lsdException w:name="Medium List 1 Accent 2" w:semiHidden="0" w:uiPriority="65" w:unhideWhenUsed="0"/>
-    <w:lsdException w:name="Medium List 2 Accent 2" w:semiHidden="0" w:uiPriority="66" w:unhideWhenUsed="0"/>
-    <w:lsdException w:name="Medium Grid 1 Accent 2" w:semiHidden="0" w:uiPriority="67" w:unhideWhenUsed="0"/>
-    <w:lsdException w:name="Medium Grid 2 Accent 2" w:semiHidden="0" w:uiPriority="68" w:unhideWhenUsed="0"/>
-    <w:lsdException w:name="Medium Grid 3 Accent 2" w:semiHidden="0" w:uiPriority="69" w:unhideWhenUsed="0"/>
-    <w:lsdException w:name="Dark List Accent 2" w:semiHidden="0" w:uiPriority="70" w:unhideWhenUsed="0"/>
-    <w:lsdException w:name="Colorful Shading Accent 2" w:semiHidden="0" w:uiPriority="71" w:unhideWhenUsed="0"/>
-    <w:lsdException w:name="Colorful List Accent 2" w:semiHidden="0" w:uiPriority="72" w:unhideWhenUsed="0"/>
-    <w:lsdException w:name="Colorful Grid Accent 2" w:semiHidden="0" w:uiPriority="73" w:unhideWhenUsed="0"/>
-    <w:lsdException w:name="Light Shading Accent 3" w:semiHidden="0" w:uiPriority="60" w:unhideWhenUsed="0"/>
-    <w:lsdException w:name="Light List Accent 3" w:semiHidden="0" w:uiPriority="61" w:unhideWhenUsed="0"/>
-    <w:lsdException w:name="Light Grid Accent 3" w:semiHidden="0" w:uiPriority="62" w:unhideWhenUsed="0"/>
-    <w:lsdException w:name="Medium Shading 1 Accent 3" w:semiHidden="0" w:uiPriority="63" w:unhideWhenUsed="0"/>
-    <w:lsdException w:name="Medium Shading 2 Accent 3" w:semiHidden="0" w:uiPriority="64" w:unhideWhenUsed="0"/>
-    <w:lsdException w:name="Medium List 1 Accent 3" w:semiHidden="0" w:uiPriority="65" w:unhideWhenUsed="0"/>
-    <w:lsdException w:name="Medium List 2 Accent 3" w:semiHidden="0" w:uiPriority="66" w:unhideWhenUsed="0"/>
-    <w:lsdException w:name="Medium Grid 1 Accent 3" w:semiHidden="0" w:uiPriority="67" w:unhideWhenUsed="0"/>
-    <w:lsdException w:name="Medium Grid 2 Accent 3" w:semiHidden="0" w:uiPriority="68" w:unhideWhenUsed="0"/>
-    <w:lsdException w:name="Medium Grid 3 Accent 3" w:semiHidden="0" w:uiPriority="69" w:unhideWhenUsed="0"/>
-    <w:lsdException w:name="Dark List Accent 3" w:semiHidden="0" w:uiPriority="70" w:unhideWhenUsed="0"/>
-    <w:lsdException w:name="Colorful Shading Accent 3" w:semiHidden="0" w:uiPriority="71" w:unhideWhenUsed="0"/>
-    <w:lsdException w:name="Colorful List Accent 3" w:semiHidden="0" w:uiPriority="72" w:unhideWhenUsed="0"/>
-    <w:lsdException w:name="Colorful Grid Accent 3" w:semiHidden="0" w:uiPriority="73" w:unhideWhenUsed="0"/>
-    <w:lsdException w:name="Light Shading Accent 4" w:semiHidden="0" w:uiPriority="60" w:unhideWhenUsed="0"/>
-    <w:lsdException w:name="Light List Accent 4" w:semiHidden="0" w:uiPriority="61" w:unhideWhenUsed="0"/>
-    <w:lsdException w:name="Light Grid Accent 4" w:semiHidden="0" w:uiPriority="62" w:unhideWhenUsed="0"/>
-    <w:lsdException w:name="Medium Shading 1 Accent 4" w:semiHidden="0" w:uiPriority="63" w:unhideWhenUsed="0"/>
-    <w:lsdException w:name="Medium Shading 2 Accent 4" w:semiHidden="0" w:uiPriority="64" w:unhideWhenUsed="0"/>
-    <w:lsdException w:name="Medium List 1 Accent 4" w:semiHidden="0" w:uiPriority="65" w:unhideWhenUsed="0"/>
-    <w:lsdException w:name="Medium List 2 Accent 4" w:semiHidden="0" w:uiPriority="66" w:unhideWhenUsed="0"/>
-    <w:lsdException w:name="Medium Grid 1 Accent 4" w:semiHidden="0" w:uiPriority="67" w:unhideWhenUsed="0"/>
-    <w:lsdException w:name="Medium Grid 2 Accent 4" w:semiHidden="0" w:uiPriority="68" w:unhideWhenUsed="0"/>
-    <w:lsdException w:name="Medium Grid 3 Accent 4" w:semiHidden="0" w:uiPriority="69" w:unhideWhenUsed="0"/>
-    <w:lsdException w:name="Dark List Accent 4" w:semiHidden="0" w:uiPriority="70" w:unhideWhenUsed="0"/>
-    <w:lsdException w:name="Colorful Shading Accent 4" w:semiHidden="0" w:uiPriority="71" w:unhideWhenUsed="0"/>
-    <w:lsdException w:name="Colorful List Accent 4" w:semiHidden="0" w:uiPriority="72" w:unhideWhenUsed="0"/>
-    <w:lsdException w:name="Colorful Grid Accent 4" w:semiHidden="0" w:uiPriority="73" w:unhideWhenUsed="0"/>
-    <w:lsdException w:name="Light Shading Accent 5" w:semiHidden="0" w:uiPriority="60" w:unhideWhenUsed="0"/>
-    <w:lsdException w:name="Light List Accent 5" w:semiHidden="0" w:uiPriority="61" w:unhideWhenUsed="0"/>
-    <w:lsdException w:name="Light Grid Accent 5" w:semiHidden="0" w:uiPriority="62" w:unhideWhenUsed="0"/>
-    <w:lsdException w:name="Medium Shading 1 Accent 5" w:semiHidden="0" w:uiPriority="63" w:unhideWhenUsed="0"/>
-    <w:lsdException w:name="Medium Shading 2 Accent 5" w:semiHidden="0" w:uiPriority="64" w:unhideWhenUsed="0"/>
-    <w:lsdException w:name="Medium List 1 Accent 5" w:semiHidden="0" w:uiPriority="65" w:unhideWhenUsed="0"/>
-    <w:lsdException w:name="Medium List 2 Accent 5" w:semiHidden="0" w:uiPriority="66" w:unhideWhenUsed="0"/>
-    <w:lsdException w:name="Medium Grid 1 Accent 5" w:semiHidden="0" w:uiPriority="67" w:unhideWhenUsed="0"/>
-    <w:lsdException w:name="Medium Grid 2 Accent 5" w:semiHidden="0" w:uiPriority="68" w:unhideWhenUsed="0"/>
-    <w:lsdException w:name="Medium Grid 3 Accent 5" w:semiHidden="0" w:uiPriority="69" w:unhideWhenUsed="0"/>
-    <w:lsdException w:name="Dark List Accent 5" w:semiHidden="0" w:uiPriority="70" w:unhideWhenUsed="0"/>
-    <w:lsdException w:name="Colorful Shading Accent 5" w:semiHidden="0" w:uiPriority="71" w:unhideWhenUsed="0"/>
-    <w:lsdException w:name="Colorful List Accent 5" w:semiHidden="0" w:uiPriority="72" w:unhideWhenUsed="0"/>
-    <w:lsdException w:name="Colorful Grid Accent 5" w:semiHidden="0" w:uiPriority="73" w:unhideWhenUsed="0"/>
-    <w:lsdException w:name="Light Shading Accent 6" w:semiHidden="0" w:uiPriority="60" w:unhideWhenUsed="0"/>
-    <w:lsdException w:name="Light List Accent 6" w:semiHidden="0" w:uiPriority="61" w:unhideWhenUsed="0"/>
-    <w:lsdException w:name="Light Grid Accent 6" w:semiHidden="0" w:uiPriority="62" w:unhideWhenUsed="0"/>
-    <w:lsdException w:name="Medium Shading 1 Accent 6" w:semiHidden="0" w:uiPriority="63" w:unhideWhenUsed="0"/>
-    <w:lsdException w:name="Medium Shading 2 Accent 6" w:semiHidden="0" w:uiPriority="64" w:unhideWhenUsed="0"/>
-    <w:lsdException w:name="Medium List 1 Accent 6" w:semiHidden="0" w:uiPriority="65" w:unhideWhenUsed="0"/>
-    <w:lsdException w:name="Medium List 2 Accent 6" w:semiHidden="0" w:uiPriority="66" w:unhideWhenUsed="0"/>
-    <w:lsdException w:name="Medium Grid 1 Accent 6" w:semiHidden="0" w:uiPriority="67" w:unhideWhenUsed="0"/>
-    <w:lsdException w:name="Medium Grid 2 Accent 6" w:semiHidden="0" w:uiPriority="68" w:unhideWhenUsed="0"/>
-    <w:lsdException w:name="Medium Grid 3 Accent 6" w:semiHidden="0" w:uiPriority="69" w:unhideWhenUsed="0"/>
-    <w:lsdException w:name="Dark List Accent 6" w:semiHidden="0" w:uiPriority="70" w:unhideWhenUsed="0"/>
-    <w:lsdException w:name="Colorful Shading Accent 6" w:semiHidden="0" w:uiPriority="71" w:unhideWhenUsed="0"/>
-    <w:lsdException w:name="Colorful List Accent 6" w:semiHidden="0" w:uiPriority="72" w:unhideWhenUsed="0"/>
-    <w:lsdException w:name="Colorful Grid Accent 6" w:semiHidden="0" w:uiPriority="73" w:unhideWhenUsed="0"/>
-    <w:lsdException w:name="Subtle Emphasis" w:semiHidden="0" w:uiPriority="19" w:unhideWhenUsed="0" w:qFormat="1"/>
-    <w:lsdException w:name="Intense Emphasis" w:semiHidden="0" w:uiPriority="21" w:unhideWhenUsed="0" w:qFormat="1"/>
-    <w:lsdException w:name="Subtle Reference" w:semiHidden="0" w:uiPriority="31" w:unhideWhenUsed="0" w:qFormat="1"/>
-    <w:lsdException w:name="Intense Reference" w:semiHidden="0" w:uiPriority="32" w:unhideWhenUsed="0" w:qFormat="1"/>
-    <w:lsdException w:name="Book Title" w:semiHidden="0" w:uiPriority="33" w:unhideWhenUsed="0" w:qFormat="1"/>
-    <w:lsdException w:name="Bibliography" w:uiPriority="37"/>
-    <w:lsdException w:name="TOC Heading" w:uiPriority="39" w:qFormat="1"/>
+  <w:latentStyles w:defLockedState="0" w:defUIPriority="99" w:defSemiHidden="0" w:defUnhideWhenUsed="0" w:defQFormat="0" w:count="376">
+    <w:lsdException w:name="Normal" w:uiPriority="0" w:qFormat="1"/>
+    <w:lsdException w:name="heading 1" w:uiPriority="0" w:qFormat="1"/>
+    <w:lsdException w:name="heading 2" w:semiHidden="1" w:uiPriority="0" w:unhideWhenUsed="1" w:qFormat="1"/>
+    <w:lsdException w:name="heading 3" w:semiHidden="1" w:uiPriority="0" w:unhideWhenUsed="1" w:qFormat="1"/>
+    <w:lsdException w:name="heading 4" w:semiHidden="1" w:uiPriority="0" w:unhideWhenUsed="1" w:qFormat="1"/>
+    <w:lsdException w:name="heading 5" w:semiHidden="1" w:uiPriority="0" w:unhideWhenUsed="1" w:qFormat="1"/>
+    <w:lsdException w:name="heading 6" w:semiHidden="1" w:uiPriority="0" w:unhideWhenUsed="1" w:qFormat="1"/>
+    <w:lsdException w:name="heading 7" w:semiHidden="1" w:uiPriority="0" w:unhideWhenUsed="1" w:qFormat="1"/>
+    <w:lsdException w:name="heading 8" w:semiHidden="1" w:uiPriority="0" w:unhideWhenUsed="1" w:qFormat="1"/>
+    <w:lsdException w:name="heading 9" w:semiHidden="1" w:uiPriority="0" w:unhideWhenUsed="1" w:qFormat="1"/>
+    <w:lsdException w:name="index 1" w:semiHidden="1" w:unhideWhenUsed="1"/>
+    <w:lsdException w:name="index 2" w:semiHidden="1" w:unhideWhenUsed="1"/>
+    <w:lsdException w:name="index 3" w:semiHidden="1" w:unhideWhenUsed="1"/>
+    <w:lsdException w:name="index 4" w:semiHidden="1" w:unhideWhenUsed="1"/>
+    <w:lsdException w:name="index 5" w:semiHidden="1" w:unhideWhenUsed="1"/>
+    <w:lsdException w:name="index 6" w:semiHidden="1" w:unhideWhenUsed="1"/>
+    <w:lsdException w:name="index 7" w:semiHidden="1" w:unhideWhenUsed="1"/>
+    <w:lsdException w:name="index 8" w:semiHidden="1" w:unhideWhenUsed="1"/>
+    <w:lsdException w:name="index 9" w:semiHidden="1" w:unhideWhenUsed="1"/>
+    <w:lsdException w:name="toc 1" w:semiHidden="1" w:uiPriority="39" w:unhideWhenUsed="1"/>
+    <w:lsdException w:name="toc 2" w:semiHidden="1" w:uiPriority="39" w:unhideWhenUsed="1"/>
+    <w:lsdException w:name="toc 3" w:semiHidden="1" w:uiPriority="39" w:unhideWhenUsed="1"/>
+    <w:lsdException w:name="toc 4" w:semiHidden="1" w:uiPriority="39" w:unhideWhenUsed="1"/>
+    <w:lsdException w:name="toc 5" w:semiHidden="1" w:uiPriority="39" w:unhideWhenUsed="1"/>
+    <w:lsdException w:name="toc 6" w:semiHidden="1" w:uiPriority="39" w:unhideWhenUsed="1"/>
+    <w:lsdException w:name="toc 7" w:semiHidden="1" w:uiPriority="39" w:unhideWhenUsed="1"/>
+    <w:lsdException w:name="toc 8" w:semiHidden="1" w:uiPriority="39" w:unhideWhenUsed="1"/>
+    <w:lsdException w:name="toc 9" w:semiHidden="1" w:uiPriority="39" w:unhideWhenUsed="1"/>
+    <w:lsdException w:name="Normal Indent" w:semiHidden="1" w:unhideWhenUsed="1"/>
+    <w:lsdException w:name="footnote text" w:semiHidden="1" w:unhideWhenUsed="1"/>
+    <w:lsdException w:name="annotation text" w:semiHidden="1" w:unhideWhenUsed="1"/>
+    <w:lsdException w:name="header" w:semiHidden="1" w:uiPriority="0" w:unhideWhenUsed="1"/>
+    <w:lsdException w:name="footer" w:semiHidden="1" w:uiPriority="0" w:unhideWhenUsed="1"/>
+    <w:lsdException w:name="index heading" w:semiHidden="1" w:unhideWhenUsed="1"/>
+    <w:lsdException w:name="caption" w:semiHidden="1" w:uiPriority="35" w:unhideWhenUsed="1" w:qFormat="1"/>
+    <w:lsdException w:name="table of figures" w:semiHidden="1" w:unhideWhenUsed="1"/>
+    <w:lsdException w:name="envelope address" w:semiHidden="1" w:unhideWhenUsed="1"/>
+    <w:lsdException w:name="envelope return" w:semiHidden="1" w:unhideWhenUsed="1"/>
+    <w:lsdException w:name="footnote reference" w:semiHidden="1" w:unhideWhenUsed="1"/>
+    <w:lsdException w:name="annotation reference" w:semiHidden="1" w:unhideWhenUsed="1"/>
+    <w:lsdException w:name="line number" w:semiHidden="1" w:unhideWhenUsed="1"/>
+    <w:lsdException w:name="page number" w:semiHidden="1" w:unhideWhenUsed="1"/>
+    <w:lsdException w:name="endnote reference" w:semiHidden="1" w:unhideWhenUsed="1"/>
+    <w:lsdException w:name="endnote text" w:semiHidden="1" w:unhideWhenUsed="1"/>
+    <w:lsdException w:name="table of authorities" w:semiHidden="1" w:unhideWhenUsed="1"/>
+    <w:lsdException w:name="macro" w:semiHidden="1" w:unhideWhenUsed="1"/>
+    <w:lsdException w:name="toa heading" w:semiHidden="1" w:unhideWhenUsed="1"/>
+    <w:lsdException w:name="List" w:semiHidden="1" w:unhideWhenUsed="1"/>
+    <w:lsdException w:name="List Bullet" w:semiHidden="1" w:unhideWhenUsed="1"/>
+    <w:lsdException w:name="List Number" w:semiHidden="1" w:unhideWhenUsed="1"/>
+    <w:lsdException w:name="List 2" w:semiHidden="1" w:unhideWhenUsed="1"/>
+    <w:lsdException w:name="List 3" w:semiHidden="1" w:unhideWhenUsed="1"/>
+    <w:lsdException w:name="List 4" w:semiHidden="1" w:unhideWhenUsed="1"/>
+    <w:lsdException w:name="List 5" w:semiHidden="1" w:unhideWhenUsed="1"/>
+    <w:lsdException w:name="List Bullet 2" w:semiHidden="1" w:unhideWhenUsed="1"/>
+    <w:lsdException w:name="List Bullet 3" w:semiHidden="1" w:unhideWhenUsed="1"/>
+    <w:lsdException w:name="List Bullet 4" w:semiHidden="1" w:unhideWhenUsed="1"/>
+    <w:lsdException w:name="List Bullet 5" w:semiHidden="1" w:unhideWhenUsed="1"/>
+    <w:lsdException w:name="List Number 2" w:semiHidden="1" w:unhideWhenUsed="1"/>
+    <w:lsdException w:name="List Number 3" w:semiHidden="1" w:unhideWhenUsed="1"/>
+    <w:lsdException w:name="List Number 4" w:semiHidden="1" w:unhideWhenUsed="1"/>
+    <w:lsdException w:name="List Number 5" w:semiHidden="1" w:unhideWhenUsed="1"/>
+    <w:lsdException w:name="Title" w:uiPriority="0" w:qFormat="1"/>
+    <w:lsdException w:name="Closing" w:semiHidden="1" w:unhideWhenUsed="1"/>
+    <w:lsdException w:name="Signature" w:semiHidden="1" w:unhideWhenUsed="1"/>
+    <w:lsdException w:name="Default Paragraph Font" w:semiHidden="1" w:uiPriority="1" w:unhideWhenUsed="1"/>
+    <w:lsdException w:name="Body Text" w:semiHidden="1" w:unhideWhenUsed="1"/>
+    <w:lsdException w:name="Body Text Indent" w:semiHidden="1" w:unhideWhenUsed="1"/>
+    <w:lsdException w:name="List Continue" w:semiHidden="1" w:unhideWhenUsed="1"/>
+    <w:lsdException w:name="List Continue 2" w:semiHidden="1" w:unhideWhenUsed="1"/>
+    <w:lsdException w:name="List Continue 3" w:semiHidden="1" w:unhideWhenUsed="1"/>
+    <w:lsdException w:name="List Continue 4" w:semiHidden="1" w:unhideWhenUsed="1"/>
+    <w:lsdException w:name="List Continue 5" w:semiHidden="1" w:unhideWhenUsed="1"/>
+    <w:lsdException w:name="Message Header" w:semiHidden="1" w:unhideWhenUsed="1"/>
+    <w:lsdException w:name="Subtitle" w:uiPriority="11" w:qFormat="1"/>
+    <w:lsdException w:name="Salutation" w:semiHidden="1" w:unhideWhenUsed="1"/>
+    <w:lsdException w:name="Date" w:semiHidden="1" w:unhideWhenUsed="1"/>
+    <w:lsdException w:name="Body Text First Indent" w:semiHidden="1" w:unhideWhenUsed="1"/>
+    <w:lsdException w:name="Body Text First Indent 2" w:semiHidden="1" w:unhideWhenUsed="1"/>
+    <w:lsdException w:name="Note Heading" w:semiHidden="1" w:unhideWhenUsed="1"/>
+    <w:lsdException w:name="Body Text 2" w:semiHidden="1" w:unhideWhenUsed="1"/>
+    <w:lsdException w:name="Body Text 3" w:semiHidden="1" w:unhideWhenUsed="1"/>
+    <w:lsdException w:name="Body Text Indent 2" w:semiHidden="1" w:unhideWhenUsed="1"/>
+    <w:lsdException w:name="Body Text Indent 3" w:semiHidden="1" w:unhideWhenUsed="1"/>
+    <w:lsdException w:name="Block Text" w:semiHidden="1" w:unhideWhenUsed="1"/>
+    <w:lsdException w:name="Hyperlink" w:semiHidden="1" w:unhideWhenUsed="1"/>
+    <w:lsdException w:name="FollowedHyperlink" w:semiHidden="1" w:unhideWhenUsed="1"/>
+    <w:lsdException w:name="Strong" w:uiPriority="22" w:qFormat="1"/>
+    <w:lsdException w:name="Emphasis" w:uiPriority="20" w:qFormat="1"/>
+    <w:lsdException w:name="Document Map" w:semiHidden="1" w:unhideWhenUsed="1"/>
+    <w:lsdException w:name="Plain Text" w:semiHidden="1" w:unhideWhenUsed="1"/>
+    <w:lsdException w:name="E-mail Signature" w:semiHidden="1" w:unhideWhenUsed="1"/>
+    <w:lsdException w:name="HTML Top of Form" w:semiHidden="1" w:unhideWhenUsed="1"/>
+    <w:lsdException w:name="HTML Bottom of Form" w:semiHidden="1" w:unhideWhenUsed="1"/>
+    <w:lsdException w:name="Normal (Web)" w:semiHidden="1" w:unhideWhenUsed="1"/>
+    <w:lsdException w:name="HTML Acronym" w:semiHidden="1" w:unhideWhenUsed="1"/>
+    <w:lsdException w:name="HTML Address" w:semiHidden="1" w:unhideWhenUsed="1"/>
+    <w:lsdException w:name="HTML Cite" w:semiHidden="1" w:unhideWhenUsed="1"/>
+    <w:lsdException w:name="HTML Code" w:semiHidden="1" w:unhideWhenUsed="1"/>
+    <w:lsdException w:name="HTML Definition" w:semiHidden="1" w:unhideWhenUsed="1"/>
+    <w:lsdException w:name="HTML Keyboard" w:semiHidden="1" w:unhideWhenUsed="1"/>
+    <w:lsdException w:name="HTML Preformatted" w:semiHidden="1" w:unhideWhenUsed="1"/>
+    <w:lsdException w:name="HTML Sample" w:semiHidden="1" w:unhideWhenUsed="1"/>
+    <w:lsdException w:name="HTML Typewriter" w:semiHidden="1" w:unhideWhenUsed="1"/>
+    <w:lsdException w:name="HTML Variable" w:semiHidden="1" w:unhideWhenUsed="1"/>
+    <w:lsdException w:name="Normal Table" w:semiHidden="1" w:unhideWhenUsed="1"/>
+    <w:lsdException w:name="annotation subject" w:semiHidden="1" w:unhideWhenUsed="1"/>
+    <w:lsdException w:name="No List" w:semiHidden="1" w:unhideWhenUsed="1"/>
+    <w:lsdException w:name="Outline List 1" w:semiHidden="1" w:unhideWhenUsed="1"/>
+    <w:lsdException w:name="Outline List 2" w:semiHidden="1" w:unhideWhenUsed="1"/>
+    <w:lsdException w:name="Outline List 3" w:semiHidden="1" w:unhideWhenUsed="1"/>
+    <w:lsdException w:name="Table Simple 1" w:semiHidden="1" w:unhideWhenUsed="1"/>
+    <w:lsdException w:name="Table Simple 2" w:semiHidden="1" w:unhideWhenUsed="1"/>
+    <w:lsdException w:name="Table Simple 3" w:semiHidden="1" w:unhideWhenUsed="1"/>
+    <w:lsdException w:name="Table Classic 1" w:semiHidden="1" w:unhideWhenUsed="1"/>
+    <w:lsdException w:name="Table Classic 2" w:semiHidden="1" w:unhideWhenUsed="1"/>
+    <w:lsdException w:name="Table Classic 3" w:semiHidden="1" w:unhideWhenUsed="1"/>
+    <w:lsdException w:name="Table Classic 4" w:semiHidden="1" w:unhideWhenUsed="1"/>
+    <w:lsdException w:name="Table Colorful 1" w:semiHidden="1" w:unhideWhenUsed="1"/>
+    <w:lsdException w:name="Table Colorful 2" w:semiHidden="1" w:unhideWhenUsed="1"/>
+    <w:lsdException w:name="Table Colorful 3" w:semiHidden="1" w:unhideWhenUsed="1"/>
+    <w:lsdException w:name="Table Columns 1" w:semiHidden="1" w:unhideWhenUsed="1"/>
+    <w:lsdException w:name="Table Columns 2" w:semiHidden="1" w:unhideWhenUsed="1"/>
+    <w:lsdException w:name="Table Columns 3" w:semiHidden="1" w:unhideWhenUsed="1"/>
+    <w:lsdException w:name="Table Columns 4" w:semiHidden="1" w:unhideWhenUsed="1"/>
+    <w:lsdException w:name="Table Columns 5" w:semiHidden="1" w:unhideWhenUsed="1"/>
+    <w:lsdException w:name="Table Grid 1" w:semiHidden="1" w:unhideWhenUsed="1"/>
+    <w:lsdException w:name="Table Grid 2" w:semiHidden="1" w:unhideWhenUsed="1"/>
+    <w:lsdException w:name="Table Grid 3" w:semiHidden="1" w:unhideWhenUsed="1"/>
+    <w:lsdException w:name="Table Grid 4" w:semiHidden="1" w:unhideWhenUsed="1"/>
+    <w:lsdException w:name="Table Grid 5" w:semiHidden="1" w:unhideWhenUsed="1"/>
+    <w:lsdException w:name="Table Grid 6" w:semiHidden="1" w:unhideWhenUsed="1"/>
+    <w:lsdException w:name="Table Grid 7" w:semiHidden="1" w:unhideWhenUsed="1"/>
+    <w:lsdException w:name="Table Grid 8" w:semiHidden="1" w:unhideWhenUsed="1"/>
+    <w:lsdException w:name="Table List 1" w:semiHidden="1" w:unhideWhenUsed="1"/>
+    <w:lsdException w:name="Table List 2" w:semiHidden="1" w:unhideWhenUsed="1"/>
+    <w:lsdException w:name="Table List 3" w:semiHidden="1" w:unhideWhenUsed="1"/>
+    <w:lsdException w:name="Table List 4" w:semiHidden="1" w:unhideWhenUsed="1"/>
+    <w:lsdException w:name="Table List 5" w:semiHidden="1" w:unhideWhenUsed="1"/>
+    <w:lsdException w:name="Table List 6" w:semiHidden="1" w:unhideWhenUsed="1"/>
+    <w:lsdException w:name="Table List 7" w:semiHidden="1" w:unhideWhenUsed="1"/>
+    <w:lsdException w:name="Table List 8" w:semiHidden="1" w:unhideWhenUsed="1"/>
+    <w:lsdException w:name="Table 3D effects 1" w:semiHidden="1" w:unhideWhenUsed="1"/>
+    <w:lsdException w:name="Table 3D effects 2" w:semiHidden="1" w:unhideWhenUsed="1"/>
+    <w:lsdException w:name="Table 3D effects 3" w:semiHidden="1" w:unhideWhenUsed="1"/>
+    <w:lsdException w:name="Table Contemporary" w:semiHidden="1" w:unhideWhenUsed="1"/>
+    <w:lsdException w:name="Table Elegant" w:semiHidden="1" w:unhideWhenUsed="1"/>
+    <w:lsdException w:name="Table Professional" w:semiHidden="1" w:unhideWhenUsed="1"/>
+    <w:lsdException w:name="Table Subtle 1" w:semiHidden="1" w:unhideWhenUsed="1"/>
+    <w:lsdException w:name="Table Subtle 2" w:semiHidden="1" w:unhideWhenUsed="1"/>
+    <w:lsdException w:name="Table Web 1" w:semiHidden="1" w:unhideWhenUsed="1"/>
+    <w:lsdException w:name="Table Web 2" w:semiHidden="1" w:unhideWhenUsed="1"/>
+    <w:lsdException w:name="Table Web 3" w:semiHidden="1" w:unhideWhenUsed="1"/>
+    <w:lsdException w:name="Balloon Text" w:semiHidden="1" w:unhideWhenUsed="1"/>
+    <w:lsdException w:name="Table Grid" w:uiPriority="59"/>
+    <w:lsdException w:name="Table Theme" w:semiHidden="1" w:unhideWhenUsed="1"/>
+    <w:lsdException w:name="Placeholder Text" w:semiHidden="1"/>
+    <w:lsdException w:name="No Spacing" w:uiPriority="1" w:qFormat="1"/>
+    <w:lsdException w:name="Light Shading" w:uiPriority="60"/>
+    <w:lsdException w:name="Light List" w:uiPriority="61"/>
+    <w:lsdException w:name="Light Grid" w:uiPriority="62"/>
+    <w:lsdException w:name="Medium Shading 1" w:uiPriority="63"/>
+    <w:lsdException w:name="Medium Shading 2" w:uiPriority="64"/>
+    <w:lsdException w:name="Medium List 1" w:uiPriority="65"/>
+    <w:lsdException w:name="Medium List 2" w:uiPriority="66"/>
+    <w:lsdException w:name="Medium Grid 1" w:uiPriority="67"/>
+    <w:lsdException w:name="Medium Grid 2" w:uiPriority="68"/>
+    <w:lsdException w:name="Medium Grid 3" w:uiPriority="69"/>
+    <w:lsdException w:name="Dark List" w:uiPriority="70"/>
+    <w:lsdException w:name="Colorful Shading" w:uiPriority="71"/>
+    <w:lsdException w:name="Colorful List" w:uiPriority="72"/>
+    <w:lsdException w:name="Colorful Grid" w:uiPriority="73"/>
+    <w:lsdException w:name="Light Shading Accent 1" w:uiPriority="60"/>
+    <w:lsdException w:name="Light List Accent 1" w:uiPriority="61"/>
+    <w:lsdException w:name="Light Grid Accent 1" w:uiPriority="62"/>
+    <w:lsdException w:name="Medium Shading 1 Accent 1" w:uiPriority="63"/>
+    <w:lsdException w:name="Medium Shading 2 Accent 1" w:uiPriority="64"/>
+    <w:lsdException w:name="Medium List 1 Accent 1" w:uiPriority="65"/>
+    <w:lsdException w:name="Revision" w:semiHidden="1"/>
+    <w:lsdException w:name="List Paragraph" w:uiPriority="34" w:qFormat="1"/>
+    <w:lsdException w:name="Quote" w:uiPriority="29" w:qFormat="1"/>
+    <w:lsdException w:name="Intense Quote" w:uiPriority="30" w:qFormat="1"/>
+    <w:lsdException w:name="Medium List 2 Accent 1" w:uiPriority="66"/>
+    <w:lsdException w:name="Medium Grid 1 Accent 1" w:uiPriority="67"/>
+    <w:lsdException w:name="Medium Grid 2 Accent 1" w:uiPriority="68"/>
+    <w:lsdException w:name="Medium Grid 3 Accent 1" w:uiPriority="69"/>
+    <w:lsdException w:name="Dark List Accent 1" w:uiPriority="70"/>
+    <w:lsdException w:name="Colorful Shading Accent 1" w:uiPriority="71"/>
+    <w:lsdException w:name="Colorful List Accent 1" w:uiPriority="72"/>
+    <w:lsdException w:name="Colorful Grid Accent 1" w:uiPriority="73"/>
+    <w:lsdException w:name="Light Shading Accent 2" w:uiPriority="60"/>
+    <w:lsdException w:name="Light List Accent 2" w:uiPriority="61"/>
+    <w:lsdException w:name="Light Grid Accent 2" w:uiPriority="62"/>
+    <w:lsdException w:name="Medium Shading 1 Accent 2" w:uiPriority="63"/>
+    <w:lsdException w:name="Medium Shading 2 Accent 2" w:uiPriority="64"/>
+    <w:lsdException w:name="Medium List 1 Accent 2" w:uiPriority="65"/>
+    <w:lsdException w:name="Medium List 2 Accent 2" w:uiPriority="66"/>
+    <w:lsdException w:name="Medium Grid 1 Accent 2" w:uiPriority="67"/>
+    <w:lsdException w:name="Medium Grid 2 Accent 2" w:uiPriority="68"/>
+    <w:lsdException w:name="Medium Grid 3 Accent 2" w:uiPriority="69"/>
+    <w:lsdException w:name="Dark List Accent 2" w:uiPriority="70"/>
+    <w:lsdException w:name="Colorful Shading Accent 2" w:uiPriority="71"/>
+    <w:lsdException w:name="Colorful List Accent 2" w:uiPriority="72"/>
+    <w:lsdException w:name="Colorful Grid Accent 2" w:uiPriority="73"/>
+    <w:lsdException w:name="Light Shading Accent 3" w:uiPriority="60"/>
+    <w:lsdException w:name="Light List Accent 3" w:uiPriority="61"/>
+    <w:lsdException w:name="Light Grid Accent 3" w:uiPriority="62"/>
+    <w:lsdException w:name="Medium Shading 1 Accent 3" w:uiPriority="63"/>
+    <w:lsdException w:name="Medium Shading 2 Accent 3" w:uiPriority="64"/>
+    <w:lsdException w:name="Medium List 1 Accent 3" w:uiPriority="65"/>
+    <w:lsdException w:name="Medium List 2 Accent 3" w:uiPriority="66"/>
+    <w:lsdException w:name="Medium Grid 1 Accent 3" w:uiPriority="67"/>
+    <w:lsdException w:name="Medium Grid 2 Accent 3" w:uiPriority="68"/>
+    <w:lsdException w:name="Medium Grid 3 Accent 3" w:uiPriority="69"/>
+    <w:lsdException w:name="Dark List Accent 3" w:uiPriority="70"/>
+    <w:lsdException w:name="Colorful Shading Accent 3" w:uiPriority="71"/>
+    <w:lsdException w:name="Colorful List Accent 3" w:uiPriority="72"/>
+    <w:lsdException w:name="Colorful Grid Accent 3" w:uiPriority="73"/>
+    <w:lsdException w:name="Light Shading Accent 4" w:uiPriority="60"/>
+    <w:lsdException w:name="Light List Accent 4" w:uiPriority="61"/>
+    <w:lsdException w:name="Light Grid Accent 4" w:uiPriority="62"/>
+    <w:lsdException w:name="Medium Shading 1 Accent 4" w:uiPriority="63"/>
+    <w:lsdException w:name="Medium Shading 2 Accent 4" w:uiPriority="64"/>
+    <w:lsdException w:name="Medium List 1 Accent 4" w:uiPriority="65"/>
+    <w:lsdException w:name="Medium List 2 Accent 4" w:uiPriority="66"/>
+    <w:lsdException w:name="Medium Grid 1 Accent 4" w:uiPriority="67"/>
+    <w:lsdException w:name="Medium Grid 2 Accent 4" w:uiPriority="68"/>
+    <w:lsdException w:name="Medium Grid 3 Accent 4" w:uiPriority="69"/>
+    <w:lsdException w:name="Dark List Accent 4" w:uiPriority="70"/>
+    <w:lsdException w:name="Colorful Shading Accent 4" w:uiPriority="71"/>
+    <w:lsdException w:name="Colorful List Accent 4" w:uiPriority="72"/>
+    <w:lsdException w:name="Colorful Grid Accent 4" w:uiPriority="73"/>
+    <w:lsdException w:name="Light Shading Accent 5" w:uiPriority="60"/>
+    <w:lsdException w:name="Light List Accent 5" w:uiPriority="61"/>
+    <w:lsdException w:name="Light Grid Accent 5" w:uiPriority="62"/>
+    <w:lsdException w:name="Medium Shading 1 Accent 5" w:uiPriority="63"/>
+    <w:lsdException w:name="Medium Shading 2 Accent 5" w:uiPriority="64"/>
+    <w:lsdException w:name="Medium List 1 Accent 5" w:uiPriority="65"/>
+    <w:lsdException w:name="Medium List 2 Accent 5" w:uiPriority="66"/>
+    <w:lsdException w:name="Medium Grid 1 Accent 5" w:uiPriority="67"/>
+    <w:lsdException w:name="Medium Grid 2 Accent 5" w:uiPriority="68"/>
+    <w:lsdException w:name="Medium Grid 3 Accent 5" w:uiPriority="69"/>
+    <w:lsdException w:name="Dark List Accent 5" w:uiPriority="70"/>
+    <w:lsdException w:name="Colorful Shading Accent 5" w:uiPriority="71"/>
+    <w:lsdException w:name="Colorful List Accent 5" w:uiPriority="72"/>
+    <w:lsdException w:name="Colorful Grid Accent 5" w:uiPriority="73"/>
+    <w:lsdException w:name="Light Shading Accent 6" w:uiPriority="60"/>
+    <w:lsdException w:name="Light List Accent 6" w:uiPriority="61"/>
+    <w:lsdException w:name="Light Grid Accent 6" w:uiPriority="62"/>
+    <w:lsdException w:name="Medium Shading 1 Accent 6" w:uiPriority="63"/>
+    <w:lsdException w:name="Medium Shading 2 Accent 6" w:uiPriority="64"/>
+    <w:lsdException w:name="Medium List 1 Accent 6" w:uiPriority="65"/>
+    <w:lsdException w:name="Medium List 2 Accent 6" w:uiPriority="66"/>
+    <w:lsdException w:name="Medium Grid 1 Accent 6" w:uiPriority="67"/>
+    <w:lsdException w:name="Medium Grid 2 Accent 6" w:uiPriority="68"/>
+    <w:lsdException w:name="Medium Grid 3 Accent 6" w:uiPriority="69"/>
+    <w:lsdException w:name="Dark List Accent 6" w:uiPriority="70"/>
+    <w:lsdException w:name="Colorful Shading Accent 6" w:uiPriority="71"/>
+    <w:lsdException w:name="Colorful List Accent 6" w:uiPriority="72"/>
+    <w:lsdException w:name="Colorful Grid Accent 6" w:uiPriority="73"/>
+    <w:lsdException w:name="Subtle Emphasis" w:uiPriority="19" w:qFormat="1"/>
+    <w:lsdException w:name="Intense Emphasis" w:uiPriority="21" w:qFormat="1"/>
+    <w:lsdException w:name="Subtle Reference" w:uiPriority="31" w:qFormat="1"/>
+    <w:lsdException w:name="Intense Reference" w:uiPriority="32" w:qFormat="1"/>
+    <w:lsdException w:name="Book Title" w:uiPriority="33" w:qFormat="1"/>
+    <w:lsdException w:name="Bibliography" w:semiHidden="1" w:uiPriority="37" w:unhideWhenUsed="1"/>
+    <w:lsdException w:name="TOC Heading" w:semiHidden="1" w:uiPriority="39" w:unhideWhenUsed="1" w:qFormat="1"/>
+    <w:lsdException w:name="Plain Table 1" w:uiPriority="41"/>
+    <w:lsdException w:name="Plain Table 2" w:uiPriority="42"/>
+    <w:lsdException w:name="Plain Table 3" w:uiPriority="43"/>
+    <w:lsdException w:name="Plain Table 4" w:uiPriority="44"/>
+    <w:lsdException w:name="Plain Table 5" w:uiPriority="45"/>
+    <w:lsdException w:name="Grid Table Light" w:uiPriority="40"/>
+    <w:lsdException w:name="Grid Table 1 Light" w:uiPriority="46"/>
+    <w:lsdException w:name="Grid Table 2" w:uiPriority="47"/>
+    <w:lsdException w:name="Grid Table 3" w:uiPriority="48"/>
+    <w:lsdException w:name="Grid Table 4" w:uiPriority="49"/>
+    <w:lsdException w:name="Grid Table 5 Dark" w:uiPriority="50"/>
+    <w:lsdException w:name="Grid Table 6 Colorful" w:uiPriority="51"/>
+    <w:lsdException w:name="Grid Table 7 Colorful" w:uiPriority="52"/>
+    <w:lsdException w:name="Grid Table 1 Light Accent 1" w:uiPriority="46"/>
+    <w:lsdException w:name="Grid Table 2 Accent 1" w:uiPriority="47"/>
+    <w:lsdException w:name="Grid Table 3 Accent 1" w:uiPriority="48"/>
+    <w:lsdException w:name="Grid Table 4 Accent 1" w:uiPriority="49"/>
+    <w:lsdException w:name="Grid Table 5 Dark Accent 1" w:uiPriority="50"/>
+    <w:lsdException w:name="Grid Table 6 Colorful Accent 1" w:uiPriority="51"/>
+    <w:lsdException w:name="Grid Table 7 Colorful Accent 1" w:uiPriority="52"/>
+    <w:lsdException w:name="Grid Table 1 Light Accent 2" w:uiPriority="46"/>
+    <w:lsdException w:name="Grid Table 2 Accent 2" w:uiPriority="47"/>
+    <w:lsdException w:name="Grid Table 3 Accent 2" w:uiPriority="48"/>
+    <w:lsdException w:name="Grid Table 4 Accent 2" w:uiPriority="49"/>
+    <w:lsdException w:name="Grid Table 5 Dark Accent 2" w:uiPriority="50"/>
+    <w:lsdException w:name="Grid Table 6 Colorful Accent 2" w:uiPriority="51"/>
+    <w:lsdException w:name="Grid Table 7 Colorful Accent 2" w:uiPriority="52"/>
+    <w:lsdException w:name="Grid Table 1 Light Accent 3" w:uiPriority="46"/>
+    <w:lsdException w:name="Grid Table 2 Accent 3" w:uiPriority="47"/>
+    <w:lsdException w:name="Grid Table 3 Accent 3" w:uiPriority="48"/>
+    <w:lsdException w:name="Grid Table 4 Accent 3" w:uiPriority="49"/>
+    <w:lsdException w:name="Grid Table 5 Dark Accent 3" w:uiPriority="50"/>
+    <w:lsdException w:name="Grid Table 6 Colorful Accent 3" w:uiPriority="51"/>
+    <w:lsdException w:name="Grid Table 7 Colorful Accent 3" w:uiPriority="52"/>
+    <w:lsdException w:name="Grid Table 1 Light Accent 4" w:uiPriority="46"/>
+    <w:lsdException w:name="Grid Table 2 Accent 4" w:uiPriority="47"/>
+    <w:lsdException w:name="Grid Table 3 Accent 4" w:uiPriority="48"/>
+    <w:lsdException w:name="Grid Table 4 Accent 4" w:uiPriority="49"/>
+    <w:lsdException w:name="Grid Table 5 Dark Accent 4" w:uiPriority="50"/>
+    <w:lsdException w:name="Grid Table 6 Colorful Accent 4" w:uiPriority="51"/>
+    <w:lsdException w:name="Grid Table 7 Colorful Accent 4" w:uiPriority="52"/>
+    <w:lsdException w:name="Grid Table 1 Light Accent 5" w:uiPriority="46"/>
+    <w:lsdException w:name="Grid Table 2 Accent 5" w:uiPriority="47"/>
+    <w:lsdException w:name="Grid Table 3 Accent 5" w:uiPriority="48"/>
+    <w:lsdException w:name="Grid Table 4 Accent 5" w:uiPriority="49"/>
+    <w:lsdException w:name="Grid Table 5 Dark Accent 5" w:uiPriority="50"/>
+    <w:lsdException w:name="Grid Table 6 Colorful Accent 5" w:uiPriority="51"/>
+    <w:lsdException w:name="Grid Table 7 Colorful Accent 5" w:uiPriority="52"/>
+    <w:lsdException w:name="Grid Table 1 Light Accent 6" w:uiPriority="46"/>
+    <w:lsdException w:name="Grid Table 2 Accent 6" w:uiPriority="47"/>
+    <w:lsdException w:name="Grid Table 3 Accent 6" w:uiPriority="48"/>
+    <w:lsdException w:name="Grid Table 4 Accent 6" w:uiPriority="49"/>
+    <w:lsdException w:name="Grid Table 5 Dark Accent 6" w:uiPriority="50"/>
+    <w:lsdException w:name="Grid Table 6 Colorful Accent 6" w:uiPriority="51"/>
+    <w:lsdException w:name="Grid Table 7 Colorful Accent 6" w:uiPriority="52"/>
+    <w:lsdException w:name="List Table 1 Light" w:uiPriority="46"/>
+    <w:lsdException w:name="List Table 2" w:uiPriority="47"/>
+    <w:lsdException w:name="List Table 3" w:uiPriority="48"/>
+    <w:lsdException w:name="List Table 4" w:uiPriority="49"/>
+    <w:lsdException w:name="List Table 5 Dark" w:uiPriority="50"/>
+    <w:lsdException w:name="List Table 6 Colorful" w:uiPriority="51"/>
+    <w:lsdException w:name="List Table 7 Colorful" w:uiPriority="52"/>
+    <w:lsdException w:name="List Table 1 Light Accent 1" w:uiPriority="46"/>
+    <w:lsdException w:name="List Table 2 Accent 1" w:uiPriority="47"/>
+    <w:lsdException w:name="List Table 3 Accent 1" w:uiPriority="48"/>
+    <w:lsdException w:name="List Table 4 Accent 1" w:uiPriority="49"/>
+    <w:lsdException w:name="List Table 5 Dark Accent 1" w:uiPriority="50"/>
+    <w:lsdException w:name="List Table 6 Colorful Accent 1" w:uiPriority="51"/>
+    <w:lsdException w:name="List Table 7 Colorful Accent 1" w:uiPriority="52"/>
+    <w:lsdException w:name="List Table 1 Light Accent 2" w:uiPriority="46"/>
+    <w:lsdException w:name="List Table 2 Accent 2" w:uiPriority="47"/>
+    <w:lsdException w:name="List Table 3 Accent 2" w:uiPriority="48"/>
+    <w:lsdException w:name="List Table 4 Accent 2" w:uiPriority="49"/>
+    <w:lsdException w:name="List Table 5 Dark Accent 2" w:uiPriority="50"/>
+    <w:lsdException w:name="List Table 6 Colorful Accent 2" w:uiPriority="51"/>
+    <w:lsdException w:name="List Table 7 Colorful Accent 2" w:uiPriority="52"/>
+    <w:lsdException w:name="List Table 1 Light Accent 3" w:uiPriority="46"/>
+    <w:lsdException w:name="List Table 2 Accent 3" w:uiPriority="47"/>
+    <w:lsdException w:name="List Table 3 Accent 3" w:uiPriority="48"/>
+    <w:lsdException w:name="List Table 4 Accent 3" w:uiPriority="49"/>
+    <w:lsdException w:name="List Table 5 Dark Accent 3" w:uiPriority="50"/>
+    <w:lsdException w:name="List Table 6 Colorful Accent 3" w:uiPriority="51"/>
+    <w:lsdException w:name="List Table 7 Colorful Accent 3" w:uiPriority="52"/>
+    <w:lsdException w:name="List Table 1 Light Accent 4" w:uiPriority="46"/>
+    <w:lsdException w:name="List Table 2 Accent 4" w:uiPriority="47"/>
+    <w:lsdException w:name="List Table 3 Accent 4" w:uiPriority="48"/>
+    <w:lsdException w:name="List Table 4 Accent 4" w:uiPriority="49"/>
+    <w:lsdException w:name="List Table 5 Dark Accent 4" w:uiPriority="50"/>
+    <w:lsdException w:name="List Table 6 Colorful Accent 4" w:uiPriority="51"/>
+    <w:lsdException w:name="List Table 7 Colorful Accent 4" w:uiPriority="52"/>
+    <w:lsdException w:name="List Table 1 Light Accent 5" w:uiPriority="46"/>
+    <w:lsdException w:name="List Table 2 Accent 5" w:uiPriority="47"/>
+    <w:lsdException w:name="List Table 3 Accent 5" w:uiPriority="48"/>
+    <w:lsdException w:name="List Table 4 Accent 5" w:uiPriority="49"/>
+    <w:lsdException w:name="List Table 5 Dark Accent 5" w:uiPriority="50"/>
+    <w:lsdException w:name="List Table 6 Colorful Accent 5" w:uiPriority="51"/>
+    <w:lsdException w:name="List Table 7 Colorful Accent 5" w:uiPriority="52"/>
+    <w:lsdException w:name="List Table 1 Light Accent 6" w:uiPriority="46"/>
+    <w:lsdException w:name="List Table 2 Accent 6" w:uiPriority="47"/>
+    <w:lsdException w:name="List Table 3 Accent 6" w:uiPriority="48"/>
+    <w:lsdException w:name="List Table 4 Accent 6" w:uiPriority="49"/>
+    <w:lsdException w:name="List Table 5 Dark Accent 6" w:uiPriority="50"/>
+    <w:lsdException w:name="List Table 6 Colorful Accent 6" w:uiPriority="51"/>
+    <w:lsdException w:name="List Table 7 Colorful Accent 6" w:uiPriority="52"/>
+    <w:lsdException w:name="Mention" w:semiHidden="1" w:unhideWhenUsed="1"/>
+    <w:lsdException w:name="Smart Hyperlink" w:semiHidden="1" w:unhideWhenUsed="1"/>
+    <w:lsdException w:name="Hashtag" w:semiHidden="1" w:unhideWhenUsed="1"/>
+    <w:lsdException w:name="Unresolved Mention" w:semiHidden="1" w:unhideWhenUsed="1"/>
+    <w:lsdException w:name="Smart Link" w:semiHidden="1" w:unhideWhenUsed="1"/>
   </w:latentStyles>
   <w:style w:type="paragraph" w:default="1" w:styleId="Normal">
     <w:name w:val="Normal"/>
@@ -13880,6 +13687,7 @@
   <w:style w:type="character" w:default="1" w:styleId="DefaultParagraphFont">
     <w:name w:val="Default Paragraph Font"/>
     <w:uiPriority w:val="1"/>
+    <w:semiHidden/>
     <w:unhideWhenUsed/>
   </w:style>
   <w:style w:type="table" w:default="1" w:styleId="TableNormal">
@@ -13912,7 +13720,6 @@
       <w:spacing w:after="0" w:line="240" w:lineRule="auto"/>
     </w:pPr>
     <w:tblPr>
-      <w:tblInd w:w="0" w:type="dxa"/>
       <w:tblBorders>
         <w:top w:val="single" w:sz="4" w:space="0" w:color="000000" w:themeColor="text1"/>
         <w:left w:val="single" w:sz="4" w:space="0" w:color="000000" w:themeColor="text1"/>
@@ -13921,826 +13728,6 @@
         <w:insideH w:val="single" w:sz="4" w:space="0" w:color="000000" w:themeColor="text1"/>
         <w:insideV w:val="single" w:sz="4" w:space="0" w:color="000000" w:themeColor="text1"/>
       </w:tblBorders>
-      <w:tblCellMar>
-        <w:top w:w="0" w:type="dxa"/>
-        <w:left w:w="108" w:type="dxa"/>
-        <w:bottom w:w="0" w:type="dxa"/>
-        <w:right w:w="108" w:type="dxa"/>
-      </w:tblCellMar>
-    </w:tblPr>
-  </w:style>
-  <w:style w:type="paragraph" w:styleId="Header">
-    <w:name w:val="header"/>
-    <w:basedOn w:val="Normal"/>
-    <w:link w:val="HeaderChar"/>
-    <w:unhideWhenUsed/>
-    <w:rsid w:val="00FA4EFB"/>
-    <w:pPr>
-      <w:tabs>
-        <w:tab w:val="center" w:pos="4680"/>
-        <w:tab w:val="right" w:pos="9360"/>
-      </w:tabs>
-      <w:spacing w:after="0" w:line="240" w:lineRule="auto"/>
-    </w:pPr>
-  </w:style>
-  <w:style w:type="character" w:customStyle="1" w:styleId="HeaderChar">
-    <w:name w:val="Header Char"/>
-    <w:basedOn w:val="DefaultParagraphFont"/>
-    <w:link w:val="Header"/>
-    <w:uiPriority w:val="99"/>
-    <w:rsid w:val="00FA4EFB"/>
-  </w:style>
-  <w:style w:type="paragraph" w:styleId="Footer">
-    <w:name w:val="footer"/>
-    <w:basedOn w:val="Normal"/>
-    <w:link w:val="FooterChar"/>
-    <w:unhideWhenUsed/>
-    <w:rsid w:val="00FA4EFB"/>
-    <w:pPr>
-      <w:tabs>
-        <w:tab w:val="center" w:pos="4680"/>
-        <w:tab w:val="right" w:pos="9360"/>
-      </w:tabs>
-      <w:spacing w:after="0" w:line="240" w:lineRule="auto"/>
-    </w:pPr>
-  </w:style>
-  <w:style w:type="character" w:customStyle="1" w:styleId="FooterChar">
-    <w:name w:val="Footer Char"/>
-    <w:basedOn w:val="DefaultParagraphFont"/>
-    <w:link w:val="Footer"/>
-    <w:uiPriority w:val="99"/>
-    <w:rsid w:val="00FA4EFB"/>
-  </w:style>
-  <w:style w:type="paragraph" w:styleId="BalloonText">
-    <w:name w:val="Balloon Text"/>
-    <w:basedOn w:val="Normal"/>
-    <w:link w:val="BalloonTextChar"/>
-    <w:uiPriority w:val="99"/>
-    <w:semiHidden/>
-    <w:unhideWhenUsed/>
-    <w:rsid w:val="00FA4EFB"/>
-    <w:pPr>
-      <w:spacing w:after="0" w:line="240" w:lineRule="auto"/>
-    </w:pPr>
-    <w:rPr>
-      <w:rFonts w:ascii="Tahoma" w:hAnsi="Tahoma" w:cs="Tahoma"/>
-      <w:sz w:val="16"/>
-      <w:szCs w:val="16"/>
-    </w:rPr>
-  </w:style>
-  <w:style w:type="character" w:customStyle="1" w:styleId="BalloonTextChar">
-    <w:name w:val="Balloon Text Char"/>
-    <w:basedOn w:val="DefaultParagraphFont"/>
-    <w:link w:val="BalloonText"/>
-    <w:uiPriority w:val="99"/>
-    <w:semiHidden/>
-    <w:rsid w:val="00FA4EFB"/>
-    <w:rPr>
-      <w:rFonts w:ascii="Tahoma" w:hAnsi="Tahoma" w:cs="Tahoma"/>
-      <w:sz w:val="16"/>
-      <w:szCs w:val="16"/>
-    </w:rPr>
-  </w:style>
-  <w:style w:type="paragraph" w:styleId="ListParagraph">
-    <w:name w:val="List Paragraph"/>
-    <w:basedOn w:val="Normal"/>
-    <w:uiPriority w:val="34"/>
-    <w:qFormat/>
-    <w:rsid w:val="007D790E"/>
-    <w:pPr>
-      <w:ind w:left="720"/>
-      <w:contextualSpacing/>
-    </w:pPr>
-  </w:style>
-  <w:style w:type="character" w:customStyle="1" w:styleId="apple-converted-space">
-    <w:name w:val="apple-converted-space"/>
-    <w:basedOn w:val="DefaultParagraphFont"/>
-    <w:rsid w:val="00F33CF7"/>
-  </w:style>
-  <w:style w:type="character" w:styleId="Hyperlink">
-    <w:name w:val="Hyperlink"/>
-    <w:basedOn w:val="DefaultParagraphFont"/>
-    <w:uiPriority w:val="99"/>
-    <w:unhideWhenUsed/>
-    <w:rsid w:val="00F33CF7"/>
-    <w:rPr>
-      <w:color w:val="0000FF"/>
-      <w:u w:val="single"/>
-    </w:rPr>
-  </w:style>
-  <w:style w:type="paragraph" w:styleId="NormalWeb">
-    <w:name w:val="Normal (Web)"/>
-    <w:basedOn w:val="Normal"/>
-    <w:uiPriority w:val="99"/>
-    <w:unhideWhenUsed/>
-    <w:rsid w:val="00F33CF7"/>
-    <w:pPr>
-      <w:spacing w:before="100" w:beforeAutospacing="1" w:after="100" w:afterAutospacing="1" w:line="240" w:lineRule="auto"/>
-    </w:pPr>
-    <w:rPr>
-      <w:rFonts w:ascii="Times New Roman" w:eastAsia="Times New Roman" w:hAnsi="Times New Roman" w:cs="Times New Roman"/>
-      <w:sz w:val="24"/>
-      <w:szCs w:val="24"/>
-    </w:rPr>
-  </w:style>
-  <w:style w:type="character" w:customStyle="1" w:styleId="Heading1Char">
-    <w:name w:val="Heading 1 Char"/>
-    <w:basedOn w:val="DefaultParagraphFont"/>
-    <w:link w:val="Heading1"/>
-    <w:rsid w:val="00F14255"/>
-    <w:rPr>
-      <w:rFonts w:ascii="Times" w:eastAsia="Times New Roman" w:hAnsi="Times" w:cs="Times"/>
-      <w:b/>
-      <w:bCs/>
-      <w:kern w:val="28"/>
-      <w:sz w:val="36"/>
-      <w:szCs w:val="36"/>
-      <w:lang w:val="en-CA" w:bidi="he-IL"/>
-    </w:rPr>
-  </w:style>
-  <w:style w:type="character" w:customStyle="1" w:styleId="Heading2Char">
-    <w:name w:val="Heading 2 Char"/>
-    <w:basedOn w:val="DefaultParagraphFont"/>
-    <w:link w:val="Heading2"/>
-    <w:rsid w:val="00F14255"/>
-    <w:rPr>
-      <w:rFonts w:ascii="Times" w:eastAsia="Times New Roman" w:hAnsi="Times" w:cs="Times"/>
-      <w:b/>
-      <w:bCs/>
-      <w:sz w:val="28"/>
-      <w:szCs w:val="28"/>
-      <w:lang w:val="en-CA" w:bidi="he-IL"/>
-    </w:rPr>
-  </w:style>
-  <w:style w:type="character" w:customStyle="1" w:styleId="Heading3Char">
-    <w:name w:val="Heading 3 Char"/>
-    <w:basedOn w:val="DefaultParagraphFont"/>
-    <w:link w:val="Heading3"/>
-    <w:rsid w:val="00F14255"/>
-    <w:rPr>
-      <w:rFonts w:ascii="Times" w:eastAsia="Times New Roman" w:hAnsi="Times" w:cs="Times"/>
-      <w:b/>
-      <w:bCs/>
-      <w:sz w:val="24"/>
-      <w:szCs w:val="24"/>
-      <w:lang w:val="en-CA" w:bidi="he-IL"/>
-    </w:rPr>
-  </w:style>
-  <w:style w:type="character" w:customStyle="1" w:styleId="Heading4Char">
-    <w:name w:val="Heading 4 Char"/>
-    <w:basedOn w:val="DefaultParagraphFont"/>
-    <w:link w:val="Heading4"/>
-    <w:rsid w:val="00F14255"/>
-    <w:rPr>
-      <w:rFonts w:ascii="Times New Roman" w:eastAsia="Times New Roman" w:hAnsi="Times New Roman" w:cs="Times New Roman"/>
-      <w:b/>
-      <w:bCs/>
-      <w:i/>
-      <w:iCs/>
-      <w:lang w:val="en-CA" w:bidi="he-IL"/>
-    </w:rPr>
-  </w:style>
-  <w:style w:type="character" w:customStyle="1" w:styleId="Heading5Char">
-    <w:name w:val="Heading 5 Char"/>
-    <w:basedOn w:val="DefaultParagraphFont"/>
-    <w:link w:val="Heading5"/>
-    <w:rsid w:val="00F14255"/>
-    <w:rPr>
-      <w:rFonts w:ascii="Arial" w:eastAsia="Times New Roman" w:hAnsi="Arial" w:cs="Arial"/>
-      <w:lang w:val="en-CA" w:bidi="he-IL"/>
-    </w:rPr>
-  </w:style>
-  <w:style w:type="character" w:customStyle="1" w:styleId="Heading6Char">
-    <w:name w:val="Heading 6 Char"/>
-    <w:basedOn w:val="DefaultParagraphFont"/>
-    <w:link w:val="Heading6"/>
-    <w:rsid w:val="00F14255"/>
-    <w:rPr>
-      <w:rFonts w:ascii="Arial" w:eastAsia="Times New Roman" w:hAnsi="Arial" w:cs="Arial"/>
-      <w:i/>
-      <w:iCs/>
-      <w:lang w:val="en-CA" w:bidi="he-IL"/>
-    </w:rPr>
-  </w:style>
-  <w:style w:type="character" w:customStyle="1" w:styleId="Heading7Char">
-    <w:name w:val="Heading 7 Char"/>
-    <w:basedOn w:val="DefaultParagraphFont"/>
-    <w:link w:val="Heading7"/>
-    <w:rsid w:val="00F14255"/>
-    <w:rPr>
-      <w:rFonts w:ascii="Arial" w:eastAsia="Times New Roman" w:hAnsi="Arial" w:cs="Arial"/>
-      <w:sz w:val="20"/>
-      <w:szCs w:val="20"/>
-      <w:lang w:val="en-CA" w:bidi="he-IL"/>
-    </w:rPr>
-  </w:style>
-  <w:style w:type="character" w:customStyle="1" w:styleId="Heading8Char">
-    <w:name w:val="Heading 8 Char"/>
-    <w:basedOn w:val="DefaultParagraphFont"/>
-    <w:link w:val="Heading8"/>
-    <w:rsid w:val="00F14255"/>
-    <w:rPr>
-      <w:rFonts w:ascii="Arial" w:eastAsia="Times New Roman" w:hAnsi="Arial" w:cs="Arial"/>
-      <w:i/>
-      <w:iCs/>
-      <w:sz w:val="20"/>
-      <w:szCs w:val="20"/>
-      <w:lang w:val="en-CA" w:bidi="he-IL"/>
-    </w:rPr>
-  </w:style>
-  <w:style w:type="character" w:customStyle="1" w:styleId="Heading9Char">
-    <w:name w:val="Heading 9 Char"/>
-    <w:basedOn w:val="DefaultParagraphFont"/>
-    <w:link w:val="Heading9"/>
-    <w:rsid w:val="00F14255"/>
-    <w:rPr>
-      <w:rFonts w:ascii="Arial" w:eastAsia="Times New Roman" w:hAnsi="Arial" w:cs="Arial"/>
-      <w:i/>
-      <w:iCs/>
-      <w:sz w:val="18"/>
-      <w:szCs w:val="18"/>
-      <w:lang w:val="en-CA" w:bidi="he-IL"/>
-    </w:rPr>
-  </w:style>
-  <w:style w:type="paragraph" w:styleId="TOC1">
-    <w:name w:val="toc 1"/>
-    <w:basedOn w:val="Normal"/>
-    <w:next w:val="Normal"/>
-    <w:uiPriority w:val="39"/>
-    <w:rsid w:val="00F14255"/>
-    <w:pPr>
-      <w:spacing w:before="120" w:after="120" w:line="240" w:lineRule="exact"/>
-    </w:pPr>
-    <w:rPr>
-      <w:rFonts w:ascii="Times New Roman" w:eastAsia="Times New Roman" w:hAnsi="Times New Roman" w:cs="Times New Roman"/>
-      <w:b/>
-      <w:bCs/>
-      <w:caps/>
-      <w:sz w:val="20"/>
-      <w:szCs w:val="20"/>
-      <w:lang w:val="en-CA" w:bidi="he-IL"/>
-    </w:rPr>
-  </w:style>
-  <w:style w:type="paragraph" w:styleId="TOC2">
-    <w:name w:val="toc 2"/>
-    <w:basedOn w:val="Normal"/>
-    <w:next w:val="Normal"/>
-    <w:uiPriority w:val="39"/>
-    <w:rsid w:val="00F14255"/>
-    <w:pPr>
-      <w:spacing w:after="0" w:line="240" w:lineRule="exact"/>
-      <w:ind w:left="240"/>
-    </w:pPr>
-    <w:rPr>
-      <w:rFonts w:ascii="Times New Roman" w:eastAsia="Times New Roman" w:hAnsi="Times New Roman" w:cs="Times New Roman"/>
-      <w:smallCaps/>
-      <w:sz w:val="20"/>
-      <w:szCs w:val="20"/>
-      <w:lang w:val="en-CA" w:bidi="he-IL"/>
-    </w:rPr>
-  </w:style>
-  <w:style w:type="paragraph" w:styleId="Title">
-    <w:name w:val="Title"/>
-    <w:basedOn w:val="Normal"/>
-    <w:link w:val="TitleChar"/>
-    <w:qFormat/>
-    <w:rsid w:val="00F14255"/>
-    <w:pPr>
-      <w:spacing w:before="240" w:after="720" w:line="240" w:lineRule="auto"/>
-      <w:jc w:val="right"/>
-    </w:pPr>
-    <w:rPr>
-      <w:rFonts w:ascii="Arial" w:eastAsia="Times New Roman" w:hAnsi="Arial" w:cs="Arial"/>
-      <w:b/>
-      <w:bCs/>
-      <w:kern w:val="28"/>
-      <w:sz w:val="64"/>
-      <w:szCs w:val="64"/>
-      <w:lang w:val="en-CA" w:bidi="he-IL"/>
-    </w:rPr>
-  </w:style>
-  <w:style w:type="character" w:customStyle="1" w:styleId="TitleChar">
-    <w:name w:val="Title Char"/>
-    <w:basedOn w:val="DefaultParagraphFont"/>
-    <w:link w:val="Title"/>
-    <w:rsid w:val="00F14255"/>
-    <w:rPr>
-      <w:rFonts w:ascii="Arial" w:eastAsia="Times New Roman" w:hAnsi="Arial" w:cs="Arial"/>
-      <w:b/>
-      <w:bCs/>
-      <w:kern w:val="28"/>
-      <w:sz w:val="64"/>
-      <w:szCs w:val="64"/>
-      <w:lang w:val="en-CA" w:bidi="he-IL"/>
-    </w:rPr>
-  </w:style>
-  <w:style w:type="paragraph" w:customStyle="1" w:styleId="TOCEntry">
-    <w:name w:val="TOCEntry"/>
-    <w:basedOn w:val="Normal"/>
-    <w:rsid w:val="00F14255"/>
-    <w:pPr>
-      <w:keepNext/>
-      <w:keepLines/>
-      <w:spacing w:before="120" w:after="240" w:line="240" w:lineRule="atLeast"/>
-    </w:pPr>
-    <w:rPr>
-      <w:rFonts w:ascii="Times" w:eastAsia="Times New Roman" w:hAnsi="Times" w:cs="Times"/>
-      <w:b/>
-      <w:bCs/>
-      <w:sz w:val="36"/>
-      <w:szCs w:val="36"/>
-      <w:lang w:val="en-CA" w:bidi="he-IL"/>
-    </w:rPr>
-  </w:style>
-  <w:style w:type="paragraph" w:customStyle="1" w:styleId="template">
-    <w:name w:val="template"/>
-    <w:basedOn w:val="Normal"/>
-    <w:rsid w:val="00F14255"/>
-    <w:pPr>
-      <w:spacing w:after="0" w:line="240" w:lineRule="exact"/>
-    </w:pPr>
-    <w:rPr>
-      <w:rFonts w:ascii="Arial" w:eastAsia="Times New Roman" w:hAnsi="Arial" w:cs="Arial"/>
-      <w:i/>
-      <w:iCs/>
-      <w:lang w:val="en-CA" w:bidi="he-IL"/>
-    </w:rPr>
-  </w:style>
-  <w:style w:type="paragraph" w:customStyle="1" w:styleId="ByLine">
-    <w:name w:val="ByLine"/>
-    <w:basedOn w:val="Title"/>
-    <w:rsid w:val="00F14255"/>
-    <w:rPr>
-      <w:sz w:val="28"/>
-      <w:szCs w:val="28"/>
-    </w:rPr>
-  </w:style>
-  <w:style w:type="paragraph" w:customStyle="1" w:styleId="Table-Text">
-    <w:name w:val="Table - Text"/>
-    <w:basedOn w:val="Normal"/>
-    <w:rsid w:val="00F14255"/>
-    <w:pPr>
-      <w:spacing w:before="60" w:after="60" w:line="240" w:lineRule="auto"/>
-    </w:pPr>
-    <w:rPr>
-      <w:rFonts w:ascii="Times New Roman" w:eastAsia="Times New Roman" w:hAnsi="Times New Roman" w:cs="Times New Roman"/>
-      <w:sz w:val="20"/>
-      <w:szCs w:val="20"/>
-      <w:lang w:val="en-CA"/>
-    </w:rPr>
-  </w:style>
-  <w:style w:type="paragraph" w:customStyle="1" w:styleId="Table-ColHead">
-    <w:name w:val="Table - Col. Head"/>
-    <w:basedOn w:val="Normal"/>
-    <w:rsid w:val="00F14255"/>
-    <w:pPr>
-      <w:keepNext/>
-      <w:suppressAutoHyphens/>
-      <w:spacing w:before="60" w:after="60" w:line="240" w:lineRule="auto"/>
-    </w:pPr>
-    <w:rPr>
-      <w:rFonts w:ascii="Arial" w:eastAsia="Times New Roman" w:hAnsi="Arial" w:cs="Times New Roman"/>
-      <w:b/>
-      <w:sz w:val="20"/>
-      <w:szCs w:val="20"/>
-      <w:lang w:val="en-CA"/>
-    </w:rPr>
-  </w:style>
-</w:styles>
-</file>
-
-<file path=word/stylesWithEffects.xml><?xml version="1.0" encoding="utf-8"?>
-<w:styles xmlns:wpc="http://schemas.microsoft.com/office/word/2010/wordprocessingCanvas" xmlns:mc="http://schemas.openxmlformats.org/markup-compatibility/2006" xmlns:o="urn:schemas-microsoft-com:office:office" xmlns:r="http://schemas.openxmlformats.org/officeDocument/2006/relationships" xmlns:m="http://schemas.openxmlformats.org/officeDocument/2006/math" xmlns:v="urn:schemas-microsoft-com:vml" xmlns:wp14="http://schemas.microsoft.com/office/word/2010/wordprocessingDrawing" xmlns:wp="http://schemas.openxmlformats.org/drawingml/2006/wordprocessingDrawing" xmlns:w10="urn:schemas-microsoft-com:office:word" xmlns:w="http://schemas.openxmlformats.org/wordprocessingml/2006/main" xmlns:w14="http://schemas.microsoft.com/office/word/2010/wordml" xmlns:wpg="http://schemas.microsoft.com/office/word/2010/wordprocessingGroup" xmlns:wpi="http://schemas.microsoft.com/office/word/2010/wordprocessingInk" xmlns:wne="http://schemas.microsoft.com/office/word/2006/wordml" xmlns:wps="http://schemas.microsoft.com/office/word/2010/wordprocessingShape" mc:Ignorable="w14 wp14">
-  <w:docDefaults>
-    <w:rPrDefault>
-      <w:rPr>
-        <w:rFonts w:asciiTheme="minorHAnsi" w:eastAsiaTheme="minorEastAsia" w:hAnsiTheme="minorHAnsi" w:cstheme="minorBidi"/>
-        <w:sz w:val="22"/>
-        <w:szCs w:val="22"/>
-        <w:lang w:val="en-US" w:eastAsia="en-US" w:bidi="ar-SA"/>
-      </w:rPr>
-    </w:rPrDefault>
-    <w:pPrDefault>
-      <w:pPr>
-        <w:spacing w:after="200" w:line="276" w:lineRule="auto"/>
-      </w:pPr>
-    </w:pPrDefault>
-  </w:docDefaults>
-  <w:latentStyles w:defLockedState="0" w:defUIPriority="99" w:defSemiHidden="1" w:defUnhideWhenUsed="1" w:defQFormat="0" w:count="267">
-    <w:lsdException w:name="Normal" w:semiHidden="0" w:uiPriority="0" w:unhideWhenUsed="0" w:qFormat="1"/>
-    <w:lsdException w:name="heading 1" w:semiHidden="0" w:uiPriority="0" w:unhideWhenUsed="0" w:qFormat="1"/>
-    <w:lsdException w:name="heading 2" w:uiPriority="0" w:qFormat="1"/>
-    <w:lsdException w:name="heading 3" w:uiPriority="0" w:qFormat="1"/>
-    <w:lsdException w:name="heading 4" w:uiPriority="0" w:qFormat="1"/>
-    <w:lsdException w:name="heading 5" w:uiPriority="0" w:qFormat="1"/>
-    <w:lsdException w:name="heading 6" w:uiPriority="0" w:qFormat="1"/>
-    <w:lsdException w:name="heading 7" w:uiPriority="0" w:qFormat="1"/>
-    <w:lsdException w:name="heading 8" w:uiPriority="0" w:qFormat="1"/>
-    <w:lsdException w:name="heading 9" w:uiPriority="0" w:qFormat="1"/>
-    <w:lsdException w:name="toc 1" w:uiPriority="39"/>
-    <w:lsdException w:name="toc 2" w:uiPriority="39"/>
-    <w:lsdException w:name="toc 3" w:uiPriority="39"/>
-    <w:lsdException w:name="toc 4" w:uiPriority="39"/>
-    <w:lsdException w:name="toc 5" w:uiPriority="39"/>
-    <w:lsdException w:name="toc 6" w:uiPriority="39"/>
-    <w:lsdException w:name="toc 7" w:uiPriority="39"/>
-    <w:lsdException w:name="toc 8" w:uiPriority="39"/>
-    <w:lsdException w:name="toc 9" w:uiPriority="39"/>
-    <w:lsdException w:name="header" w:uiPriority="0"/>
-    <w:lsdException w:name="footer" w:uiPriority="0"/>
-    <w:lsdException w:name="caption" w:uiPriority="35" w:qFormat="1"/>
-    <w:lsdException w:name="Title" w:semiHidden="0" w:uiPriority="0" w:unhideWhenUsed="0" w:qFormat="1"/>
-    <w:lsdException w:name="Default Paragraph Font" w:uiPriority="1"/>
-    <w:lsdException w:name="Subtitle" w:semiHidden="0" w:uiPriority="11" w:unhideWhenUsed="0" w:qFormat="1"/>
-    <w:lsdException w:name="Strong" w:semiHidden="0" w:uiPriority="22" w:unhideWhenUsed="0" w:qFormat="1"/>
-    <w:lsdException w:name="Emphasis" w:semiHidden="0" w:uiPriority="20" w:unhideWhenUsed="0" w:qFormat="1"/>
-    <w:lsdException w:name="Table Grid" w:semiHidden="0" w:uiPriority="59" w:unhideWhenUsed="0"/>
-    <w:lsdException w:name="Placeholder Text" w:unhideWhenUsed="0"/>
-    <w:lsdException w:name="No Spacing" w:semiHidden="0" w:uiPriority="1" w:unhideWhenUsed="0" w:qFormat="1"/>
-    <w:lsdException w:name="Light Shading" w:semiHidden="0" w:uiPriority="60" w:unhideWhenUsed="0"/>
-    <w:lsdException w:name="Light List" w:semiHidden="0" w:uiPriority="61" w:unhideWhenUsed="0"/>
-    <w:lsdException w:name="Light Grid" w:semiHidden="0" w:uiPriority="62" w:unhideWhenUsed="0"/>
-    <w:lsdException w:name="Medium Shading 1" w:semiHidden="0" w:uiPriority="63" w:unhideWhenUsed="0"/>
-    <w:lsdException w:name="Medium Shading 2" w:semiHidden="0" w:uiPriority="64" w:unhideWhenUsed="0"/>
-    <w:lsdException w:name="Medium List 1" w:semiHidden="0" w:uiPriority="65" w:unhideWhenUsed="0"/>
-    <w:lsdException w:name="Medium List 2" w:semiHidden="0" w:uiPriority="66" w:unhideWhenUsed="0"/>
-    <w:lsdException w:name="Medium Grid 1" w:semiHidden="0" w:uiPriority="67" w:unhideWhenUsed="0"/>
-    <w:lsdException w:name="Medium Grid 2" w:semiHidden="0" w:uiPriority="68" w:unhideWhenUsed="0"/>
-    <w:lsdException w:name="Medium Grid 3" w:semiHidden="0" w:uiPriority="69" w:unhideWhenUsed="0"/>
-    <w:lsdException w:name="Dark List" w:semiHidden="0" w:uiPriority="70" w:unhideWhenUsed="0"/>
-    <w:lsdException w:name="Colorful Shading" w:semiHidden="0" w:uiPriority="71" w:unhideWhenUsed="0"/>
-    <w:lsdException w:name="Colorful List" w:semiHidden="0" w:uiPriority="72" w:unhideWhenUsed="0"/>
-    <w:lsdException w:name="Colorful Grid" w:semiHidden="0" w:uiPriority="73" w:unhideWhenUsed="0"/>
-    <w:lsdException w:name="Light Shading Accent 1" w:semiHidden="0" w:uiPriority="60" w:unhideWhenUsed="0"/>
-    <w:lsdException w:name="Light List Accent 1" w:semiHidden="0" w:uiPriority="61" w:unhideWhenUsed="0"/>
-    <w:lsdException w:name="Light Grid Accent 1" w:semiHidden="0" w:uiPriority="62" w:unhideWhenUsed="0"/>
-    <w:lsdException w:name="Medium Shading 1 Accent 1" w:semiHidden="0" w:uiPriority="63" w:unhideWhenUsed="0"/>
-    <w:lsdException w:name="Medium Shading 2 Accent 1" w:semiHidden="0" w:uiPriority="64" w:unhideWhenUsed="0"/>
-    <w:lsdException w:name="Medium List 1 Accent 1" w:semiHidden="0" w:uiPriority="65" w:unhideWhenUsed="0"/>
-    <w:lsdException w:name="Revision" w:unhideWhenUsed="0"/>
-    <w:lsdException w:name="List Paragraph" w:semiHidden="0" w:uiPriority="34" w:unhideWhenUsed="0" w:qFormat="1"/>
-    <w:lsdException w:name="Quote" w:semiHidden="0" w:uiPriority="29" w:unhideWhenUsed="0" w:qFormat="1"/>
-    <w:lsdException w:name="Intense Quote" w:semiHidden="0" w:uiPriority="30" w:unhideWhenUsed="0" w:qFormat="1"/>
-    <w:lsdException w:name="Medium List 2 Accent 1" w:semiHidden="0" w:uiPriority="66" w:unhideWhenUsed="0"/>
-    <w:lsdException w:name="Medium Grid 1 Accent 1" w:semiHidden="0" w:uiPriority="67" w:unhideWhenUsed="0"/>
-    <w:lsdException w:name="Medium Grid 2 Accent 1" w:semiHidden="0" w:uiPriority="68" w:unhideWhenUsed="0"/>
-    <w:lsdException w:name="Medium Grid 3 Accent 1" w:semiHidden="0" w:uiPriority="69" w:unhideWhenUsed="0"/>
-    <w:lsdException w:name="Dark List Accent 1" w:semiHidden="0" w:uiPriority="70" w:unhideWhenUsed="0"/>
-    <w:lsdException w:name="Colorful Shading Accent 1" w:semiHidden="0" w:uiPriority="71" w:unhideWhenUsed="0"/>
-    <w:lsdException w:name="Colorful List Accent 1" w:semiHidden="0" w:uiPriority="72" w:unhideWhenUsed="0"/>
-    <w:lsdException w:name="Colorful Grid Accent 1" w:semiHidden="0" w:uiPriority="73" w:unhideWhenUsed="0"/>
-    <w:lsdException w:name="Light Shading Accent 2" w:semiHidden="0" w:uiPriority="60" w:unhideWhenUsed="0"/>
-    <w:lsdException w:name="Light List Accent 2" w:semiHidden="0" w:uiPriority="61" w:unhideWhenUsed="0"/>
-    <w:lsdException w:name="Light Grid Accent 2" w:semiHidden="0" w:uiPriority="62" w:unhideWhenUsed="0"/>
-    <w:lsdException w:name="Medium Shading 1 Accent 2" w:semiHidden="0" w:uiPriority="63" w:unhideWhenUsed="0"/>
-    <w:lsdException w:name="Medium Shading 2 Accent 2" w:semiHidden="0" w:uiPriority="64" w:unhideWhenUsed="0"/>
-    <w:lsdException w:name="Medium List 1 Accent 2" w:semiHidden="0" w:uiPriority="65" w:unhideWhenUsed="0"/>
-    <w:lsdException w:name="Medium List 2 Accent 2" w:semiHidden="0" w:uiPriority="66" w:unhideWhenUsed="0"/>
-    <w:lsdException w:name="Medium Grid 1 Accent 2" w:semiHidden="0" w:uiPriority="67" w:unhideWhenUsed="0"/>
-    <w:lsdException w:name="Medium Grid 2 Accent 2" w:semiHidden="0" w:uiPriority="68" w:unhideWhenUsed="0"/>
-    <w:lsdException w:name="Medium Grid 3 Accent 2" w:semiHidden="0" w:uiPriority="69" w:unhideWhenUsed="0"/>
-    <w:lsdException w:name="Dark List Accent 2" w:semiHidden="0" w:uiPriority="70" w:unhideWhenUsed="0"/>
-    <w:lsdException w:name="Colorful Shading Accent 2" w:semiHidden="0" w:uiPriority="71" w:unhideWhenUsed="0"/>
-    <w:lsdException w:name="Colorful List Accent 2" w:semiHidden="0" w:uiPriority="72" w:unhideWhenUsed="0"/>
-    <w:lsdException w:name="Colorful Grid Accent 2" w:semiHidden="0" w:uiPriority="73" w:unhideWhenUsed="0"/>
-    <w:lsdException w:name="Light Shading Accent 3" w:semiHidden="0" w:uiPriority="60" w:unhideWhenUsed="0"/>
-    <w:lsdException w:name="Light List Accent 3" w:semiHidden="0" w:uiPriority="61" w:unhideWhenUsed="0"/>
-    <w:lsdException w:name="Light Grid Accent 3" w:semiHidden="0" w:uiPriority="62" w:unhideWhenUsed="0"/>
-    <w:lsdException w:name="Medium Shading 1 Accent 3" w:semiHidden="0" w:uiPriority="63" w:unhideWhenUsed="0"/>
-    <w:lsdException w:name="Medium Shading 2 Accent 3" w:semiHidden="0" w:uiPriority="64" w:unhideWhenUsed="0"/>
-    <w:lsdException w:name="Medium List 1 Accent 3" w:semiHidden="0" w:uiPriority="65" w:unhideWhenUsed="0"/>
-    <w:lsdException w:name="Medium List 2 Accent 3" w:semiHidden="0" w:uiPriority="66" w:unhideWhenUsed="0"/>
-    <w:lsdException w:name="Medium Grid 1 Accent 3" w:semiHidden="0" w:uiPriority="67" w:unhideWhenUsed="0"/>
-    <w:lsdException w:name="Medium Grid 2 Accent 3" w:semiHidden="0" w:uiPriority="68" w:unhideWhenUsed="0"/>
-    <w:lsdException w:name="Medium Grid 3 Accent 3" w:semiHidden="0" w:uiPriority="69" w:unhideWhenUsed="0"/>
-    <w:lsdException w:name="Dark List Accent 3" w:semiHidden="0" w:uiPriority="70" w:unhideWhenUsed="0"/>
-    <w:lsdException w:name="Colorful Shading Accent 3" w:semiHidden="0" w:uiPriority="71" w:unhideWhenUsed="0"/>
-    <w:lsdException w:name="Colorful List Accent 3" w:semiHidden="0" w:uiPriority="72" w:unhideWhenUsed="0"/>
-    <w:lsdException w:name="Colorful Grid Accent 3" w:semiHidden="0" w:uiPriority="73" w:unhideWhenUsed="0"/>
-    <w:lsdException w:name="Light Shading Accent 4" w:semiHidden="0" w:uiPriority="60" w:unhideWhenUsed="0"/>
-    <w:lsdException w:name="Light List Accent 4" w:semiHidden="0" w:uiPriority="61" w:unhideWhenUsed="0"/>
-    <w:lsdException w:name="Light Grid Accent 4" w:semiHidden="0" w:uiPriority="62" w:unhideWhenUsed="0"/>
-    <w:lsdException w:name="Medium Shading 1 Accent 4" w:semiHidden="0" w:uiPriority="63" w:unhideWhenUsed="0"/>
-    <w:lsdException w:name="Medium Shading 2 Accent 4" w:semiHidden="0" w:uiPriority="64" w:unhideWhenUsed="0"/>
-    <w:lsdException w:name="Medium List 1 Accent 4" w:semiHidden="0" w:uiPriority="65" w:unhideWhenUsed="0"/>
-    <w:lsdException w:name="Medium List 2 Accent 4" w:semiHidden="0" w:uiPriority="66" w:unhideWhenUsed="0"/>
-    <w:lsdException w:name="Medium Grid 1 Accent 4" w:semiHidden="0" w:uiPriority="67" w:unhideWhenUsed="0"/>
-    <w:lsdException w:name="Medium Grid 2 Accent 4" w:semiHidden="0" w:uiPriority="68" w:unhideWhenUsed="0"/>
-    <w:lsdException w:name="Medium Grid 3 Accent 4" w:semiHidden="0" w:uiPriority="69" w:unhideWhenUsed="0"/>
-    <w:lsdException w:name="Dark List Accent 4" w:semiHidden="0" w:uiPriority="70" w:unhideWhenUsed="0"/>
-    <w:lsdException w:name="Colorful Shading Accent 4" w:semiHidden="0" w:uiPriority="71" w:unhideWhenUsed="0"/>
-    <w:lsdException w:name="Colorful List Accent 4" w:semiHidden="0" w:uiPriority="72" w:unhideWhenUsed="0"/>
-    <w:lsdException w:name="Colorful Grid Accent 4" w:semiHidden="0" w:uiPriority="73" w:unhideWhenUsed="0"/>
-    <w:lsdException w:name="Light Shading Accent 5" w:semiHidden="0" w:uiPriority="60" w:unhideWhenUsed="0"/>
-    <w:lsdException w:name="Light List Accent 5" w:semiHidden="0" w:uiPriority="61" w:unhideWhenUsed="0"/>
-    <w:lsdException w:name="Light Grid Accent 5" w:semiHidden="0" w:uiPriority="62" w:unhideWhenUsed="0"/>
-    <w:lsdException w:name="Medium Shading 1 Accent 5" w:semiHidden="0" w:uiPriority="63" w:unhideWhenUsed="0"/>
-    <w:lsdException w:name="Medium Shading 2 Accent 5" w:semiHidden="0" w:uiPriority="64" w:unhideWhenUsed="0"/>
-    <w:lsdException w:name="Medium List 1 Accent 5" w:semiHidden="0" w:uiPriority="65" w:unhideWhenUsed="0"/>
-    <w:lsdException w:name="Medium List 2 Accent 5" w:semiHidden="0" w:uiPriority="66" w:unhideWhenUsed="0"/>
-    <w:lsdException w:name="Medium Grid 1 Accent 5" w:semiHidden="0" w:uiPriority="67" w:unhideWhenUsed="0"/>
-    <w:lsdException w:name="Medium Grid 2 Accent 5" w:semiHidden="0" w:uiPriority="68" w:unhideWhenUsed="0"/>
-    <w:lsdException w:name="Medium Grid 3 Accent 5" w:semiHidden="0" w:uiPriority="69" w:unhideWhenUsed="0"/>
-    <w:lsdException w:name="Dark List Accent 5" w:semiHidden="0" w:uiPriority="70" w:unhideWhenUsed="0"/>
-    <w:lsdException w:name="Colorful Shading Accent 5" w:semiHidden="0" w:uiPriority="71" w:unhideWhenUsed="0"/>
-    <w:lsdException w:name="Colorful List Accent 5" w:semiHidden="0" w:uiPriority="72" w:unhideWhenUsed="0"/>
-    <w:lsdException w:name="Colorful Grid Accent 5" w:semiHidden="0" w:uiPriority="73" w:unhideWhenUsed="0"/>
-    <w:lsdException w:name="Light Shading Accent 6" w:semiHidden="0" w:uiPriority="60" w:unhideWhenUsed="0"/>
-    <w:lsdException w:name="Light List Accent 6" w:semiHidden="0" w:uiPriority="61" w:unhideWhenUsed="0"/>
-    <w:lsdException w:name="Light Grid Accent 6" w:semiHidden="0" w:uiPriority="62" w:unhideWhenUsed="0"/>
-    <w:lsdException w:name="Medium Shading 1 Accent 6" w:semiHidden="0" w:uiPriority="63" w:unhideWhenUsed="0"/>
-    <w:lsdException w:name="Medium Shading 2 Accent 6" w:semiHidden="0" w:uiPriority="64" w:unhideWhenUsed="0"/>
-    <w:lsdException w:name="Medium List 1 Accent 6" w:semiHidden="0" w:uiPriority="65" w:unhideWhenUsed="0"/>
-    <w:lsdException w:name="Medium List 2 Accent 6" w:semiHidden="0" w:uiPriority="66" w:unhideWhenUsed="0"/>
-    <w:lsdException w:name="Medium Grid 1 Accent 6" w:semiHidden="0" w:uiPriority="67" w:unhideWhenUsed="0"/>
-    <w:lsdException w:name="Medium Grid 2 Accent 6" w:semiHidden="0" w:uiPriority="68" w:unhideWhenUsed="0"/>
-    <w:lsdException w:name="Medium Grid 3 Accent 6" w:semiHidden="0" w:uiPriority="69" w:unhideWhenUsed="0"/>
-    <w:lsdException w:name="Dark List Accent 6" w:semiHidden="0" w:uiPriority="70" w:unhideWhenUsed="0"/>
-    <w:lsdException w:name="Colorful Shading Accent 6" w:semiHidden="0" w:uiPriority="71" w:unhideWhenUsed="0"/>
-    <w:lsdException w:name="Colorful List Accent 6" w:semiHidden="0" w:uiPriority="72" w:unhideWhenUsed="0"/>
-    <w:lsdException w:name="Colorful Grid Accent 6" w:semiHidden="0" w:uiPriority="73" w:unhideWhenUsed="0"/>
-    <w:lsdException w:name="Subtle Emphasis" w:semiHidden="0" w:uiPriority="19" w:unhideWhenUsed="0" w:qFormat="1"/>
-    <w:lsdException w:name="Intense Emphasis" w:semiHidden="0" w:uiPriority="21" w:unhideWhenUsed="0" w:qFormat="1"/>
-    <w:lsdException w:name="Subtle Reference" w:semiHidden="0" w:uiPriority="31" w:unhideWhenUsed="0" w:qFormat="1"/>
-    <w:lsdException w:name="Intense Reference" w:semiHidden="0" w:uiPriority="32" w:unhideWhenUsed="0" w:qFormat="1"/>
-    <w:lsdException w:name="Book Title" w:semiHidden="0" w:uiPriority="33" w:unhideWhenUsed="0" w:qFormat="1"/>
-    <w:lsdException w:name="Bibliography" w:uiPriority="37"/>
-    <w:lsdException w:name="TOC Heading" w:uiPriority="39" w:qFormat="1"/>
-  </w:latentStyles>
-  <w:style w:type="paragraph" w:default="1" w:styleId="Normal">
-    <w:name w:val="Normal"/>
-    <w:qFormat/>
-    <w:rsid w:val="001010F3"/>
-  </w:style>
-  <w:style w:type="paragraph" w:styleId="Heading1">
-    <w:name w:val="heading 1"/>
-    <w:basedOn w:val="Normal"/>
-    <w:next w:val="Normal"/>
-    <w:link w:val="Heading1Char"/>
-    <w:qFormat/>
-    <w:rsid w:val="00F14255"/>
-    <w:pPr>
-      <w:keepNext/>
-      <w:keepLines/>
-      <w:numPr>
-        <w:numId w:val="9"/>
-      </w:numPr>
-      <w:spacing w:before="480" w:after="240" w:line="240" w:lineRule="atLeast"/>
-      <w:outlineLvl w:val="0"/>
-    </w:pPr>
-    <w:rPr>
-      <w:rFonts w:ascii="Times" w:eastAsia="Times New Roman" w:hAnsi="Times" w:cs="Times"/>
-      <w:b/>
-      <w:bCs/>
-      <w:kern w:val="28"/>
-      <w:sz w:val="36"/>
-      <w:szCs w:val="36"/>
-      <w:lang w:val="en-CA" w:bidi="he-IL"/>
-    </w:rPr>
-  </w:style>
-  <w:style w:type="paragraph" w:styleId="Heading2">
-    <w:name w:val="heading 2"/>
-    <w:basedOn w:val="Normal"/>
-    <w:next w:val="Normal"/>
-    <w:link w:val="Heading2Char"/>
-    <w:qFormat/>
-    <w:rsid w:val="00F14255"/>
-    <w:pPr>
-      <w:keepNext/>
-      <w:keepLines/>
-      <w:numPr>
-        <w:ilvl w:val="1"/>
-        <w:numId w:val="9"/>
-      </w:numPr>
-      <w:spacing w:before="280" w:after="280" w:line="240" w:lineRule="atLeast"/>
-      <w:outlineLvl w:val="1"/>
-    </w:pPr>
-    <w:rPr>
-      <w:rFonts w:ascii="Times" w:eastAsia="Times New Roman" w:hAnsi="Times" w:cs="Times"/>
-      <w:b/>
-      <w:bCs/>
-      <w:sz w:val="28"/>
-      <w:szCs w:val="28"/>
-      <w:lang w:val="en-CA" w:bidi="he-IL"/>
-    </w:rPr>
-  </w:style>
-  <w:style w:type="paragraph" w:styleId="Heading3">
-    <w:name w:val="heading 3"/>
-    <w:basedOn w:val="Normal"/>
-    <w:next w:val="Normal"/>
-    <w:link w:val="Heading3Char"/>
-    <w:qFormat/>
-    <w:rsid w:val="00F14255"/>
-    <w:pPr>
-      <w:numPr>
-        <w:ilvl w:val="2"/>
-        <w:numId w:val="9"/>
-      </w:numPr>
-      <w:spacing w:before="240" w:after="240" w:line="240" w:lineRule="exact"/>
-      <w:outlineLvl w:val="2"/>
-    </w:pPr>
-    <w:rPr>
-      <w:rFonts w:ascii="Times" w:eastAsia="Times New Roman" w:hAnsi="Times" w:cs="Times"/>
-      <w:b/>
-      <w:bCs/>
-      <w:sz w:val="24"/>
-      <w:szCs w:val="24"/>
-      <w:lang w:val="en-CA" w:bidi="he-IL"/>
-    </w:rPr>
-  </w:style>
-  <w:style w:type="paragraph" w:styleId="Heading4">
-    <w:name w:val="heading 4"/>
-    <w:basedOn w:val="Normal"/>
-    <w:next w:val="Normal"/>
-    <w:link w:val="Heading4Char"/>
-    <w:qFormat/>
-    <w:rsid w:val="00F14255"/>
-    <w:pPr>
-      <w:keepNext/>
-      <w:numPr>
-        <w:ilvl w:val="3"/>
-        <w:numId w:val="9"/>
-      </w:numPr>
-      <w:spacing w:before="240" w:after="60" w:line="220" w:lineRule="exact"/>
-      <w:jc w:val="both"/>
-      <w:outlineLvl w:val="3"/>
-    </w:pPr>
-    <w:rPr>
-      <w:rFonts w:ascii="Times New Roman" w:eastAsia="Times New Roman" w:hAnsi="Times New Roman" w:cs="Times New Roman"/>
-      <w:b/>
-      <w:bCs/>
-      <w:i/>
-      <w:iCs/>
-      <w:lang w:val="en-CA" w:bidi="he-IL"/>
-    </w:rPr>
-  </w:style>
-  <w:style w:type="paragraph" w:styleId="Heading5">
-    <w:name w:val="heading 5"/>
-    <w:basedOn w:val="Normal"/>
-    <w:next w:val="Normal"/>
-    <w:link w:val="Heading5Char"/>
-    <w:qFormat/>
-    <w:rsid w:val="00F14255"/>
-    <w:pPr>
-      <w:numPr>
-        <w:ilvl w:val="4"/>
-        <w:numId w:val="9"/>
-      </w:numPr>
-      <w:spacing w:before="240" w:after="60" w:line="220" w:lineRule="exact"/>
-      <w:jc w:val="both"/>
-      <w:outlineLvl w:val="4"/>
-    </w:pPr>
-    <w:rPr>
-      <w:rFonts w:ascii="Arial" w:eastAsia="Times New Roman" w:hAnsi="Arial" w:cs="Arial"/>
-      <w:lang w:val="en-CA" w:bidi="he-IL"/>
-    </w:rPr>
-  </w:style>
-  <w:style w:type="paragraph" w:styleId="Heading6">
-    <w:name w:val="heading 6"/>
-    <w:basedOn w:val="Normal"/>
-    <w:next w:val="Normal"/>
-    <w:link w:val="Heading6Char"/>
-    <w:qFormat/>
-    <w:rsid w:val="00F14255"/>
-    <w:pPr>
-      <w:numPr>
-        <w:ilvl w:val="5"/>
-        <w:numId w:val="9"/>
-      </w:numPr>
-      <w:spacing w:before="240" w:after="60" w:line="220" w:lineRule="exact"/>
-      <w:jc w:val="both"/>
-      <w:outlineLvl w:val="5"/>
-    </w:pPr>
-    <w:rPr>
-      <w:rFonts w:ascii="Arial" w:eastAsia="Times New Roman" w:hAnsi="Arial" w:cs="Arial"/>
-      <w:i/>
-      <w:iCs/>
-      <w:lang w:val="en-CA" w:bidi="he-IL"/>
-    </w:rPr>
-  </w:style>
-  <w:style w:type="paragraph" w:styleId="Heading7">
-    <w:name w:val="heading 7"/>
-    <w:basedOn w:val="Normal"/>
-    <w:next w:val="Normal"/>
-    <w:link w:val="Heading7Char"/>
-    <w:qFormat/>
-    <w:rsid w:val="00F14255"/>
-    <w:pPr>
-      <w:numPr>
-        <w:ilvl w:val="6"/>
-        <w:numId w:val="9"/>
-      </w:numPr>
-      <w:spacing w:before="240" w:after="60" w:line="220" w:lineRule="exact"/>
-      <w:jc w:val="both"/>
-      <w:outlineLvl w:val="6"/>
-    </w:pPr>
-    <w:rPr>
-      <w:rFonts w:ascii="Arial" w:eastAsia="Times New Roman" w:hAnsi="Arial" w:cs="Arial"/>
-      <w:sz w:val="20"/>
-      <w:szCs w:val="20"/>
-      <w:lang w:val="en-CA" w:bidi="he-IL"/>
-    </w:rPr>
-  </w:style>
-  <w:style w:type="paragraph" w:styleId="Heading8">
-    <w:name w:val="heading 8"/>
-    <w:basedOn w:val="Normal"/>
-    <w:next w:val="Normal"/>
-    <w:link w:val="Heading8Char"/>
-    <w:qFormat/>
-    <w:rsid w:val="00F14255"/>
-    <w:pPr>
-      <w:numPr>
-        <w:ilvl w:val="7"/>
-        <w:numId w:val="9"/>
-      </w:numPr>
-      <w:spacing w:before="240" w:after="60" w:line="220" w:lineRule="exact"/>
-      <w:jc w:val="both"/>
-      <w:outlineLvl w:val="7"/>
-    </w:pPr>
-    <w:rPr>
-      <w:rFonts w:ascii="Arial" w:eastAsia="Times New Roman" w:hAnsi="Arial" w:cs="Arial"/>
-      <w:i/>
-      <w:iCs/>
-      <w:sz w:val="20"/>
-      <w:szCs w:val="20"/>
-      <w:lang w:val="en-CA" w:bidi="he-IL"/>
-    </w:rPr>
-  </w:style>
-  <w:style w:type="paragraph" w:styleId="Heading9">
-    <w:name w:val="heading 9"/>
-    <w:basedOn w:val="Normal"/>
-    <w:next w:val="Normal"/>
-    <w:link w:val="Heading9Char"/>
-    <w:qFormat/>
-    <w:rsid w:val="00F14255"/>
-    <w:pPr>
-      <w:numPr>
-        <w:ilvl w:val="8"/>
-        <w:numId w:val="9"/>
-      </w:numPr>
-      <w:spacing w:before="240" w:after="60" w:line="220" w:lineRule="exact"/>
-      <w:jc w:val="both"/>
-      <w:outlineLvl w:val="8"/>
-    </w:pPr>
-    <w:rPr>
-      <w:rFonts w:ascii="Arial" w:eastAsia="Times New Roman" w:hAnsi="Arial" w:cs="Arial"/>
-      <w:i/>
-      <w:iCs/>
-      <w:sz w:val="18"/>
-      <w:szCs w:val="18"/>
-      <w:lang w:val="en-CA" w:bidi="he-IL"/>
-    </w:rPr>
-  </w:style>
-  <w:style w:type="character" w:default="1" w:styleId="DefaultParagraphFont">
-    <w:name w:val="Default Paragraph Font"/>
-    <w:uiPriority w:val="1"/>
-    <w:unhideWhenUsed/>
-  </w:style>
-  <w:style w:type="table" w:default="1" w:styleId="TableNormal">
-    <w:name w:val="Normal Table"/>
-    <w:uiPriority w:val="99"/>
-    <w:semiHidden/>
-    <w:unhideWhenUsed/>
-    <w:tblPr>
-      <w:tblInd w:w="0" w:type="dxa"/>
-      <w:tblCellMar>
-        <w:top w:w="0" w:type="dxa"/>
-        <w:left w:w="108" w:type="dxa"/>
-        <w:bottom w:w="0" w:type="dxa"/>
-        <w:right w:w="108" w:type="dxa"/>
-      </w:tblCellMar>
-    </w:tblPr>
-  </w:style>
-  <w:style w:type="numbering" w:default="1" w:styleId="NoList">
-    <w:name w:val="No List"/>
-    <w:uiPriority w:val="99"/>
-    <w:semiHidden/>
-    <w:unhideWhenUsed/>
-  </w:style>
-  <w:style w:type="table" w:styleId="TableGrid">
-    <w:name w:val="Table Grid"/>
-    <w:basedOn w:val="TableNormal"/>
-    <w:uiPriority w:val="59"/>
-    <w:rsid w:val="00542E38"/>
-    <w:pPr>
-      <w:spacing w:after="0" w:line="240" w:lineRule="auto"/>
-    </w:pPr>
-    <w:tblPr>
-      <w:tblInd w:w="0" w:type="dxa"/>
-      <w:tblBorders>
-        <w:top w:val="single" w:sz="4" w:space="0" w:color="000000" w:themeColor="text1"/>
-        <w:left w:val="single" w:sz="4" w:space="0" w:color="000000" w:themeColor="text1"/>
-        <w:bottom w:val="single" w:sz="4" w:space="0" w:color="000000" w:themeColor="text1"/>
-        <w:right w:val="single" w:sz="4" w:space="0" w:color="000000" w:themeColor="text1"/>
-        <w:insideH w:val="single" w:sz="4" w:space="0" w:color="000000" w:themeColor="text1"/>
-        <w:insideV w:val="single" w:sz="4" w:space="0" w:color="000000" w:themeColor="text1"/>
-      </w:tblBorders>
-      <w:tblCellMar>
-        <w:top w:w="0" w:type="dxa"/>
-        <w:left w:w="108" w:type="dxa"/>
-        <w:bottom w:w="0" w:type="dxa"/>
-        <w:right w:w="108" w:type="dxa"/>
-      </w:tblCellMar>
     </w:tblPr>
   </w:style>
   <w:style w:type="paragraph" w:styleId="Header">
@@ -15407,6 +14394,15 @@
 </file>
 
 <file path=customXml/item1.xml><?xml version="1.0" encoding="utf-8"?>
+<?mso-contentType ?>
+<FormTemplates xmlns="http://schemas.microsoft.com/sharepoint/v3/contenttype/forms">
+  <Display>DocumentLibraryForm</Display>
+  <Edit>DocumentLibraryForm</Edit>
+  <New>DocumentLibraryForm</New>
+</FormTemplates>
+</file>
+
+<file path=customXml/item2.xml><?xml version="1.0" encoding="utf-8"?>
 <ct:contentTypeSchema xmlns:ct="http://schemas.microsoft.com/office/2006/metadata/contentType" xmlns:ma="http://schemas.microsoft.com/office/2006/metadata/properties/metaAttributes" ct:_="" ma:_="" ma:contentTypeName="Document" ma:contentTypeID="0x010100ECE08CFBF5BFDD4F8CD126D221343804" ma:contentTypeVersion="5" ma:contentTypeDescription="Create a new document." ma:contentTypeScope="" ma:versionID="be323e0fa6632216aad41e7060709a83">
   <xsd:schema xmlns:xsd="http://www.w3.org/2001/XMLSchema" xmlns:xs="http://www.w3.org/2001/XMLSchema" xmlns:p="http://schemas.microsoft.com/office/2006/metadata/properties" xmlns:ns2="6ff6c4b9-f4ac-4110-a144-dd3505c30277" targetNamespace="http://schemas.microsoft.com/office/2006/metadata/properties" ma:root="true" ma:fieldsID="db9af37e05ebe794ecd46d888011f3a2" ns2:_="">
     <xsd:import namespace="6ff6c4b9-f4ac-4110-a144-dd3505c30277"/>
@@ -15556,16 +14552,15 @@
 </ct:contentTypeSchema>
 </file>
 
-<file path=customXml/item2.xml><?xml version="1.0" encoding="utf-8"?>
-<?mso-contentType ?>
-<FormTemplates xmlns="http://schemas.microsoft.com/sharepoint/v3/contenttype/forms">
-  <Display>DocumentLibraryForm</Display>
-  <Edit>DocumentLibraryForm</Edit>
-  <New>DocumentLibraryForm</New>
-</FormTemplates>
+<file path=customXml/itemProps1.xml><?xml version="1.0" encoding="utf-8"?>
+<ds:datastoreItem xmlns:ds="http://schemas.openxmlformats.org/officeDocument/2006/customXml" ds:itemID="{5D33809E-38DB-481B-99DF-1633D36C6FD2}">
+  <ds:schemaRefs>
+    <ds:schemaRef ds:uri="http://schemas.microsoft.com/sharepoint/v3/contenttype/forms"/>
+  </ds:schemaRefs>
+</ds:datastoreItem>
 </file>
 
-<file path=customXml/itemProps1.xml><?xml version="1.0" encoding="utf-8"?>
+<file path=customXml/itemProps2.xml><?xml version="1.0" encoding="utf-8"?>
 <ds:datastoreItem xmlns:ds="http://schemas.openxmlformats.org/officeDocument/2006/customXml" ds:itemID="{D77CA25B-D1E7-426E-8DCE-4BA8DD56A899}">
   <ds:schemaRefs>
     <ds:schemaRef ds:uri="http://schemas.microsoft.com/office/2006/metadata/contentType"/>
@@ -15581,12 +14576,4 @@
     <ds:schemaRef ds:uri="http://schemas.microsoft.com/internal/obd"/>
   </ds:schemaRefs>
 </ds:datastoreItem>
-</file>
-
-<file path=customXml/itemProps2.xml><?xml version="1.0" encoding="utf-8"?>
-<ds:datastoreItem xmlns:ds="http://schemas.openxmlformats.org/officeDocument/2006/customXml" ds:itemID="{5D33809E-38DB-481B-99DF-1633D36C6FD2}">
-  <ds:schemaRefs>
-    <ds:schemaRef ds:uri="http://schemas.microsoft.com/sharepoint/v3/contenttype/forms"/>
-  </ds:schemaRefs>
-</ds:datastoreItem>
 </file>
--- a/SRS document.docx
+++ b/SRS document.docx
@@ -582,8 +582,16 @@
               <w:rPr>
                 <w:sz w:val="22"/>
               </w:rPr>
-              <w:t>Software Engineering Lab</w:t>
+              <w:t>Software</w:t>
             </w:r>
+            <w:r>
+              <w:rPr>
+                <w:sz w:val="22"/>
+              </w:rPr>
+              <w:t xml:space="preserve"> Engineering</w:t>
+            </w:r>
+            <w:bookmarkStart w:id="0" w:name="_GoBack"/>
+            <w:bookmarkEnd w:id="0"/>
           </w:p>
         </w:tc>
       </w:tr>
@@ -750,21 +758,21 @@
           <w:noProof/>
         </w:rPr>
       </w:pPr>
-      <w:bookmarkStart w:id="0" w:name="_Toc344877432"/>
-      <w:bookmarkStart w:id="1" w:name="_Toc344879822"/>
-      <w:bookmarkStart w:id="2" w:name="_Toc346508722"/>
-      <w:bookmarkStart w:id="3" w:name="_Toc346508952"/>
-      <w:bookmarkStart w:id="4" w:name="_Toc346509227"/>
-      <w:bookmarkStart w:id="5" w:name="_Toc107858829"/>
-      <w:bookmarkStart w:id="6" w:name="_Toc108287587"/>
-      <w:bookmarkStart w:id="7" w:name="_Toc111014886"/>
-      <w:bookmarkStart w:id="8" w:name="_Toc111117822"/>
-      <w:bookmarkStart w:id="9" w:name="_Toc113291685"/>
-      <w:bookmarkEnd w:id="0"/>
+      <w:bookmarkStart w:id="1" w:name="_Toc344877432"/>
+      <w:bookmarkStart w:id="2" w:name="_Toc344879822"/>
+      <w:bookmarkStart w:id="3" w:name="_Toc346508722"/>
+      <w:bookmarkStart w:id="4" w:name="_Toc346508952"/>
+      <w:bookmarkStart w:id="5" w:name="_Toc346509227"/>
+      <w:bookmarkStart w:id="6" w:name="_Toc107858829"/>
+      <w:bookmarkStart w:id="7" w:name="_Toc108287587"/>
+      <w:bookmarkStart w:id="8" w:name="_Toc111014886"/>
+      <w:bookmarkStart w:id="9" w:name="_Toc111117822"/>
+      <w:bookmarkStart w:id="10" w:name="_Toc113291685"/>
       <w:bookmarkEnd w:id="1"/>
       <w:bookmarkEnd w:id="2"/>
       <w:bookmarkEnd w:id="3"/>
       <w:bookmarkEnd w:id="4"/>
+      <w:bookmarkEnd w:id="5"/>
       <w:r>
         <w:rPr>
           <w:rFonts w:ascii="Arial" w:hAnsi="Arial"/>
@@ -773,11 +781,11 @@
         <w:lastRenderedPageBreak/>
         <w:t>Contents</w:t>
       </w:r>
-      <w:bookmarkEnd w:id="5"/>
       <w:bookmarkEnd w:id="6"/>
       <w:bookmarkEnd w:id="7"/>
       <w:bookmarkEnd w:id="8"/>
       <w:bookmarkEnd w:id="9"/>
+      <w:bookmarkEnd w:id="10"/>
       <w:r>
         <w:rPr>
           <w:rFonts w:ascii="Arial" w:hAnsi="Arial"/>
@@ -1127,8 +1135,6 @@
         </w:rPr>
         <w:t>Intended Audience and Document Overview</w:t>
       </w:r>
-      <w:bookmarkStart w:id="10" w:name="_GoBack"/>
-      <w:bookmarkEnd w:id="10"/>
       <w:r>
         <w:rPr>
           <w:noProof/>
@@ -2932,13 +2938,7 @@
               <w:rPr>
                 <w:rFonts w:ascii="Arial" w:hAnsi="Arial"/>
               </w:rPr>
-              <w:t xml:space="preserve"> </w:t>
-            </w:r>
-            <w:r>
-              <w:rPr>
-                <w:rFonts w:ascii="Arial" w:hAnsi="Arial"/>
-              </w:rPr>
-              <w:t>Software project.</w:t>
+              <w:t xml:space="preserve"> Software project.</w:t>
             </w:r>
           </w:p>
         </w:tc>
@@ -3976,19 +3976,7 @@
         <w:rPr>
           <w:i w:val="0"/>
         </w:rPr>
-        <w:t xml:space="preserve">[1] </w:t>
-      </w:r>
-      <w:r>
-        <w:rPr>
-          <w:i w:val="0"/>
-        </w:rPr>
-        <w:t>J.</w:t>
-      </w:r>
-      <w:r>
-        <w:rPr>
-          <w:i w:val="0"/>
-        </w:rPr>
-        <w:t xml:space="preserve"> </w:t>
+        <w:t xml:space="preserve">[1] J. </w:t>
       </w:r>
       <w:proofErr w:type="spellStart"/>
       <w:r>
@@ -4002,13 +3990,7 @@
         <w:rPr>
           <w:i w:val="0"/>
         </w:rPr>
-        <w:t xml:space="preserve"> </w:t>
-      </w:r>
-      <w:r>
-        <w:rPr>
-          <w:i w:val="0"/>
-        </w:rPr>
-        <w:t xml:space="preserve">et al. Software Requirements Document for </w:t>
+        <w:t xml:space="preserve"> et al. Software Requirements Document for </w:t>
       </w:r>
       <w:proofErr w:type="spellStart"/>
       <w:r>
@@ -4050,13 +4032,7 @@
         <w:rPr>
           <w:i w:val="0"/>
         </w:rPr>
-        <w:t>D.</w:t>
-      </w:r>
-      <w:r>
-        <w:rPr>
-          <w:i w:val="0"/>
-        </w:rPr>
-        <w:t xml:space="preserve"> </w:t>
+        <w:t xml:space="preserve">D. </w:t>
       </w:r>
       <w:proofErr w:type="spellStart"/>
       <w:r>
@@ -4070,13 +4046,7 @@
         <w:rPr>
           <w:i w:val="0"/>
         </w:rPr>
-        <w:t xml:space="preserve"> </w:t>
-      </w:r>
-      <w:r>
-        <w:rPr>
-          <w:i w:val="0"/>
-        </w:rPr>
-        <w:t>et al. Formatting improvements, modifications to user interface, more possible use cases added</w:t>
+        <w:t xml:space="preserve"> et al. Formatting improvements, modifications to user interface, more possible use cases added</w:t>
       </w:r>
       <w:r>
         <w:rPr>
@@ -8657,19 +8627,7 @@
         <w:rPr>
           <w:i w:val="0"/>
         </w:rPr>
-        <w:t xml:space="preserve">The app will run in the background without consuming too </w:t>
-      </w:r>
-      <w:r>
-        <w:rPr>
-          <w:i w:val="0"/>
-        </w:rPr>
-        <w:t>many resources</w:t>
-      </w:r>
-      <w:r>
-        <w:rPr>
-          <w:i w:val="0"/>
-        </w:rPr>
-        <w:t>.</w:t>
+        <w:t>The app will run in the background without consuming too many resources.</w:t>
       </w:r>
     </w:p>
     <w:p>
@@ -13880,6 +13838,7 @@
   <w:style w:type="character" w:default="1" w:styleId="DefaultParagraphFont">
     <w:name w:val="Default Paragraph Font"/>
     <w:uiPriority w:val="1"/>
+    <w:semiHidden/>
     <w:unhideWhenUsed/>
   </w:style>
   <w:style w:type="table" w:default="1" w:styleId="TableNormal">
@@ -14694,6 +14653,7 @@
   <w:style w:type="character" w:default="1" w:styleId="DefaultParagraphFont">
     <w:name w:val="Default Paragraph Font"/>
     <w:uiPriority w:val="1"/>
+    <w:semiHidden/>
     <w:unhideWhenUsed/>
   </w:style>
   <w:style w:type="table" w:default="1" w:styleId="TableNormal">
@@ -15407,6 +15367,15 @@
 </file>
 
 <file path=customXml/item1.xml><?xml version="1.0" encoding="utf-8"?>
+<?mso-contentType ?>
+<FormTemplates xmlns="http://schemas.microsoft.com/sharepoint/v3/contenttype/forms">
+  <Display>DocumentLibraryForm</Display>
+  <Edit>DocumentLibraryForm</Edit>
+  <New>DocumentLibraryForm</New>
+</FormTemplates>
+</file>
+
+<file path=customXml/item2.xml><?xml version="1.0" encoding="utf-8"?>
 <ct:contentTypeSchema xmlns:ct="http://schemas.microsoft.com/office/2006/metadata/contentType" xmlns:ma="http://schemas.microsoft.com/office/2006/metadata/properties/metaAttributes" ct:_="" ma:_="" ma:contentTypeName="Document" ma:contentTypeID="0x010100ECE08CFBF5BFDD4F8CD126D221343804" ma:contentTypeVersion="5" ma:contentTypeDescription="Create a new document." ma:contentTypeScope="" ma:versionID="be323e0fa6632216aad41e7060709a83">
   <xsd:schema xmlns:xsd="http://www.w3.org/2001/XMLSchema" xmlns:xs="http://www.w3.org/2001/XMLSchema" xmlns:p="http://schemas.microsoft.com/office/2006/metadata/properties" xmlns:ns2="6ff6c4b9-f4ac-4110-a144-dd3505c30277" targetNamespace="http://schemas.microsoft.com/office/2006/metadata/properties" ma:root="true" ma:fieldsID="db9af37e05ebe794ecd46d888011f3a2" ns2:_="">
     <xsd:import namespace="6ff6c4b9-f4ac-4110-a144-dd3505c30277"/>
@@ -15556,16 +15525,15 @@
 </ct:contentTypeSchema>
 </file>
 
-<file path=customXml/item2.xml><?xml version="1.0" encoding="utf-8"?>
-<?mso-contentType ?>
-<FormTemplates xmlns="http://schemas.microsoft.com/sharepoint/v3/contenttype/forms">
-  <Display>DocumentLibraryForm</Display>
-  <Edit>DocumentLibraryForm</Edit>
-  <New>DocumentLibraryForm</New>
-</FormTemplates>
+<file path=customXml/itemProps1.xml><?xml version="1.0" encoding="utf-8"?>
+<ds:datastoreItem xmlns:ds="http://schemas.openxmlformats.org/officeDocument/2006/customXml" ds:itemID="{5D33809E-38DB-481B-99DF-1633D36C6FD2}">
+  <ds:schemaRefs>
+    <ds:schemaRef ds:uri="http://schemas.microsoft.com/sharepoint/v3/contenttype/forms"/>
+  </ds:schemaRefs>
+</ds:datastoreItem>
 </file>
 
-<file path=customXml/itemProps1.xml><?xml version="1.0" encoding="utf-8"?>
+<file path=customXml/itemProps2.xml><?xml version="1.0" encoding="utf-8"?>
 <ds:datastoreItem xmlns:ds="http://schemas.openxmlformats.org/officeDocument/2006/customXml" ds:itemID="{D77CA25B-D1E7-426E-8DCE-4BA8DD56A899}">
   <ds:schemaRefs>
     <ds:schemaRef ds:uri="http://schemas.microsoft.com/office/2006/metadata/contentType"/>
@@ -15581,12 +15549,4 @@
     <ds:schemaRef ds:uri="http://schemas.microsoft.com/internal/obd"/>
   </ds:schemaRefs>
 </ds:datastoreItem>
-</file>
-
-<file path=customXml/itemProps2.xml><?xml version="1.0" encoding="utf-8"?>
-<ds:datastoreItem xmlns:ds="http://schemas.openxmlformats.org/officeDocument/2006/customXml" ds:itemID="{5D33809E-38DB-481B-99DF-1633D36C6FD2}">
-  <ds:schemaRefs>
-    <ds:schemaRef ds:uri="http://schemas.microsoft.com/sharepoint/v3/contenttype/forms"/>
-  </ds:schemaRefs>
-</ds:datastoreItem>
 </file>